--- a/Docs/Star_Blaster_Spielbeschreibung.docx
+++ b/Docs/Star_Blaster_Spielbeschreibung.docx
@@ -1,6 +1,6 @@
 
 <file path=word/document.xml><?xml version="1.0" encoding="utf-8"?>
-<w:document xmlns:wpc="http://schemas.microsoft.com/office/word/2010/wordprocessingCanvas" xmlns:mc="http://schemas.openxmlformats.org/markup-compatibility/2006" xmlns:o="urn:schemas-microsoft-com:office:office" xmlns:r="http://schemas.openxmlformats.org/officeDocument/2006/relationships" xmlns:m="http://schemas.openxmlformats.org/officeDocument/2006/math" xmlns:v="urn:schemas-microsoft-com:vml" xmlns:wp14="http://schemas.microsoft.com/office/word/2010/wordprocessingDrawing" xmlns:wp="http://schemas.openxmlformats.org/drawingml/2006/wordprocessingDrawing" xmlns:w10="urn:schemas-microsoft-com:office:word" xmlns:w="http://schemas.openxmlformats.org/wordprocessingml/2006/main" xmlns:w14="http://schemas.microsoft.com/office/word/2010/wordml" xmlns:w15="http://schemas.microsoft.com/office/word/2012/wordml" xmlns:wpg="http://schemas.microsoft.com/office/word/2010/wordprocessingGroup" xmlns:wpi="http://schemas.microsoft.com/office/word/2010/wordprocessingInk" xmlns:wne="http://schemas.microsoft.com/office/word/2006/wordml" xmlns:wps="http://schemas.microsoft.com/office/word/2010/wordprocessingShape" mc:Ignorable="w14 w15 wp14">
+<w:document xmlns:wpc="http://schemas.microsoft.com/office/word/2010/wordprocessingCanvas" xmlns:cx="http://schemas.microsoft.com/office/drawing/2014/chartex" xmlns:cx1="http://schemas.microsoft.com/office/drawing/2015/9/8/chartex" xmlns:cx2="http://schemas.microsoft.com/office/drawing/2015/10/21/chartex" xmlns:cx3="http://schemas.microsoft.com/office/drawing/2016/5/9/chartex" xmlns:cx4="http://schemas.microsoft.com/office/drawing/2016/5/10/chartex" xmlns:cx5="http://schemas.microsoft.com/office/drawing/2016/5/11/chartex" xmlns:mc="http://schemas.openxmlformats.org/markup-compatibility/2006" xmlns:o="urn:schemas-microsoft-com:office:office" xmlns:r="http://schemas.openxmlformats.org/officeDocument/2006/relationships" xmlns:m="http://schemas.openxmlformats.org/officeDocument/2006/math" xmlns:v="urn:schemas-microsoft-com:vml" xmlns:wp14="http://schemas.microsoft.com/office/word/2010/wordprocessingDrawing" xmlns:wp="http://schemas.openxmlformats.org/drawingml/2006/wordprocessingDrawing" xmlns:w10="urn:schemas-microsoft-com:office:word" xmlns:w="http://schemas.openxmlformats.org/wordprocessingml/2006/main" xmlns:w14="http://schemas.microsoft.com/office/word/2010/wordml" xmlns:w15="http://schemas.microsoft.com/office/word/2012/wordml" xmlns:w16se="http://schemas.microsoft.com/office/word/2015/wordml/symex" xmlns:wpg="http://schemas.microsoft.com/office/word/2010/wordprocessingGroup" xmlns:wpi="http://schemas.microsoft.com/office/word/2010/wordprocessingInk" xmlns:wne="http://schemas.microsoft.com/office/word/2006/wordml" xmlns:wps="http://schemas.microsoft.com/office/word/2010/wordprocessingShape" mc:Ignorable="w14 w15 w16se wp14">
   <w:body>
     <w:tbl>
       <w:tblPr>
@@ -34,8 +34,16 @@
               <w:rPr>
                 <w:lang w:val="de-CH"/>
               </w:rPr>
-              <w:t>Gruppe Schmid, Platzer, Künzi</w:t>
-            </w:r>
+              <w:t xml:space="preserve">Gruppe Schmid, Platzer, </w:t>
+            </w:r>
+            <w:proofErr w:type="spellStart"/>
+            <w:r>
+              <w:rPr>
+                <w:lang w:val="de-CH"/>
+              </w:rPr>
+              <w:t>Künzi</w:t>
+            </w:r>
+            <w:proofErr w:type="spellEnd"/>
             <w:r>
               <w:rPr>
                 <w:lang w:val="de-CH"/>
@@ -463,6 +471,9 @@
             <w:r>
               <w:t>1.0</w:t>
             </w:r>
+            <w:r>
+              <w:t>1</w:t>
+            </w:r>
           </w:p>
         </w:tc>
       </w:tr>
@@ -722,8 +733,8 @@
         <w:gridCol w:w="1439"/>
         <w:gridCol w:w="583"/>
         <w:gridCol w:w="1682"/>
-        <w:gridCol w:w="567"/>
-        <w:gridCol w:w="991"/>
+        <w:gridCol w:w="583"/>
+        <w:gridCol w:w="1007"/>
       </w:tblGrid>
       <w:tr>
         <w:trPr>
@@ -1827,6 +1838,13 @@
                 <w:szCs w:val="20"/>
               </w:rPr>
             </w:pPr>
+            <w:r>
+              <w:rPr>
+                <w:sz w:val="20"/>
+                <w:szCs w:val="20"/>
+              </w:rPr>
+              <w:t>16.01.2017</w:t>
+            </w:r>
           </w:p>
         </w:tc>
         <w:tc>
@@ -1840,6 +1858,13 @@
                 <w:szCs w:val="20"/>
               </w:rPr>
             </w:pPr>
+            <w:r>
+              <w:rPr>
+                <w:sz w:val="20"/>
+                <w:szCs w:val="20"/>
+              </w:rPr>
+              <w:t>1.01</w:t>
+            </w:r>
           </w:p>
         </w:tc>
         <w:tc>
@@ -1853,6 +1878,13 @@
                 <w:szCs w:val="20"/>
               </w:rPr>
             </w:pPr>
+            <w:r>
+              <w:rPr>
+                <w:sz w:val="20"/>
+                <w:szCs w:val="20"/>
+              </w:rPr>
+              <w:t>Michael Schmid</w:t>
+            </w:r>
           </w:p>
         </w:tc>
         <w:tc>
@@ -1866,6 +1898,47 @@
                 <w:szCs w:val="20"/>
               </w:rPr>
             </w:pPr>
+            <w:proofErr w:type="spellStart"/>
+            <w:r>
+              <w:rPr>
+                <w:sz w:val="20"/>
+                <w:szCs w:val="20"/>
+              </w:rPr>
+              <w:t>Korrektur</w:t>
+            </w:r>
+            <w:proofErr w:type="spellEnd"/>
+            <w:r>
+              <w:rPr>
+                <w:sz w:val="20"/>
+                <w:szCs w:val="20"/>
+              </w:rPr>
+              <w:t xml:space="preserve"> </w:t>
+            </w:r>
+            <w:proofErr w:type="spellStart"/>
+            <w:r>
+              <w:rPr>
+                <w:sz w:val="20"/>
+                <w:szCs w:val="20"/>
+              </w:rPr>
+              <w:t>gelesen</w:t>
+            </w:r>
+            <w:proofErr w:type="spellEnd"/>
+            <w:r>
+              <w:rPr>
+                <w:sz w:val="20"/>
+                <w:szCs w:val="20"/>
+              </w:rPr>
+              <w:t xml:space="preserve">, Details </w:t>
+            </w:r>
+            <w:proofErr w:type="spellStart"/>
+            <w:r>
+              <w:rPr>
+                <w:sz w:val="20"/>
+                <w:szCs w:val="20"/>
+              </w:rPr>
+              <w:t>aktualisiert</w:t>
+            </w:r>
+            <w:proofErr w:type="spellEnd"/>
           </w:p>
         </w:tc>
       </w:tr>
@@ -3103,17 +3176,69 @@
     </w:p>
     <w:p>
       <w:pPr>
+        <w:rPr>
+          <w:lang w:val="de-CH"/>
+        </w:rPr>
+      </w:pPr>
+      <w:r>
+        <w:rPr>
+          <w:lang w:val="de-CH"/>
+        </w:rPr>
+        <w:t xml:space="preserve">In diesem Dokument wird das eigentlich Spiel auf nicht technische Weise erklärt. Hinweise zu </w:t>
+      </w:r>
+      <w:r>
+        <w:rPr>
+          <w:lang w:val="de-CH"/>
+        </w:rPr>
+        <w:t>den technischen Aspekten</w:t>
+      </w:r>
+      <w:r>
+        <w:rPr>
+          <w:lang w:val="de-CH"/>
+        </w:rPr>
+        <w:t xml:space="preserve"> befinden sich in der techn</w:t>
+      </w:r>
+      <w:r>
+        <w:rPr>
+          <w:lang w:val="de-CH"/>
+        </w:rPr>
+        <w:t>ischen Dokumentation (</w:t>
+      </w:r>
+      <w:r>
+        <w:rPr>
+          <w:lang w:val="de-CH"/>
+        </w:rPr>
+        <w:t>Super_Star_Battles_Technische_Dokumentation</w:t>
+      </w:r>
+      <w:r>
+        <w:rPr>
+          <w:lang w:val="de-CH"/>
+        </w:rPr>
+        <w:t>.docx)</w:t>
+      </w:r>
+    </w:p>
+    <w:p>
+      <w:pPr>
+        <w:rPr>
+          <w:lang w:val="de-CH"/>
+        </w:rPr>
+      </w:pPr>
+      <w:bookmarkStart w:id="2" w:name="_GoBack"/>
+      <w:bookmarkEnd w:id="2"/>
+    </w:p>
+    <w:p>
+      <w:pPr>
         <w:pStyle w:val="berschrift1"/>
         <w:pageBreakBefore/>
         <w:ind w:left="431" w:hanging="431"/>
       </w:pPr>
-      <w:bookmarkStart w:id="2" w:name="_Toc472326308"/>
+      <w:bookmarkStart w:id="3" w:name="_Toc472326308"/>
       <w:proofErr w:type="spellStart"/>
       <w:r>
         <w:lastRenderedPageBreak/>
         <w:t>Inhalt</w:t>
       </w:r>
-      <w:bookmarkEnd w:id="2"/>
+      <w:bookmarkEnd w:id="3"/>
       <w:proofErr w:type="spellEnd"/>
     </w:p>
     <w:p>
@@ -3199,14 +3324,14 @@
           <w:lang w:val="de-CH"/>
         </w:rPr>
       </w:pPr>
-      <w:bookmarkStart w:id="3" w:name="_Toc472326309"/>
+      <w:bookmarkStart w:id="4" w:name="_Toc472326309"/>
       <w:r>
         <w:rPr>
           <w:lang w:val="de-CH"/>
         </w:rPr>
         <w:t>Spielmodi</w:t>
       </w:r>
-      <w:bookmarkEnd w:id="3"/>
+      <w:bookmarkEnd w:id="4"/>
     </w:p>
     <w:p>
       <w:pPr>
@@ -3228,14 +3353,14 @@
           <w:lang w:val="de-CH"/>
         </w:rPr>
       </w:pPr>
-      <w:bookmarkStart w:id="4" w:name="_Toc472326310"/>
+      <w:bookmarkStart w:id="5" w:name="_Toc472326310"/>
       <w:r>
         <w:rPr>
           <w:lang w:val="de-CH"/>
         </w:rPr>
         <w:t>Singleplayer</w:t>
       </w:r>
-      <w:bookmarkEnd w:id="4"/>
+      <w:bookmarkEnd w:id="5"/>
     </w:p>
     <w:p>
       <w:pPr>
@@ -3285,6 +3410,12 @@
         </w:rPr>
         <w:t xml:space="preserve"> </w:t>
       </w:r>
+      <w:r>
+        <w:rPr>
+          <w:lang w:val="de-CH"/>
+        </w:rPr>
+        <w:t>Er kann dabei sein eigenes Schiff durch Pickups reparieren und seine Waffen verstärken.</w:t>
+      </w:r>
     </w:p>
     <w:p>
       <w:pPr>
@@ -3471,14 +3602,14 @@
           <w:lang w:val="de-CH"/>
         </w:rPr>
       </w:pPr>
-      <w:bookmarkStart w:id="5" w:name="_Toc472326311"/>
+      <w:bookmarkStart w:id="6" w:name="_Toc472326311"/>
       <w:r>
         <w:rPr>
           <w:lang w:val="de-CH"/>
         </w:rPr>
         <w:t>Multiplayer</w:t>
       </w:r>
-      <w:bookmarkEnd w:id="5"/>
+      <w:bookmarkEnd w:id="6"/>
     </w:p>
     <w:p>
       <w:pPr>
@@ -3527,7 +3658,7 @@
       <w:r>
         <w:rPr>
           <w:noProof/>
-          <w:lang w:val="de-CH" w:eastAsia="de-CH"/>
+          <w:lang w:val="de-AT" w:eastAsia="de-AT"/>
         </w:rPr>
         <w:lastRenderedPageBreak/>
         <w:drawing>
@@ -3593,7 +3724,7 @@
           <w:lang w:val="de-CH"/>
         </w:rPr>
       </w:pPr>
-      <w:bookmarkStart w:id="6" w:name="_Toc472326299"/>
+      <w:bookmarkStart w:id="7" w:name="_Toc472326299"/>
       <w:r>
         <w:rPr>
           <w:lang w:val="de-CH"/>
@@ -3628,7 +3759,7 @@
         </w:rPr>
         <w:t>: Multiplayer-Gefecht</w:t>
       </w:r>
-      <w:bookmarkEnd w:id="6"/>
+      <w:bookmarkEnd w:id="7"/>
     </w:p>
     <w:p>
       <w:pPr>
@@ -3668,14 +3799,14 @@
           <w:lang w:val="de-CH"/>
         </w:rPr>
       </w:pPr>
-      <w:bookmarkStart w:id="7" w:name="_Toc472326312"/>
+      <w:bookmarkStart w:id="8" w:name="_Toc472326312"/>
       <w:r>
         <w:rPr>
           <w:lang w:val="de-CH"/>
         </w:rPr>
         <w:t>Steuerung</w:t>
       </w:r>
-      <w:bookmarkEnd w:id="7"/>
+      <w:bookmarkEnd w:id="8"/>
     </w:p>
     <w:p>
       <w:pPr>
@@ -3761,13 +3892,39 @@
         <w:rPr>
           <w:lang w:val="de-CH"/>
         </w:rPr>
-        <w:t xml:space="preserve">pielen an einer einzigen Tastatur braucht ein „Gamer“ Key </w:t>
+        <w:t>pielen an einer einzigen Tastatur</w:t>
+      </w:r>
+      <w:r>
+        <w:rPr>
+          <w:lang w:val="de-CH"/>
+        </w:rPr>
+        <w:t xml:space="preserve">, </w:t>
       </w:r>
       <w:proofErr w:type="spellStart"/>
       <w:r>
         <w:rPr>
           <w:lang w:val="de-CH"/>
         </w:rPr>
+        <w:t>vorallem</w:t>
+      </w:r>
+      <w:proofErr w:type="spellEnd"/>
+      <w:r>
+        <w:rPr>
+          <w:lang w:val="de-CH"/>
+        </w:rPr>
+        <w:t xml:space="preserve"> im Multiplayer,</w:t>
+      </w:r>
+      <w:r>
+        <w:rPr>
+          <w:lang w:val="de-CH"/>
+        </w:rPr>
+        <w:t xml:space="preserve"> braucht ein „Gamer“ Key </w:t>
+      </w:r>
+      <w:proofErr w:type="spellStart"/>
+      <w:r>
+        <w:rPr>
+          <w:lang w:val="de-CH"/>
+        </w:rPr>
         <w:t>Rollover</w:t>
       </w:r>
       <w:proofErr w:type="spellEnd"/>
@@ -3788,16 +3945,16 @@
       <w:pPr>
         <w:pStyle w:val="berschrift2"/>
       </w:pPr>
-      <w:bookmarkStart w:id="8" w:name="_Toc471290244"/>
-      <w:bookmarkStart w:id="9" w:name="_Toc472326313"/>
+      <w:bookmarkStart w:id="9" w:name="_Toc471290244"/>
+      <w:bookmarkStart w:id="10" w:name="_Toc472326313"/>
       <w:r>
         <w:t>Spiel</w:t>
       </w:r>
-      <w:bookmarkEnd w:id="8"/>
+      <w:bookmarkEnd w:id="9"/>
       <w:r>
         <w:t>welt</w:t>
       </w:r>
-      <w:bookmarkEnd w:id="9"/>
+      <w:bookmarkEnd w:id="10"/>
     </w:p>
     <w:p>
       <w:pPr>
@@ -3903,7 +4060,7 @@
       <w:r>
         <w:rPr>
           <w:noProof/>
-          <w:lang w:val="de-CH" w:eastAsia="de-CH"/>
+          <w:lang w:val="de-AT" w:eastAsia="de-AT"/>
         </w:rPr>
         <w:lastRenderedPageBreak/>
         <w:drawing>
@@ -3963,7 +4120,7 @@
           <w:lang w:val="de-CH"/>
         </w:rPr>
       </w:pPr>
-      <w:bookmarkStart w:id="10" w:name="_Toc472326300"/>
+      <w:bookmarkStart w:id="11" w:name="_Toc472326300"/>
       <w:r>
         <w:rPr>
           <w:lang w:val="de-CH"/>
@@ -3998,7 +4155,7 @@
         </w:rPr>
         <w:t>: Verwendete Texturen</w:t>
       </w:r>
-      <w:bookmarkEnd w:id="10"/>
+      <w:bookmarkEnd w:id="11"/>
     </w:p>
     <w:p>
       <w:pPr>
@@ -4019,8 +4176,6 @@
           <w:lang w:val="de-CH"/>
         </w:rPr>
       </w:pPr>
-      <w:bookmarkStart w:id="11" w:name="_GoBack"/>
-      <w:bookmarkEnd w:id="11"/>
     </w:p>
     <w:p>
       <w:pPr>
@@ -4030,7 +4185,7 @@
       <w:r>
         <w:rPr>
           <w:noProof/>
-          <w:lang w:val="de-CH" w:eastAsia="de-CH"/>
+          <w:lang w:val="de-AT" w:eastAsia="de-AT"/>
         </w:rPr>
         <w:drawing>
           <wp:inline distT="0" distB="0" distL="0" distR="0" wp14:anchorId="1B7B3DC9" wp14:editId="70188CEA">
@@ -4404,7 +4559,7 @@
       <w:r>
         <w:rPr>
           <w:noProof/>
-          <w:lang w:val="de-CH" w:eastAsia="de-CH"/>
+          <w:lang w:val="de-AT" w:eastAsia="de-AT"/>
         </w:rPr>
         <w:lastRenderedPageBreak/>
         <w:drawing>
@@ -4540,7 +4695,19 @@
         <w:rPr>
           <w:lang w:val="de-CH"/>
         </w:rPr>
-        <w:t xml:space="preserve">Auf der Spielwelt verteilt sind verschiedene Pickups und Upgrades, welche den Spieler dabei unterstützen. Dabei handelt es sich um eine Art Gegenstände im Weltall, welche der Spieler durch Überfliegen aktivieren kann. </w:t>
+        <w:t>Auf der Spielwelt verteilt sind verschiedene Pickups und Upgrades, welche den Spieler dabei unterstützen</w:t>
+      </w:r>
+      <w:r>
+        <w:rPr>
+          <w:lang w:val="de-CH"/>
+        </w:rPr>
+        <w:t>, seine Gegner zu besiegen</w:t>
+      </w:r>
+      <w:r>
+        <w:rPr>
+          <w:lang w:val="de-CH"/>
+        </w:rPr>
+        <w:t xml:space="preserve">. Dabei handelt es sich um eine Art Gegenstände im Weltall, welche der Spieler durch Überfliegen aktivieren kann. </w:t>
       </w:r>
     </w:p>
     <w:p>
@@ -4674,7 +4841,7 @@
       <w:r>
         <w:rPr>
           <w:noProof/>
-          <w:lang w:val="de-CH" w:eastAsia="de-CH"/>
+          <w:lang w:val="de-AT" w:eastAsia="de-AT"/>
         </w:rPr>
         <w:drawing>
           <wp:inline distT="0" distB="0" distL="0" distR="0">
@@ -4975,7 +5142,7 @@
       <w:r>
         <w:rPr>
           <w:noProof/>
-          <w:lang w:val="de-CH" w:eastAsia="de-CH"/>
+          <w:lang w:val="de-AT" w:eastAsia="de-AT"/>
         </w:rPr>
         <w:drawing>
           <wp:inline distT="0" distB="0" distL="0" distR="0" wp14:anchorId="6497FEAE" wp14:editId="36123AFE">
@@ -5597,7 +5764,7 @@
 </file>
 
 <file path=word/endnotes.xml><?xml version="1.0" encoding="utf-8"?>
-<w:endnotes xmlns:wpc="http://schemas.microsoft.com/office/word/2010/wordprocessingCanvas" xmlns:mc="http://schemas.openxmlformats.org/markup-compatibility/2006" xmlns:o="urn:schemas-microsoft-com:office:office" xmlns:r="http://schemas.openxmlformats.org/officeDocument/2006/relationships" xmlns:m="http://schemas.openxmlformats.org/officeDocument/2006/math" xmlns:v="urn:schemas-microsoft-com:vml" xmlns:wp14="http://schemas.microsoft.com/office/word/2010/wordprocessingDrawing" xmlns:wp="http://schemas.openxmlformats.org/drawingml/2006/wordprocessingDrawing" xmlns:w10="urn:schemas-microsoft-com:office:word" xmlns:w="http://schemas.openxmlformats.org/wordprocessingml/2006/main" xmlns:w14="http://schemas.microsoft.com/office/word/2010/wordml" xmlns:w15="http://schemas.microsoft.com/office/word/2012/wordml" xmlns:wpg="http://schemas.microsoft.com/office/word/2010/wordprocessingGroup" xmlns:wpi="http://schemas.microsoft.com/office/word/2010/wordprocessingInk" xmlns:wne="http://schemas.microsoft.com/office/word/2006/wordml" xmlns:wps="http://schemas.microsoft.com/office/word/2010/wordprocessingShape" mc:Ignorable="w14 w15 wp14">
+<w:endnotes xmlns:wpc="http://schemas.microsoft.com/office/word/2010/wordprocessingCanvas" xmlns:cx="http://schemas.microsoft.com/office/drawing/2014/chartex" xmlns:cx1="http://schemas.microsoft.com/office/drawing/2015/9/8/chartex" xmlns:cx2="http://schemas.microsoft.com/office/drawing/2015/10/21/chartex" xmlns:cx3="http://schemas.microsoft.com/office/drawing/2016/5/9/chartex" xmlns:cx4="http://schemas.microsoft.com/office/drawing/2016/5/10/chartex" xmlns:cx5="http://schemas.microsoft.com/office/drawing/2016/5/11/chartex" xmlns:mc="http://schemas.openxmlformats.org/markup-compatibility/2006" xmlns:o="urn:schemas-microsoft-com:office:office" xmlns:r="http://schemas.openxmlformats.org/officeDocument/2006/relationships" xmlns:m="http://schemas.openxmlformats.org/officeDocument/2006/math" xmlns:v="urn:schemas-microsoft-com:vml" xmlns:wp14="http://schemas.microsoft.com/office/word/2010/wordprocessingDrawing" xmlns:wp="http://schemas.openxmlformats.org/drawingml/2006/wordprocessingDrawing" xmlns:w10="urn:schemas-microsoft-com:office:word" xmlns:w="http://schemas.openxmlformats.org/wordprocessingml/2006/main" xmlns:w14="http://schemas.microsoft.com/office/word/2010/wordml" xmlns:w15="http://schemas.microsoft.com/office/word/2012/wordml" xmlns:w16se="http://schemas.microsoft.com/office/word/2015/wordml/symex" xmlns:wpg="http://schemas.microsoft.com/office/word/2010/wordprocessingGroup" xmlns:wpi="http://schemas.microsoft.com/office/word/2010/wordprocessingInk" xmlns:wne="http://schemas.microsoft.com/office/word/2006/wordml" xmlns:wps="http://schemas.microsoft.com/office/word/2010/wordprocessingShape" mc:Ignorable="w14 w15 w16se wp14">
   <w:endnote w:type="separator" w:id="-1">
     <w:p>
       <w:pPr>
@@ -5622,7 +5789,7 @@
 </file>
 
 <file path=word/footer1.xml><?xml version="1.0" encoding="utf-8"?>
-<w:ftr xmlns:wpc="http://schemas.microsoft.com/office/word/2010/wordprocessingCanvas" xmlns:mc="http://schemas.openxmlformats.org/markup-compatibility/2006" xmlns:o="urn:schemas-microsoft-com:office:office" xmlns:r="http://schemas.openxmlformats.org/officeDocument/2006/relationships" xmlns:m="http://schemas.openxmlformats.org/officeDocument/2006/math" xmlns:v="urn:schemas-microsoft-com:vml" xmlns:wp14="http://schemas.microsoft.com/office/word/2010/wordprocessingDrawing" xmlns:wp="http://schemas.openxmlformats.org/drawingml/2006/wordprocessingDrawing" xmlns:w10="urn:schemas-microsoft-com:office:word" xmlns:w="http://schemas.openxmlformats.org/wordprocessingml/2006/main" xmlns:w14="http://schemas.microsoft.com/office/word/2010/wordml" xmlns:w15="http://schemas.microsoft.com/office/word/2012/wordml" xmlns:wpg="http://schemas.microsoft.com/office/word/2010/wordprocessingGroup" xmlns:wpi="http://schemas.microsoft.com/office/word/2010/wordprocessingInk" xmlns:wne="http://schemas.microsoft.com/office/word/2006/wordml" xmlns:wps="http://schemas.microsoft.com/office/word/2010/wordprocessingShape" mc:Ignorable="w14 w15 wp14">
+<w:ftr xmlns:wpc="http://schemas.microsoft.com/office/word/2010/wordprocessingCanvas" xmlns:cx="http://schemas.microsoft.com/office/drawing/2014/chartex" xmlns:cx1="http://schemas.microsoft.com/office/drawing/2015/9/8/chartex" xmlns:cx2="http://schemas.microsoft.com/office/drawing/2015/10/21/chartex" xmlns:cx3="http://schemas.microsoft.com/office/drawing/2016/5/9/chartex" xmlns:cx4="http://schemas.microsoft.com/office/drawing/2016/5/10/chartex" xmlns:cx5="http://schemas.microsoft.com/office/drawing/2016/5/11/chartex" xmlns:mc="http://schemas.openxmlformats.org/markup-compatibility/2006" xmlns:o="urn:schemas-microsoft-com:office:office" xmlns:r="http://schemas.openxmlformats.org/officeDocument/2006/relationships" xmlns:m="http://schemas.openxmlformats.org/officeDocument/2006/math" xmlns:v="urn:schemas-microsoft-com:vml" xmlns:wp14="http://schemas.microsoft.com/office/word/2010/wordprocessingDrawing" xmlns:wp="http://schemas.openxmlformats.org/drawingml/2006/wordprocessingDrawing" xmlns:w10="urn:schemas-microsoft-com:office:word" xmlns:w="http://schemas.openxmlformats.org/wordprocessingml/2006/main" xmlns:w14="http://schemas.microsoft.com/office/word/2010/wordml" xmlns:w15="http://schemas.microsoft.com/office/word/2012/wordml" xmlns:w16se="http://schemas.microsoft.com/office/word/2015/wordml/symex" xmlns:wpg="http://schemas.microsoft.com/office/word/2010/wordprocessingGroup" xmlns:wpi="http://schemas.microsoft.com/office/word/2010/wordprocessingInk" xmlns:wne="http://schemas.microsoft.com/office/word/2006/wordml" xmlns:wps="http://schemas.microsoft.com/office/word/2010/wordprocessingShape" mc:Ignorable="w14 w15 w16se wp14">
   <w:tbl>
     <w:tblPr>
       <w:tblW w:w="0" w:type="auto"/>
@@ -5677,7 +5844,7 @@
             <w:rPr>
               <w:noProof/>
             </w:rPr>
-            <w:t>2</w:t>
+            <w:t>10</w:t>
           </w:r>
           <w:r>
             <w:rPr>
@@ -5741,7 +5908,7 @@
 </file>
 
 <file path=word/footer2.xml><?xml version="1.0" encoding="utf-8"?>
-<w:ftr xmlns:wpc="http://schemas.microsoft.com/office/word/2010/wordprocessingCanvas" xmlns:mc="http://schemas.openxmlformats.org/markup-compatibility/2006" xmlns:o="urn:schemas-microsoft-com:office:office" xmlns:r="http://schemas.openxmlformats.org/officeDocument/2006/relationships" xmlns:m="http://schemas.openxmlformats.org/officeDocument/2006/math" xmlns:v="urn:schemas-microsoft-com:vml" xmlns:wp14="http://schemas.microsoft.com/office/word/2010/wordprocessingDrawing" xmlns:wp="http://schemas.openxmlformats.org/drawingml/2006/wordprocessingDrawing" xmlns:w10="urn:schemas-microsoft-com:office:word" xmlns:w="http://schemas.openxmlformats.org/wordprocessingml/2006/main" xmlns:w14="http://schemas.microsoft.com/office/word/2010/wordml" xmlns:w15="http://schemas.microsoft.com/office/word/2012/wordml" xmlns:wpg="http://schemas.microsoft.com/office/word/2010/wordprocessingGroup" xmlns:wpi="http://schemas.microsoft.com/office/word/2010/wordprocessingInk" xmlns:wne="http://schemas.microsoft.com/office/word/2006/wordml" xmlns:wps="http://schemas.microsoft.com/office/word/2010/wordprocessingShape" mc:Ignorable="w14 w15 wp14">
+<w:ftr xmlns:wpc="http://schemas.microsoft.com/office/word/2010/wordprocessingCanvas" xmlns:cx="http://schemas.microsoft.com/office/drawing/2014/chartex" xmlns:cx1="http://schemas.microsoft.com/office/drawing/2015/9/8/chartex" xmlns:cx2="http://schemas.microsoft.com/office/drawing/2015/10/21/chartex" xmlns:cx3="http://schemas.microsoft.com/office/drawing/2016/5/9/chartex" xmlns:cx4="http://schemas.microsoft.com/office/drawing/2016/5/10/chartex" xmlns:cx5="http://schemas.microsoft.com/office/drawing/2016/5/11/chartex" xmlns:mc="http://schemas.openxmlformats.org/markup-compatibility/2006" xmlns:o="urn:schemas-microsoft-com:office:office" xmlns:r="http://schemas.openxmlformats.org/officeDocument/2006/relationships" xmlns:m="http://schemas.openxmlformats.org/officeDocument/2006/math" xmlns:v="urn:schemas-microsoft-com:vml" xmlns:wp14="http://schemas.microsoft.com/office/word/2010/wordprocessingDrawing" xmlns:wp="http://schemas.openxmlformats.org/drawingml/2006/wordprocessingDrawing" xmlns:w10="urn:schemas-microsoft-com:office:word" xmlns:w="http://schemas.openxmlformats.org/wordprocessingml/2006/main" xmlns:w14="http://schemas.microsoft.com/office/word/2010/wordml" xmlns:w15="http://schemas.microsoft.com/office/word/2012/wordml" xmlns:w16se="http://schemas.microsoft.com/office/word/2015/wordml/symex" xmlns:wpg="http://schemas.microsoft.com/office/word/2010/wordprocessingGroup" xmlns:wpi="http://schemas.microsoft.com/office/word/2010/wordprocessingInk" xmlns:wne="http://schemas.microsoft.com/office/word/2006/wordml" xmlns:wps="http://schemas.microsoft.com/office/word/2010/wordprocessingShape" mc:Ignorable="w14 w15 w16se wp14">
   <w:tbl>
     <w:tblPr>
       <w:tblW w:w="9752" w:type="dxa"/>
@@ -5815,7 +5982,7 @@
 </file>
 
 <file path=word/footnotes.xml><?xml version="1.0" encoding="utf-8"?>
-<w:footnotes xmlns:wpc="http://schemas.microsoft.com/office/word/2010/wordprocessingCanvas" xmlns:mc="http://schemas.openxmlformats.org/markup-compatibility/2006" xmlns:o="urn:schemas-microsoft-com:office:office" xmlns:r="http://schemas.openxmlformats.org/officeDocument/2006/relationships" xmlns:m="http://schemas.openxmlformats.org/officeDocument/2006/math" xmlns:v="urn:schemas-microsoft-com:vml" xmlns:wp14="http://schemas.microsoft.com/office/word/2010/wordprocessingDrawing" xmlns:wp="http://schemas.openxmlformats.org/drawingml/2006/wordprocessingDrawing" xmlns:w10="urn:schemas-microsoft-com:office:word" xmlns:w="http://schemas.openxmlformats.org/wordprocessingml/2006/main" xmlns:w14="http://schemas.microsoft.com/office/word/2010/wordml" xmlns:w15="http://schemas.microsoft.com/office/word/2012/wordml" xmlns:wpg="http://schemas.microsoft.com/office/word/2010/wordprocessingGroup" xmlns:wpi="http://schemas.microsoft.com/office/word/2010/wordprocessingInk" xmlns:wne="http://schemas.microsoft.com/office/word/2006/wordml" xmlns:wps="http://schemas.microsoft.com/office/word/2010/wordprocessingShape" mc:Ignorable="w14 w15 wp14">
+<w:footnotes xmlns:wpc="http://schemas.microsoft.com/office/word/2010/wordprocessingCanvas" xmlns:cx="http://schemas.microsoft.com/office/drawing/2014/chartex" xmlns:cx1="http://schemas.microsoft.com/office/drawing/2015/9/8/chartex" xmlns:cx2="http://schemas.microsoft.com/office/drawing/2015/10/21/chartex" xmlns:cx3="http://schemas.microsoft.com/office/drawing/2016/5/9/chartex" xmlns:cx4="http://schemas.microsoft.com/office/drawing/2016/5/10/chartex" xmlns:cx5="http://schemas.microsoft.com/office/drawing/2016/5/11/chartex" xmlns:mc="http://schemas.openxmlformats.org/markup-compatibility/2006" xmlns:o="urn:schemas-microsoft-com:office:office" xmlns:r="http://schemas.openxmlformats.org/officeDocument/2006/relationships" xmlns:m="http://schemas.openxmlformats.org/officeDocument/2006/math" xmlns:v="urn:schemas-microsoft-com:vml" xmlns:wp14="http://schemas.microsoft.com/office/word/2010/wordprocessingDrawing" xmlns:wp="http://schemas.openxmlformats.org/drawingml/2006/wordprocessingDrawing" xmlns:w10="urn:schemas-microsoft-com:office:word" xmlns:w="http://schemas.openxmlformats.org/wordprocessingml/2006/main" xmlns:w14="http://schemas.microsoft.com/office/word/2010/wordml" xmlns:w15="http://schemas.microsoft.com/office/word/2012/wordml" xmlns:w16se="http://schemas.microsoft.com/office/word/2015/wordml/symex" xmlns:wpg="http://schemas.microsoft.com/office/word/2010/wordprocessingGroup" xmlns:wpi="http://schemas.microsoft.com/office/word/2010/wordprocessingInk" xmlns:wne="http://schemas.microsoft.com/office/word/2006/wordml" xmlns:wps="http://schemas.microsoft.com/office/word/2010/wordprocessingShape" mc:Ignorable="w14 w15 w16se wp14">
   <w:footnote w:type="separator" w:id="-1">
     <w:p>
       <w:pPr>
@@ -5890,7 +6057,21 @@
         <w:rPr>
           <w:lang w:val="de-CH"/>
         </w:rPr>
-        <w:t xml:space="preserve"> Battles: http://www.atariarchives.org/basicgames/showpage.php?page=158</w:t>
+        <w:t xml:space="preserve"> </w:t>
+      </w:r>
+      <w:proofErr w:type="spellStart"/>
+      <w:r>
+        <w:rPr>
+          <w:lang w:val="de-CH"/>
+        </w:rPr>
+        <w:t>Battles</w:t>
+      </w:r>
+      <w:proofErr w:type="spellEnd"/>
+      <w:r>
+        <w:rPr>
+          <w:lang w:val="de-CH"/>
+        </w:rPr>
+        <w:t>: http://www.atariarchives.org/basicgames/showpage.php?page=158</w:t>
       </w:r>
     </w:p>
   </w:footnote>
@@ -5898,16 +6079,16 @@
 </file>
 
 <file path=word/header1.xml><?xml version="1.0" encoding="utf-8"?>
-<w:hdr xmlns:wpc="http://schemas.microsoft.com/office/word/2010/wordprocessingCanvas" xmlns:mc="http://schemas.openxmlformats.org/markup-compatibility/2006" xmlns:o="urn:schemas-microsoft-com:office:office" xmlns:r="http://schemas.openxmlformats.org/officeDocument/2006/relationships" xmlns:m="http://schemas.openxmlformats.org/officeDocument/2006/math" xmlns:v="urn:schemas-microsoft-com:vml" xmlns:wp14="http://schemas.microsoft.com/office/word/2010/wordprocessingDrawing" xmlns:wp="http://schemas.openxmlformats.org/drawingml/2006/wordprocessingDrawing" xmlns:w10="urn:schemas-microsoft-com:office:word" xmlns:w="http://schemas.openxmlformats.org/wordprocessingml/2006/main" xmlns:w14="http://schemas.microsoft.com/office/word/2010/wordml" xmlns:w15="http://schemas.microsoft.com/office/word/2012/wordml" xmlns:wpg="http://schemas.microsoft.com/office/word/2010/wordprocessingGroup" xmlns:wpi="http://schemas.microsoft.com/office/word/2010/wordprocessingInk" xmlns:wne="http://schemas.microsoft.com/office/word/2006/wordml" xmlns:wps="http://schemas.microsoft.com/office/word/2010/wordprocessingShape" mc:Ignorable="w14 w15 wp14">
+<w:hdr xmlns:wpc="http://schemas.microsoft.com/office/word/2010/wordprocessingCanvas" xmlns:cx="http://schemas.microsoft.com/office/drawing/2014/chartex" xmlns:cx1="http://schemas.microsoft.com/office/drawing/2015/9/8/chartex" xmlns:cx2="http://schemas.microsoft.com/office/drawing/2015/10/21/chartex" xmlns:cx3="http://schemas.microsoft.com/office/drawing/2016/5/9/chartex" xmlns:cx4="http://schemas.microsoft.com/office/drawing/2016/5/10/chartex" xmlns:cx5="http://schemas.microsoft.com/office/drawing/2016/5/11/chartex" xmlns:mc="http://schemas.openxmlformats.org/markup-compatibility/2006" xmlns:o="urn:schemas-microsoft-com:office:office" xmlns:r="http://schemas.openxmlformats.org/officeDocument/2006/relationships" xmlns:m="http://schemas.openxmlformats.org/officeDocument/2006/math" xmlns:v="urn:schemas-microsoft-com:vml" xmlns:wp14="http://schemas.microsoft.com/office/word/2010/wordprocessingDrawing" xmlns:wp="http://schemas.openxmlformats.org/drawingml/2006/wordprocessingDrawing" xmlns:w10="urn:schemas-microsoft-com:office:word" xmlns:w="http://schemas.openxmlformats.org/wordprocessingml/2006/main" xmlns:w14="http://schemas.microsoft.com/office/word/2010/wordml" xmlns:w15="http://schemas.microsoft.com/office/word/2012/wordml" xmlns:w16se="http://schemas.microsoft.com/office/word/2015/wordml/symex" xmlns:wpg="http://schemas.microsoft.com/office/word/2010/wordprocessingGroup" xmlns:wpi="http://schemas.microsoft.com/office/word/2010/wordprocessingInk" xmlns:wne="http://schemas.microsoft.com/office/word/2006/wordml" xmlns:wps="http://schemas.microsoft.com/office/word/2010/wordprocessingShape" mc:Ignorable="w14 w15 w16se wp14">
   <w:tbl>
     <w:tblPr>
-      <w:tblW w:w="0" w:type="auto"/>
+      <w:tblW w:w="9072" w:type="dxa"/>
       <w:tblLayout w:type="fixed"/>
       <w:tblLook w:val="04A0" w:firstRow="1" w:lastRow="0" w:firstColumn="1" w:lastColumn="0" w:noHBand="0" w:noVBand="1"/>
     </w:tblPr>
     <w:tblGrid>
       <w:gridCol w:w="7088"/>
-      <w:gridCol w:w="2200"/>
+      <w:gridCol w:w="1984"/>
     </w:tblGrid>
     <w:tr>
       <w:trPr>
@@ -5922,6 +6103,9 @@
           <w:pPr>
             <w:pStyle w:val="Referenz"/>
           </w:pPr>
+          <w:r>
+            <w:t xml:space="preserve">BTI-7301: </w:t>
+          </w:r>
           <w:r>
             <w:fldChar w:fldCharType="begin"/>
           </w:r>
@@ -5947,46 +6131,12 @@
       </w:tc>
       <w:tc>
         <w:tcPr>
-          <w:tcW w:w="2200" w:type="dxa"/>
+          <w:tcW w:w="1984" w:type="dxa"/>
         </w:tcPr>
         <w:p>
           <w:pPr>
             <w:pStyle w:val="Klassifizierung"/>
           </w:pPr>
-          <w:r>
-            <w:fldChar w:fldCharType="begin"/>
-          </w:r>
-          <w:r>
-            <w:instrText xml:space="preserve"> IF </w:instrText>
-          </w:r>
-          <w:fldSimple w:instr=" DOCPROPERTY &quot;Klasse&quot; \* MERGEFORMAT ">
-            <w:r>
-              <w:instrText>Klasse</w:instrText>
-            </w:r>
-          </w:fldSimple>
-          <w:r>
-            <w:instrText xml:space="preserve"> &lt;&gt; "" "</w:instrText>
-          </w:r>
-          <w:fldSimple w:instr=" DOCPROPERTY &quot;Klasse&quot; \* MERGEFORMAT ">
-            <w:r>
-              <w:instrText>Klasse</w:instrText>
-            </w:r>
-          </w:fldSimple>
-          <w:r>
-            <w:instrText xml:space="preserve">" "" \* MERGEFORMAT </w:instrText>
-          </w:r>
-          <w:r>
-            <w:fldChar w:fldCharType="separate"/>
-          </w:r>
-          <w:r>
-            <w:rPr>
-              <w:noProof/>
-            </w:rPr>
-            <w:t>Klasse</w:t>
-          </w:r>
-          <w:r>
-            <w:fldChar w:fldCharType="end"/>
-          </w:r>
         </w:p>
       </w:tc>
     </w:tr>
@@ -6000,7 +6150,7 @@
 </file>
 
 <file path=word/numbering.xml><?xml version="1.0" encoding="utf-8"?>
-<w:numbering xmlns:wpc="http://schemas.microsoft.com/office/word/2010/wordprocessingCanvas" xmlns:mc="http://schemas.openxmlformats.org/markup-compatibility/2006" xmlns:o="urn:schemas-microsoft-com:office:office" xmlns:r="http://schemas.openxmlformats.org/officeDocument/2006/relationships" xmlns:m="http://schemas.openxmlformats.org/officeDocument/2006/math" xmlns:v="urn:schemas-microsoft-com:vml" xmlns:wp14="http://schemas.microsoft.com/office/word/2010/wordprocessingDrawing" xmlns:wp="http://schemas.openxmlformats.org/drawingml/2006/wordprocessingDrawing" xmlns:w10="urn:schemas-microsoft-com:office:word" xmlns:w="http://schemas.openxmlformats.org/wordprocessingml/2006/main" xmlns:w14="http://schemas.microsoft.com/office/word/2010/wordml" xmlns:w15="http://schemas.microsoft.com/office/word/2012/wordml" xmlns:wpg="http://schemas.microsoft.com/office/word/2010/wordprocessingGroup" xmlns:wpi="http://schemas.microsoft.com/office/word/2010/wordprocessingInk" xmlns:wne="http://schemas.microsoft.com/office/word/2006/wordml" xmlns:wps="http://schemas.microsoft.com/office/word/2010/wordprocessingShape" mc:Ignorable="w14 w15 wp14">
+<w:numbering xmlns:wpc="http://schemas.microsoft.com/office/word/2010/wordprocessingCanvas" xmlns:cx="http://schemas.microsoft.com/office/drawing/2014/chartex" xmlns:cx1="http://schemas.microsoft.com/office/drawing/2015/9/8/chartex" xmlns:cx2="http://schemas.microsoft.com/office/drawing/2015/10/21/chartex" xmlns:cx3="http://schemas.microsoft.com/office/drawing/2016/5/9/chartex" xmlns:cx4="http://schemas.microsoft.com/office/drawing/2016/5/10/chartex" xmlns:cx5="http://schemas.microsoft.com/office/drawing/2016/5/11/chartex" xmlns:mc="http://schemas.openxmlformats.org/markup-compatibility/2006" xmlns:o="urn:schemas-microsoft-com:office:office" xmlns:r="http://schemas.openxmlformats.org/officeDocument/2006/relationships" xmlns:m="http://schemas.openxmlformats.org/officeDocument/2006/math" xmlns:v="urn:schemas-microsoft-com:vml" xmlns:wp14="http://schemas.microsoft.com/office/word/2010/wordprocessingDrawing" xmlns:wp="http://schemas.openxmlformats.org/drawingml/2006/wordprocessingDrawing" xmlns:w10="urn:schemas-microsoft-com:office:word" xmlns:w="http://schemas.openxmlformats.org/wordprocessingml/2006/main" xmlns:w14="http://schemas.microsoft.com/office/word/2010/wordml" xmlns:w15="http://schemas.microsoft.com/office/word/2012/wordml" xmlns:w16se="http://schemas.microsoft.com/office/word/2015/wordml/symex" xmlns:wpg="http://schemas.microsoft.com/office/word/2010/wordprocessingGroup" xmlns:wpi="http://schemas.microsoft.com/office/word/2010/wordprocessingInk" xmlns:wne="http://schemas.microsoft.com/office/word/2006/wordml" xmlns:wps="http://schemas.microsoft.com/office/word/2010/wordprocessingShape" mc:Ignorable="w14 w15 w16se wp14">
   <w:abstractNum w:abstractNumId="0" w15:restartNumberingAfterBreak="0">
     <w:nsid w:val="FFFFFF80"/>
     <w:multiLevelType w:val="singleLevel"/>
@@ -8144,7 +8294,7 @@
 </file>
 
 <file path=word/styles.xml><?xml version="1.0" encoding="utf-8"?>
-<w:styles xmlns:mc="http://schemas.openxmlformats.org/markup-compatibility/2006" xmlns:r="http://schemas.openxmlformats.org/officeDocument/2006/relationships" xmlns:w="http://schemas.openxmlformats.org/wordprocessingml/2006/main" xmlns:w14="http://schemas.microsoft.com/office/word/2010/wordml" xmlns:w15="http://schemas.microsoft.com/office/word/2012/wordml" mc:Ignorable="w14 w15">
+<w:styles xmlns:mc="http://schemas.openxmlformats.org/markup-compatibility/2006" xmlns:r="http://schemas.openxmlformats.org/officeDocument/2006/relationships" xmlns:w="http://schemas.openxmlformats.org/wordprocessingml/2006/main" xmlns:w14="http://schemas.microsoft.com/office/word/2010/wordml" xmlns:w15="http://schemas.microsoft.com/office/word/2012/wordml" xmlns:w16se="http://schemas.microsoft.com/office/word/2015/wordml/symex" mc:Ignorable="w14 w15 w16se">
   <w:docDefaults>
     <w:rPrDefault>
       <w:rPr>
@@ -8158,7 +8308,7 @@
       </w:pPr>
     </w:pPrDefault>
   </w:docDefaults>
-  <w:latentStyles w:defLockedState="0" w:defUIPriority="99" w:defSemiHidden="0" w:defUnhideWhenUsed="0" w:defQFormat="0" w:count="371">
+  <w:latentStyles w:defLockedState="0" w:defUIPriority="99" w:defSemiHidden="0" w:defUnhideWhenUsed="0" w:defQFormat="0" w:count="374">
     <w:lsdException w:name="Normal" w:uiPriority="0" w:qFormat="1"/>
     <w:lsdException w:name="heading 1" w:uiPriority="0" w:qFormat="1"/>
     <w:lsdException w:name="heading 2" w:semiHidden="1" w:uiPriority="0" w:unhideWhenUsed="1" w:qFormat="1"/>
@@ -8264,7 +8414,6 @@
     <w:lsdException w:name="HTML Sample" w:semiHidden="1" w:unhideWhenUsed="1"/>
     <w:lsdException w:name="HTML Typewriter" w:semiHidden="1" w:unhideWhenUsed="1"/>
     <w:lsdException w:name="HTML Variable" w:semiHidden="1" w:unhideWhenUsed="1"/>
-    <w:lsdException w:name="Normal Table" w:semiHidden="1" w:unhideWhenUsed="1"/>
     <w:lsdException w:name="annotation subject" w:semiHidden="1" w:unhideWhenUsed="1"/>
     <w:lsdException w:name="No List" w:semiHidden="1" w:unhideWhenUsed="1"/>
     <w:lsdException w:name="Outline List 1" w:semiHidden="1" w:unhideWhenUsed="1"/>
@@ -8309,7 +8458,6 @@
     <w:lsdException w:name="Table Professional" w:semiHidden="1" w:unhideWhenUsed="1"/>
     <w:lsdException w:name="Table Subtle 1" w:semiHidden="1" w:unhideWhenUsed="1"/>
     <w:lsdException w:name="Table Subtle 2" w:semiHidden="1" w:unhideWhenUsed="1"/>
-    <w:lsdException w:name="Table Web 1" w:semiHidden="1" w:unhideWhenUsed="1"/>
     <w:lsdException w:name="Table Web 2" w:semiHidden="1" w:unhideWhenUsed="1"/>
     <w:lsdException w:name="Table Web 3" w:semiHidden="1" w:unhideWhenUsed="1"/>
     <w:lsdException w:name="Balloon Text" w:semiHidden="1" w:unhideWhenUsed="1"/>
@@ -8530,6 +8678,9 @@
     <w:lsdException w:name="List Table 5 Dark Accent 6" w:uiPriority="50"/>
     <w:lsdException w:name="List Table 6 Colorful Accent 6" w:uiPriority="51"/>
     <w:lsdException w:name="List Table 7 Colorful Accent 6" w:uiPriority="52"/>
+    <w:lsdException w:name="Mention" w:semiHidden="1" w:unhideWhenUsed="1"/>
+    <w:lsdException w:name="Smart Hyperlink" w:semiHidden="1" w:unhideWhenUsed="1"/>
+    <w:lsdException w:name="Hashtag" w:semiHidden="1" w:unhideWhenUsed="1"/>
   </w:latentStyles>
   <w:style w:type="paragraph" w:default="1" w:styleId="Standard">
     <w:name w:val="Normal"/>
@@ -10131,7 +10282,7 @@
 </file>
 
 <file path=customXml/itemProps1.xml><?xml version="1.0" encoding="utf-8"?>
-<ds:datastoreItem xmlns:ds="http://schemas.openxmlformats.org/officeDocument/2006/customXml" ds:itemID="{C10F7AC2-5410-4882-95FE-2A68421ADED3}">
+<ds:datastoreItem xmlns:ds="http://schemas.openxmlformats.org/officeDocument/2006/customXml" ds:itemID="{623B7416-03C1-4AA3-AD76-CD95456C4A92}">
   <ds:schemaRefs>
     <ds:schemaRef ds:uri="http://schemas.openxmlformats.org/officeDocument/2006/bibliography"/>
   </ds:schemaRefs>

--- a/Docs/Star_Blaster_Spielbeschreibung.docx
+++ b/Docs/Star_Blaster_Spielbeschreibung.docx
@@ -2,1980 +2,265 @@
 <file path=word/document.xml><?xml version="1.0" encoding="utf-8"?>
 <w:document xmlns:wpc="http://schemas.microsoft.com/office/word/2010/wordprocessingCanvas" xmlns:cx="http://schemas.microsoft.com/office/drawing/2014/chartex" xmlns:cx1="http://schemas.microsoft.com/office/drawing/2015/9/8/chartex" xmlns:cx2="http://schemas.microsoft.com/office/drawing/2015/10/21/chartex" xmlns:cx3="http://schemas.microsoft.com/office/drawing/2016/5/9/chartex" xmlns:cx4="http://schemas.microsoft.com/office/drawing/2016/5/10/chartex" xmlns:cx5="http://schemas.microsoft.com/office/drawing/2016/5/11/chartex" xmlns:mc="http://schemas.openxmlformats.org/markup-compatibility/2006" xmlns:o="urn:schemas-microsoft-com:office:office" xmlns:r="http://schemas.openxmlformats.org/officeDocument/2006/relationships" xmlns:m="http://schemas.openxmlformats.org/officeDocument/2006/math" xmlns:v="urn:schemas-microsoft-com:vml" xmlns:wp14="http://schemas.microsoft.com/office/word/2010/wordprocessingDrawing" xmlns:wp="http://schemas.openxmlformats.org/drawingml/2006/wordprocessingDrawing" xmlns:w10="urn:schemas-microsoft-com:office:word" xmlns:w="http://schemas.openxmlformats.org/wordprocessingml/2006/main" xmlns:w14="http://schemas.microsoft.com/office/word/2010/wordml" xmlns:w15="http://schemas.microsoft.com/office/word/2012/wordml" xmlns:w16se="http://schemas.microsoft.com/office/word/2015/wordml/symex" xmlns:wpg="http://schemas.microsoft.com/office/word/2010/wordprocessingGroup" xmlns:wpi="http://schemas.microsoft.com/office/word/2010/wordprocessingInk" xmlns:wne="http://schemas.microsoft.com/office/word/2006/wordml" xmlns:wps="http://schemas.microsoft.com/office/word/2010/wordprocessingShape" mc:Ignorable="w14 w15 w16se wp14">
   <w:body>
-    <w:tbl>
-      <w:tblPr>
-        <w:tblW w:w="9072" w:type="dxa"/>
-        <w:tblLayout w:type="fixed"/>
-        <w:tblCellMar>
-          <w:left w:w="0" w:type="dxa"/>
-          <w:right w:w="0" w:type="dxa"/>
-        </w:tblCellMar>
-        <w:tblLook w:val="04A0" w:firstRow="1" w:lastRow="0" w:firstColumn="1" w:lastColumn="0" w:noHBand="0" w:noVBand="1"/>
-      </w:tblPr>
-      <w:tblGrid>
-        <w:gridCol w:w="6646"/>
-        <w:gridCol w:w="2426"/>
-      </w:tblGrid>
-      <w:tr>
-        <w:trPr>
-          <w:cantSplit/>
-        </w:trPr>
-        <w:tc>
-          <w:tcPr>
-            <w:tcW w:w="6804" w:type="dxa"/>
-          </w:tcPr>
-          <w:p>
-            <w:pPr>
-              <w:rPr>
-                <w:lang w:val="de-CH"/>
-              </w:rPr>
-            </w:pPr>
-            <w:r>
-              <w:rPr>
-                <w:lang w:val="de-CH"/>
-              </w:rPr>
-              <w:t xml:space="preserve">Gruppe Schmid, Platzer, </w:t>
-            </w:r>
-            <w:proofErr w:type="spellStart"/>
-            <w:r>
-              <w:rPr>
-                <w:lang w:val="de-CH"/>
-              </w:rPr>
-              <w:t>Künzi</w:t>
-            </w:r>
-            <w:proofErr w:type="spellEnd"/>
-            <w:r>
-              <w:rPr>
-                <w:lang w:val="de-CH"/>
-              </w:rPr>
-              <w:t xml:space="preserve">, </w:t>
-            </w:r>
-            <w:r>
-              <w:fldChar w:fldCharType="begin"/>
-            </w:r>
-            <w:r>
-              <w:rPr>
-                <w:lang w:val="de-CH"/>
-              </w:rPr>
-              <w:instrText xml:space="preserve"> IF </w:instrText>
-            </w:r>
-            <w:r>
-              <w:fldChar w:fldCharType="begin"/>
-            </w:r>
-            <w:r>
-              <w:rPr>
-                <w:lang w:val="de-CH"/>
-              </w:rPr>
-              <w:instrText xml:space="preserve"> DOCPROPERTY "DocSpr" </w:instrText>
-            </w:r>
-            <w:r>
-              <w:fldChar w:fldCharType="separate"/>
-            </w:r>
-            <w:r>
-              <w:rPr>
-                <w:lang w:val="de-CH"/>
-              </w:rPr>
-              <w:instrText>DocSpr</w:instrText>
-            </w:r>
-            <w:r>
-              <w:fldChar w:fldCharType="end"/>
-            </w:r>
-            <w:r>
-              <w:rPr>
-                <w:lang w:val="de-CH"/>
-              </w:rPr>
-              <w:instrText xml:space="preserve"> &lt;&gt; "D" "</w:instrText>
-            </w:r>
-            <w:r>
-              <w:fldChar w:fldCharType="begin"/>
-            </w:r>
-            <w:r>
-              <w:rPr>
-                <w:lang w:val="de-CH"/>
-              </w:rPr>
-              <w:instrText xml:space="preserve"> IF </w:instrText>
-            </w:r>
-            <w:r>
-              <w:fldChar w:fldCharType="begin"/>
-            </w:r>
-            <w:r>
-              <w:rPr>
-                <w:lang w:val="de-CH"/>
-              </w:rPr>
-              <w:instrText xml:space="preserve"> DOCPROPERTY "DocSpr" </w:instrText>
-            </w:r>
-            <w:r>
-              <w:fldChar w:fldCharType="separate"/>
-            </w:r>
-            <w:r>
-              <w:rPr>
-                <w:lang w:val="de-CH"/>
-              </w:rPr>
-              <w:instrText>DocSpr</w:instrText>
-            </w:r>
-            <w:r>
-              <w:fldChar w:fldCharType="end"/>
-            </w:r>
-            <w:r>
-              <w:rPr>
-                <w:lang w:val="de-CH"/>
-              </w:rPr>
-              <w:instrText xml:space="preserve"> &lt;&gt; "F" "</w:instrText>
-            </w:r>
-            <w:r>
-              <w:fldChar w:fldCharType="begin"/>
-            </w:r>
-            <w:r>
-              <w:instrText xml:space="preserve"> CREATEDATE  \@ "d MMMM yyyy" </w:instrText>
-            </w:r>
-            <w:r>
-              <w:fldChar w:fldCharType="separate"/>
-            </w:r>
-            <w:r>
-              <w:rPr>
-                <w:noProof/>
-              </w:rPr>
-              <w:instrText>28 September 2016</w:instrText>
-            </w:r>
-            <w:r>
-              <w:fldChar w:fldCharType="end"/>
-            </w:r>
-            <w:r>
-              <w:rPr>
-                <w:lang w:val="de-CH"/>
-              </w:rPr>
-              <w:instrText>" "</w:instrText>
-            </w:r>
-            <w:r>
-              <w:fldChar w:fldCharType="begin"/>
-            </w:r>
-            <w:r>
-              <w:instrText xml:space="preserve"> CREATEDATE  \@ "'le' d MMMM yyyy" </w:instrText>
-            </w:r>
-            <w:r>
-              <w:fldChar w:fldCharType="separate"/>
-            </w:r>
-            <w:r>
-              <w:instrText>le 2 mars 2010</w:instrText>
-            </w:r>
-            <w:r>
-              <w:fldChar w:fldCharType="end"/>
-            </w:r>
-            <w:r>
-              <w:rPr>
-                <w:lang w:val="de-CH"/>
-              </w:rPr>
-              <w:instrText xml:space="preserve">" </w:instrText>
-            </w:r>
-            <w:r>
-              <w:fldChar w:fldCharType="separate"/>
-            </w:r>
-            <w:r>
-              <w:rPr>
-                <w:noProof/>
-                <w:lang w:val="de-CH"/>
-              </w:rPr>
-              <w:instrText>28 September 2016</w:instrText>
-            </w:r>
-            <w:r>
-              <w:fldChar w:fldCharType="end"/>
-            </w:r>
-            <w:r>
-              <w:rPr>
-                <w:lang w:val="de-CH"/>
-              </w:rPr>
-              <w:instrText>" "</w:instrText>
-            </w:r>
-            <w:r>
-              <w:fldChar w:fldCharType="begin"/>
-            </w:r>
-            <w:r>
-              <w:instrText xml:space="preserve"> CREATEDATE  \@ "d. MMMM yyyy" </w:instrText>
-            </w:r>
-            <w:r>
-              <w:fldChar w:fldCharType="separate"/>
-            </w:r>
-            <w:r>
-              <w:instrText>2. März 2010</w:instrText>
-            </w:r>
-            <w:r>
-              <w:fldChar w:fldCharType="end"/>
-            </w:r>
-            <w:r>
-              <w:rPr>
-                <w:lang w:val="de-CH"/>
-              </w:rPr>
-              <w:instrText xml:space="preserve">" </w:instrText>
-            </w:r>
-            <w:r>
-              <w:fldChar w:fldCharType="separate"/>
-            </w:r>
-            <w:r>
-              <w:rPr>
-                <w:noProof/>
-                <w:lang w:val="de-CH"/>
-              </w:rPr>
-              <w:t>28 September 2016</w:t>
-            </w:r>
-            <w:r>
-              <w:fldChar w:fldCharType="end"/>
-            </w:r>
-          </w:p>
-        </w:tc>
-        <w:tc>
-          <w:tcPr>
-            <w:tcW w:w="2483" w:type="dxa"/>
-          </w:tcPr>
-          <w:p>
-            <w:pPr>
-              <w:pStyle w:val="Klassifizierung"/>
-            </w:pPr>
-            <w:r>
-              <w:t>Klasse I3q</w:t>
-            </w:r>
-          </w:p>
-        </w:tc>
-      </w:tr>
-    </w:tbl>
-    <w:p>
-      <w:pPr>
-        <w:pStyle w:val="Referenz"/>
-      </w:pPr>
-    </w:p>
-    <w:tbl>
-      <w:tblPr>
-        <w:tblStyle w:val="Tabellenraster"/>
-        <w:tblW w:w="9072" w:type="dxa"/>
-        <w:tblBorders>
-          <w:left w:val="none" w:sz="0" w:space="0" w:color="auto"/>
-          <w:bottom w:val="none" w:sz="0" w:space="0" w:color="auto"/>
-          <w:right w:val="none" w:sz="0" w:space="0" w:color="auto"/>
-          <w:insideH w:val="none" w:sz="0" w:space="0" w:color="auto"/>
-          <w:insideV w:val="none" w:sz="0" w:space="0" w:color="auto"/>
-        </w:tblBorders>
-        <w:tblLayout w:type="fixed"/>
-        <w:tblCellMar>
-          <w:left w:w="0" w:type="dxa"/>
-          <w:right w:w="0" w:type="dxa"/>
-        </w:tblCellMar>
-        <w:tblLook w:val="04A0" w:firstRow="1" w:lastRow="0" w:firstColumn="1" w:lastColumn="0" w:noHBand="0" w:noVBand="1"/>
-      </w:tblPr>
-      <w:tblGrid>
-        <w:gridCol w:w="9072"/>
-      </w:tblGrid>
-      <w:tr>
-        <w:trPr>
-          <w:cantSplit/>
-          <w:trHeight w:hRule="exact" w:val="360"/>
-        </w:trPr>
-        <w:tc>
-          <w:tcPr>
-            <w:tcW w:w="9072" w:type="dxa"/>
-          </w:tcPr>
-          <w:p/>
-        </w:tc>
-      </w:tr>
-    </w:tbl>
     <w:p>
       <w:pPr>
         <w:pStyle w:val="Bericht"/>
-      </w:pPr>
+        <w:jc w:val="center"/>
+        <w:rPr>
+          <w:color w:val="548DD4" w:themeColor="text2" w:themeTint="99"/>
+          <w:sz w:val="144"/>
+          <w:szCs w:val="144"/>
+          <w:lang w:val="de-CH"/>
+        </w:rPr>
+      </w:pPr>
+    </w:p>
+    <w:p>
+      <w:pPr>
+        <w:pStyle w:val="Bericht"/>
+        <w:jc w:val="center"/>
+        <w:rPr>
+          <w:color w:val="548DD4" w:themeColor="text2" w:themeTint="99"/>
+          <w:sz w:val="144"/>
+          <w:szCs w:val="144"/>
+          <w:lang w:val="de-CH"/>
+        </w:rPr>
+      </w:pPr>
+      <w:r>
+        <w:rPr>
+          <w:color w:val="548DD4" w:themeColor="text2" w:themeTint="99"/>
+          <w:sz w:val="144"/>
+          <w:szCs w:val="144"/>
+          <w:lang w:val="de-CH"/>
+        </w:rPr>
+        <w:t>Star Blaster</w:t>
+      </w:r>
+    </w:p>
+    <w:p>
+      <w:pPr>
+        <w:pStyle w:val="Untertitel"/>
+        <w:jc w:val="center"/>
+        <w:rPr>
+          <w:lang w:val="de-CH"/>
+        </w:rPr>
+      </w:pPr>
+    </w:p>
+    <w:p>
+      <w:pPr>
+        <w:pStyle w:val="Untertitel"/>
+        <w:jc w:val="center"/>
+        <w:rPr>
+          <w:lang w:val="de-CH"/>
+        </w:rPr>
+      </w:pPr>
+      <w:r>
+        <w:rPr>
+          <w:lang w:val="de-CH"/>
+        </w:rPr>
+        <w:t>Spielbeschreibung</w:t>
+      </w:r>
+    </w:p>
+    <w:p>
+      <w:pPr>
+        <w:pStyle w:val="Titel"/>
+        <w:rPr>
+          <w:color w:val="548DD4" w:themeColor="text2" w:themeTint="99"/>
+          <w:lang w:val="de-CH"/>
+        </w:rPr>
+      </w:pPr>
+    </w:p>
+    <w:p>
+      <w:pPr>
+        <w:rPr>
+          <w:lang w:val="de-CH"/>
+        </w:rPr>
+      </w:pPr>
+    </w:p>
+    <w:p>
+      <w:pPr>
+        <w:rPr>
+          <w:lang w:val="de-CH"/>
+        </w:rPr>
+      </w:pPr>
+      <w:r>
+        <w:rPr>
+          <w:lang w:val="de-CH"/>
+        </w:rPr>
+        <w:drawing>
+          <wp:inline distT="0" distB="0" distL="0" distR="0" wp14:anchorId="39AE9FFD" wp14:editId="7B3C76B6">
+            <wp:extent cx="5733586" cy="3224866"/>
+            <wp:effectExtent l="0" t="0" r="635" b="0"/>
+            <wp:docPr id="7" name="Grafik 2"/>
+            <wp:cNvGraphicFramePr>
+              <a:graphicFrameLocks xmlns:a="http://schemas.openxmlformats.org/drawingml/2006/main" noChangeAspect="1"/>
+            </wp:cNvGraphicFramePr>
+            <a:graphic xmlns:a="http://schemas.openxmlformats.org/drawingml/2006/main">
+              <a:graphicData uri="http://schemas.openxmlformats.org/drawingml/2006/picture">
+                <pic:pic xmlns:pic="http://schemas.openxmlformats.org/drawingml/2006/picture">
+                  <pic:nvPicPr>
+                    <pic:cNvPr id="3" name="Grafik 2"/>
+                    <pic:cNvPicPr>
+                      <a:picLocks noChangeAspect="1"/>
+                    </pic:cNvPicPr>
+                  </pic:nvPicPr>
+                  <pic:blipFill>
+                    <a:blip r:embed="rId8"/>
+                    <a:stretch>
+                      <a:fillRect/>
+                    </a:stretch>
+                  </pic:blipFill>
+                  <pic:spPr>
+                    <a:xfrm>
+                      <a:off x="0" y="0"/>
+                      <a:ext cx="5749233" cy="3233667"/>
+                    </a:xfrm>
+                    <a:prstGeom prst="rect">
+                      <a:avLst/>
+                    </a:prstGeom>
+                  </pic:spPr>
+                </pic:pic>
+              </a:graphicData>
+            </a:graphic>
+          </wp:inline>
+        </w:drawing>
+      </w:r>
+    </w:p>
+    <w:p>
+      <w:pPr>
+        <w:rPr>
+          <w:lang w:val="de-CH"/>
+        </w:rPr>
+      </w:pPr>
+    </w:p>
+    <w:p>
+      <w:pPr>
+        <w:rPr>
+          <w:lang w:val="de-CH"/>
+        </w:rPr>
+      </w:pPr>
+    </w:p>
+    <w:p>
+      <w:pPr>
+        <w:rPr>
+          <w:lang w:val="de-CH"/>
+        </w:rPr>
+      </w:pPr>
+    </w:p>
+    <w:p>
+      <w:pPr>
+        <w:rPr>
+          <w:lang w:val="de-CH"/>
+        </w:rPr>
+      </w:pPr>
+      <w:r>
+        <w:rPr>
+          <w:lang w:val="de-CH"/>
+        </w:rPr>
+        <w:t xml:space="preserve">Ein Spiel von Casimir Platzer, Kevin </w:t>
+      </w:r>
       <w:proofErr w:type="spellStart"/>
       <w:r>
-        <w:t>Projekt</w:t>
+        <w:rPr>
+          <w:lang w:val="de-CH"/>
+        </w:rPr>
+        <w:t>Künzi</w:t>
       </w:r>
       <w:proofErr w:type="spellEnd"/>
       <w:r>
-        <w:t xml:space="preserve"> </w:t>
-      </w:r>
-      <w:r>
-        <w:t>Star Blaster</w:t>
-      </w:r>
-    </w:p>
-    <w:p>
-      <w:pPr>
-        <w:pStyle w:val="Titel"/>
-      </w:pPr>
-    </w:p>
-    <w:p>
-      <w:pPr>
-        <w:pStyle w:val="Untertitel"/>
-      </w:pPr>
-      <w:proofErr w:type="spellStart"/>
-      <w:r>
-        <w:t>Spielbeschreibung</w:t>
-      </w:r>
-      <w:proofErr w:type="spellEnd"/>
-    </w:p>
-    <w:tbl>
-      <w:tblPr>
-        <w:tblStyle w:val="Tabellenraster"/>
-        <w:tblW w:w="9072" w:type="dxa"/>
-        <w:tblBorders>
-          <w:top w:val="none" w:sz="0" w:space="0" w:color="auto"/>
-          <w:left w:val="none" w:sz="0" w:space="0" w:color="auto"/>
-          <w:right w:val="none" w:sz="0" w:space="0" w:color="auto"/>
-          <w:insideH w:val="none" w:sz="0" w:space="0" w:color="auto"/>
-          <w:insideV w:val="none" w:sz="0" w:space="0" w:color="auto"/>
-        </w:tblBorders>
-        <w:tblLayout w:type="fixed"/>
-        <w:tblCellMar>
-          <w:left w:w="0" w:type="dxa"/>
-          <w:right w:w="0" w:type="dxa"/>
-        </w:tblCellMar>
-        <w:tblLook w:val="04A0" w:firstRow="1" w:lastRow="0" w:firstColumn="1" w:lastColumn="0" w:noHBand="0" w:noVBand="1"/>
-      </w:tblPr>
-      <w:tblGrid>
-        <w:gridCol w:w="9072"/>
-      </w:tblGrid>
-      <w:tr>
-        <w:trPr>
-          <w:cantSplit/>
-          <w:trHeight w:hRule="exact" w:val="640"/>
-        </w:trPr>
-        <w:tc>
-          <w:tcPr>
-            <w:tcW w:w="9211" w:type="dxa"/>
-          </w:tcPr>
-          <w:p/>
-        </w:tc>
-      </w:tr>
-    </w:tbl>
-    <w:p/>
-    <w:p/>
-    <w:tbl>
-      <w:tblPr>
-        <w:tblStyle w:val="Tabellenraster"/>
-        <w:tblW w:w="9236" w:type="dxa"/>
-        <w:tblBorders>
-          <w:top w:val="none" w:sz="0" w:space="0" w:color="auto"/>
-          <w:left w:val="none" w:sz="0" w:space="0" w:color="auto"/>
-          <w:bottom w:val="none" w:sz="0" w:space="0" w:color="auto"/>
-          <w:right w:val="none" w:sz="0" w:space="0" w:color="auto"/>
-          <w:insideH w:val="none" w:sz="0" w:space="0" w:color="auto"/>
-          <w:insideV w:val="none" w:sz="0" w:space="0" w:color="auto"/>
-        </w:tblBorders>
-        <w:tblLayout w:type="fixed"/>
-        <w:tblLook w:val="04A0" w:firstRow="1" w:lastRow="0" w:firstColumn="1" w:lastColumn="0" w:noHBand="0" w:noVBand="1"/>
-      </w:tblPr>
-      <w:tblGrid>
-        <w:gridCol w:w="2802"/>
-        <w:gridCol w:w="6434"/>
-      </w:tblGrid>
-      <w:tr>
-        <w:tc>
-          <w:tcPr>
-            <w:tcW w:w="2802" w:type="dxa"/>
-          </w:tcPr>
-          <w:p>
-            <w:pPr>
-              <w:rPr>
-                <w:b/>
-              </w:rPr>
-            </w:pPr>
-            <w:r>
-              <w:rPr>
-                <w:b/>
-              </w:rPr>
-              <w:fldChar w:fldCharType="begin"/>
-            </w:r>
-            <w:r>
-              <w:rPr>
-                <w:b/>
-              </w:rPr>
-              <w:instrText xml:space="preserve"> DOCPROPERTY "Projektname" </w:instrText>
-            </w:r>
-            <w:r>
-              <w:rPr>
-                <w:b/>
-              </w:rPr>
-              <w:fldChar w:fldCharType="separate"/>
-            </w:r>
-            <w:proofErr w:type="spellStart"/>
-            <w:r>
-              <w:rPr>
-                <w:b/>
-              </w:rPr>
-              <w:t>Projektname</w:t>
-            </w:r>
-            <w:proofErr w:type="spellEnd"/>
-            <w:r>
-              <w:rPr>
-                <w:b/>
-              </w:rPr>
-              <w:fldChar w:fldCharType="end"/>
-            </w:r>
-          </w:p>
-        </w:tc>
-        <w:tc>
-          <w:tcPr>
-            <w:tcW w:w="6434" w:type="dxa"/>
-          </w:tcPr>
-          <w:p>
-            <w:bookmarkStart w:id="0" w:name="Alpha"/>
-            <w:bookmarkEnd w:id="0"/>
-            <w:r>
-              <w:t>Star Blaster</w:t>
-            </w:r>
-          </w:p>
-        </w:tc>
-      </w:tr>
-      <w:tr>
-        <w:tc>
-          <w:tcPr>
-            <w:tcW w:w="2802" w:type="dxa"/>
-          </w:tcPr>
-          <w:p>
-            <w:pPr>
-              <w:rPr>
-                <w:b/>
-              </w:rPr>
-            </w:pPr>
-            <w:r>
-              <w:rPr>
-                <w:b/>
-              </w:rPr>
-              <w:fldChar w:fldCharType="begin"/>
-            </w:r>
-            <w:r>
-              <w:rPr>
-                <w:b/>
-              </w:rPr>
-              <w:instrText xml:space="preserve"> DOCPROPERTY "Version" </w:instrText>
-            </w:r>
-            <w:r>
-              <w:rPr>
-                <w:b/>
-              </w:rPr>
-              <w:fldChar w:fldCharType="separate"/>
-            </w:r>
-            <w:r>
-              <w:rPr>
-                <w:b/>
-              </w:rPr>
-              <w:t>Version</w:t>
-            </w:r>
-            <w:r>
-              <w:rPr>
-                <w:b/>
-              </w:rPr>
-              <w:fldChar w:fldCharType="end"/>
-            </w:r>
-          </w:p>
-        </w:tc>
-        <w:tc>
-          <w:tcPr>
-            <w:tcW w:w="6434" w:type="dxa"/>
-          </w:tcPr>
-          <w:p>
-            <w:r>
-              <w:t>1.0</w:t>
-            </w:r>
-            <w:r>
-              <w:t>1</w:t>
-            </w:r>
-          </w:p>
-        </w:tc>
-      </w:tr>
-    </w:tbl>
-    <w:p/>
-    <w:tbl>
-      <w:tblPr>
-        <w:tblStyle w:val="Tabellenraster"/>
-        <w:tblW w:w="9323" w:type="dxa"/>
-        <w:tblInd w:w="-32" w:type="dxa"/>
-        <w:tblBorders>
-          <w:top w:val="none" w:sz="0" w:space="0" w:color="auto"/>
-          <w:left w:val="none" w:sz="0" w:space="0" w:color="auto"/>
-          <w:bottom w:val="none" w:sz="0" w:space="0" w:color="auto"/>
-          <w:right w:val="none" w:sz="0" w:space="0" w:color="auto"/>
-          <w:insideH w:val="none" w:sz="0" w:space="0" w:color="auto"/>
-          <w:insideV w:val="none" w:sz="0" w:space="0" w:color="auto"/>
-        </w:tblBorders>
-        <w:tblLayout w:type="fixed"/>
-        <w:tblLook w:val="04A0" w:firstRow="1" w:lastRow="0" w:firstColumn="1" w:lastColumn="0" w:noHBand="0" w:noVBand="1"/>
-      </w:tblPr>
-      <w:tblGrid>
-        <w:gridCol w:w="2834"/>
-        <w:gridCol w:w="1975"/>
-        <w:gridCol w:w="2096"/>
-        <w:gridCol w:w="2418"/>
-      </w:tblGrid>
-      <w:tr>
-        <w:tc>
-          <w:tcPr>
-            <w:tcW w:w="2834" w:type="dxa"/>
-          </w:tcPr>
-          <w:p>
-            <w:pPr>
-              <w:rPr>
-                <w:b/>
-              </w:rPr>
-            </w:pPr>
-            <w:r>
-              <w:rPr>
-                <w:b/>
-              </w:rPr>
-              <w:fldChar w:fldCharType="begin"/>
-            </w:r>
-            <w:r>
-              <w:rPr>
-                <w:b/>
-              </w:rPr>
-              <w:instrText xml:space="preserve"> DOCPROPERTY "Status" </w:instrText>
-            </w:r>
-            <w:r>
-              <w:rPr>
-                <w:b/>
-              </w:rPr>
-              <w:fldChar w:fldCharType="separate"/>
-            </w:r>
-            <w:r>
-              <w:rPr>
-                <w:b/>
-              </w:rPr>
-              <w:t>Status</w:t>
-            </w:r>
-            <w:r>
-              <w:rPr>
-                <w:b/>
-              </w:rPr>
-              <w:fldChar w:fldCharType="end"/>
-            </w:r>
-          </w:p>
-        </w:tc>
-        <w:tc>
-          <w:tcPr>
-            <w:tcW w:w="1975" w:type="dxa"/>
-          </w:tcPr>
-          <w:p>
-            <w:pPr>
-              <w:jc w:val="center"/>
-              <w:rPr>
-                <w:sz w:val="20"/>
-                <w:szCs w:val="20"/>
-              </w:rPr>
-            </w:pPr>
-            <w:r>
-              <w:rPr>
-                <w:sz w:val="20"/>
-                <w:szCs w:val="20"/>
-              </w:rPr>
-              <w:fldChar w:fldCharType="begin"/>
-            </w:r>
-            <w:r>
-              <w:rPr>
-                <w:sz w:val="20"/>
-                <w:szCs w:val="20"/>
-              </w:rPr>
-              <w:instrText xml:space="preserve"> DOCPROPERTY "in_Arbeit" </w:instrText>
-            </w:r>
-            <w:r>
-              <w:rPr>
-                <w:sz w:val="20"/>
-                <w:szCs w:val="20"/>
-              </w:rPr>
-              <w:fldChar w:fldCharType="separate"/>
-            </w:r>
-            <w:proofErr w:type="spellStart"/>
-            <w:r>
-              <w:rPr>
-                <w:sz w:val="20"/>
-                <w:szCs w:val="20"/>
-              </w:rPr>
-              <w:t>in_Arbeit</w:t>
-            </w:r>
-            <w:proofErr w:type="spellEnd"/>
-            <w:r>
-              <w:rPr>
-                <w:sz w:val="20"/>
-                <w:szCs w:val="20"/>
-              </w:rPr>
-              <w:fldChar w:fldCharType="end"/>
-            </w:r>
-          </w:p>
-        </w:tc>
-        <w:tc>
-          <w:tcPr>
-            <w:tcW w:w="2096" w:type="dxa"/>
-          </w:tcPr>
-          <w:p>
-            <w:pPr>
-              <w:jc w:val="center"/>
-              <w:rPr>
-                <w:sz w:val="20"/>
-                <w:szCs w:val="20"/>
-              </w:rPr>
-            </w:pPr>
-            <w:r>
-              <w:rPr>
-                <w:sz w:val="20"/>
-                <w:szCs w:val="20"/>
-              </w:rPr>
-              <w:fldChar w:fldCharType="begin"/>
-            </w:r>
-            <w:r>
-              <w:rPr>
-                <w:sz w:val="20"/>
-                <w:szCs w:val="20"/>
-              </w:rPr>
-              <w:instrText xml:space="preserve"> DOCPROPERTY "in_Pruefung" </w:instrText>
-            </w:r>
-            <w:r>
-              <w:rPr>
-                <w:sz w:val="20"/>
-                <w:szCs w:val="20"/>
-              </w:rPr>
-              <w:fldChar w:fldCharType="separate"/>
-            </w:r>
-            <w:proofErr w:type="spellStart"/>
-            <w:r>
-              <w:rPr>
-                <w:sz w:val="20"/>
-                <w:szCs w:val="20"/>
-              </w:rPr>
-              <w:t>in_Pruefung</w:t>
-            </w:r>
-            <w:proofErr w:type="spellEnd"/>
-            <w:r>
-              <w:rPr>
-                <w:sz w:val="20"/>
-                <w:szCs w:val="20"/>
-              </w:rPr>
-              <w:fldChar w:fldCharType="end"/>
-            </w:r>
-          </w:p>
-        </w:tc>
-        <w:tc>
-          <w:tcPr>
-            <w:tcW w:w="2418" w:type="dxa"/>
-          </w:tcPr>
-          <w:p>
-            <w:pPr>
-              <w:jc w:val="center"/>
-              <w:rPr>
-                <w:sz w:val="20"/>
-                <w:szCs w:val="20"/>
-              </w:rPr>
-            </w:pPr>
-            <w:r>
-              <w:rPr>
-                <w:sz w:val="20"/>
-                <w:szCs w:val="20"/>
-              </w:rPr>
-              <w:fldChar w:fldCharType="begin"/>
-            </w:r>
-            <w:r>
-              <w:rPr>
-                <w:sz w:val="20"/>
-                <w:szCs w:val="20"/>
-              </w:rPr>
-              <w:instrText xml:space="preserve"> DOCPROPERTY "genehmigt" </w:instrText>
-            </w:r>
-            <w:r>
-              <w:rPr>
-                <w:sz w:val="20"/>
-                <w:szCs w:val="20"/>
-              </w:rPr>
-              <w:fldChar w:fldCharType="separate"/>
-            </w:r>
-            <w:proofErr w:type="spellStart"/>
-            <w:r>
-              <w:rPr>
-                <w:sz w:val="20"/>
-                <w:szCs w:val="20"/>
-              </w:rPr>
-              <w:t>genehmigt</w:t>
-            </w:r>
-            <w:proofErr w:type="spellEnd"/>
-            <w:r>
-              <w:rPr>
-                <w:sz w:val="20"/>
-                <w:szCs w:val="20"/>
-              </w:rPr>
-              <w:fldChar w:fldCharType="end"/>
-            </w:r>
-          </w:p>
-        </w:tc>
-      </w:tr>
-    </w:tbl>
-    <w:p>
-      <w:pPr>
-        <w:spacing w:line="240" w:lineRule="auto"/>
-        <w:rPr>
-          <w:sz w:val="8"/>
-          <w:szCs w:val="8"/>
-        </w:rPr>
-      </w:pPr>
-    </w:p>
-    <w:tbl>
-      <w:tblPr>
-        <w:tblStyle w:val="Tabelle"/>
-        <w:tblW w:w="9320" w:type="dxa"/>
-        <w:tblInd w:w="-132" w:type="dxa"/>
-        <w:tblBorders>
-          <w:top w:val="none" w:sz="0" w:space="0" w:color="auto"/>
-          <w:left w:val="none" w:sz="0" w:space="0" w:color="auto"/>
-          <w:bottom w:val="none" w:sz="0" w:space="0" w:color="auto"/>
-          <w:right w:val="none" w:sz="0" w:space="0" w:color="auto"/>
-          <w:insideH w:val="none" w:sz="0" w:space="0" w:color="auto"/>
-          <w:insideV w:val="none" w:sz="0" w:space="0" w:color="auto"/>
-        </w:tblBorders>
-        <w:tblCellMar>
-          <w:left w:w="0" w:type="dxa"/>
-          <w:right w:w="0" w:type="dxa"/>
-        </w:tblCellMar>
-        <w:tblLook w:val="04A0" w:firstRow="1" w:lastRow="0" w:firstColumn="1" w:lastColumn="0" w:noHBand="0" w:noVBand="1"/>
-      </w:tblPr>
-      <w:tblGrid>
-        <w:gridCol w:w="3555"/>
-        <w:gridCol w:w="583"/>
-        <w:gridCol w:w="1439"/>
-        <w:gridCol w:w="583"/>
-        <w:gridCol w:w="1682"/>
-        <w:gridCol w:w="583"/>
-        <w:gridCol w:w="1007"/>
-      </w:tblGrid>
-      <w:tr>
-        <w:trPr>
-          <w:cnfStyle w:val="100000000000" w:firstRow="1" w:lastRow="0" w:firstColumn="0" w:lastColumn="0" w:oddVBand="0" w:evenVBand="0" w:oddHBand="0" w:evenHBand="0" w:firstRowFirstColumn="0" w:firstRowLastColumn="0" w:lastRowFirstColumn="0" w:lastRowLastColumn="0"/>
-        </w:trPr>
-        <w:tc>
-          <w:tcPr>
-            <w:tcW w:w="3539" w:type="dxa"/>
-            <w:tcBorders>
-              <w:top w:val="none" w:sz="0" w:space="0" w:color="auto"/>
-              <w:left w:val="none" w:sz="0" w:space="0" w:color="auto"/>
-              <w:bottom w:val="none" w:sz="0" w:space="0" w:color="auto"/>
-            </w:tcBorders>
-            <w:shd w:val="clear" w:color="auto" w:fill="auto"/>
-            <w:noWrap/>
-            <w:vAlign w:val="center"/>
-          </w:tcPr>
-          <w:p>
-            <w:pPr>
-              <w:spacing w:line="240" w:lineRule="auto"/>
-              <w:contextualSpacing w:val="0"/>
-              <w:jc w:val="center"/>
-              <w:rPr>
-                <w:b w:val="0"/>
-                <w:bCs/>
-                <w:color w:val="auto"/>
-              </w:rPr>
-            </w:pPr>
-          </w:p>
-        </w:tc>
-        <w:tc>
-          <w:tcPr>
-            <w:tcW w:w="567" w:type="dxa"/>
-            <w:shd w:val="clear" w:color="auto" w:fill="auto"/>
-            <w:noWrap/>
-            <w:vAlign w:val="center"/>
-          </w:tcPr>
-          <w:p>
-            <w:pPr>
-              <w:spacing w:line="240" w:lineRule="auto"/>
-              <w:contextualSpacing w:val="0"/>
-              <w:jc w:val="center"/>
-              <w:rPr>
-                <w:b w:val="0"/>
-                <w:bCs/>
-                <w:color w:val="auto"/>
-              </w:rPr>
-            </w:pPr>
-          </w:p>
-        </w:tc>
-        <w:tc>
-          <w:tcPr>
-            <w:tcW w:w="1423" w:type="dxa"/>
-            <w:tcBorders>
-              <w:top w:val="none" w:sz="0" w:space="0" w:color="auto"/>
-              <w:bottom w:val="none" w:sz="0" w:space="0" w:color="auto"/>
-            </w:tcBorders>
-            <w:shd w:val="clear" w:color="auto" w:fill="auto"/>
-            <w:noWrap/>
-            <w:vAlign w:val="center"/>
-          </w:tcPr>
-          <w:p>
-            <w:pPr>
-              <w:spacing w:line="240" w:lineRule="auto"/>
-              <w:contextualSpacing w:val="0"/>
-              <w:jc w:val="center"/>
-              <w:rPr>
-                <w:b w:val="0"/>
-                <w:bCs/>
-                <w:color w:val="auto"/>
-              </w:rPr>
-            </w:pPr>
-          </w:p>
-        </w:tc>
-        <w:tc>
-          <w:tcPr>
-            <w:tcW w:w="567" w:type="dxa"/>
-            <w:shd w:val="clear" w:color="auto" w:fill="auto"/>
-            <w:noWrap/>
-            <w:vAlign w:val="center"/>
-          </w:tcPr>
-          <w:p>
-            <w:pPr>
-              <w:spacing w:line="240" w:lineRule="auto"/>
-              <w:contextualSpacing w:val="0"/>
-              <w:jc w:val="center"/>
-              <w:rPr>
-                <w:b w:val="0"/>
-                <w:bCs/>
-                <w:color w:val="auto"/>
-              </w:rPr>
-            </w:pPr>
-          </w:p>
-        </w:tc>
-        <w:tc>
-          <w:tcPr>
-            <w:tcW w:w="1666" w:type="dxa"/>
-            <w:tcBorders>
-              <w:top w:val="none" w:sz="0" w:space="0" w:color="auto"/>
-              <w:bottom w:val="none" w:sz="0" w:space="0" w:color="auto"/>
-            </w:tcBorders>
-            <w:shd w:val="clear" w:color="auto" w:fill="auto"/>
-            <w:noWrap/>
-            <w:vAlign w:val="center"/>
-          </w:tcPr>
-          <w:p>
-            <w:pPr>
-              <w:spacing w:line="240" w:lineRule="auto"/>
-              <w:contextualSpacing w:val="0"/>
-              <w:jc w:val="center"/>
-              <w:rPr>
-                <w:b w:val="0"/>
-                <w:bCs/>
-                <w:color w:val="auto"/>
-              </w:rPr>
-            </w:pPr>
-          </w:p>
-        </w:tc>
-        <w:tc>
-          <w:tcPr>
-            <w:tcW w:w="567" w:type="dxa"/>
-            <w:shd w:val="clear" w:color="auto" w:fill="auto"/>
-            <w:noWrap/>
-            <w:vAlign w:val="center"/>
-          </w:tcPr>
-          <w:p>
-            <w:pPr>
-              <w:spacing w:line="240" w:lineRule="auto"/>
-              <w:contextualSpacing w:val="0"/>
-              <w:jc w:val="center"/>
-              <w:rPr>
-                <w:b w:val="0"/>
-                <w:bCs/>
-                <w:color w:val="auto"/>
-              </w:rPr>
-            </w:pPr>
-            <w:r>
-              <w:rPr>
-                <w:b w:val="0"/>
-                <w:bCs/>
-                <w:color w:val="auto"/>
-              </w:rPr>
-              <w:t>X</w:t>
-            </w:r>
-          </w:p>
-        </w:tc>
-        <w:tc>
-          <w:tcPr>
-            <w:tcW w:w="991" w:type="dxa"/>
-            <w:tcBorders>
-              <w:top w:val="none" w:sz="0" w:space="0" w:color="auto"/>
-              <w:bottom w:val="none" w:sz="0" w:space="0" w:color="auto"/>
-              <w:right w:val="none" w:sz="0" w:space="0" w:color="auto"/>
-            </w:tcBorders>
-            <w:shd w:val="clear" w:color="auto" w:fill="auto"/>
-            <w:noWrap/>
-            <w:vAlign w:val="center"/>
-          </w:tcPr>
-          <w:p>
-            <w:pPr>
-              <w:spacing w:line="240" w:lineRule="auto"/>
-              <w:contextualSpacing w:val="0"/>
-              <w:jc w:val="center"/>
-              <w:rPr>
-                <w:b w:val="0"/>
-                <w:bCs/>
-                <w:color w:val="auto"/>
-              </w:rPr>
-            </w:pPr>
-          </w:p>
-        </w:tc>
-      </w:tr>
-    </w:tbl>
-    <w:p/>
-    <w:p/>
-    <w:p/>
-    <w:tbl>
-      <w:tblPr>
-        <w:tblStyle w:val="Tabelle"/>
-        <w:tblW w:w="9231" w:type="dxa"/>
-        <w:tblInd w:w="0" w:type="dxa"/>
-        <w:tblLayout w:type="fixed"/>
-        <w:tblCellMar>
-          <w:left w:w="68" w:type="dxa"/>
-          <w:right w:w="68" w:type="dxa"/>
-        </w:tblCellMar>
-        <w:tblLook w:val="04A0" w:firstRow="1" w:lastRow="0" w:firstColumn="1" w:lastColumn="0" w:noHBand="0" w:noVBand="1"/>
-      </w:tblPr>
-      <w:tblGrid>
-        <w:gridCol w:w="2762"/>
-        <w:gridCol w:w="6469"/>
-      </w:tblGrid>
-      <w:tr>
-        <w:trPr>
-          <w:cnfStyle w:val="100000000000" w:firstRow="1" w:lastRow="0" w:firstColumn="0" w:lastColumn="0" w:oddVBand="0" w:evenVBand="0" w:oddHBand="0" w:evenHBand="0" w:firstRowFirstColumn="0" w:firstRowLastColumn="0" w:lastRowFirstColumn="0" w:lastRowLastColumn="0"/>
-        </w:trPr>
-        <w:tc>
-          <w:tcPr>
-            <w:tcW w:w="9231" w:type="dxa"/>
-            <w:gridSpan w:val="2"/>
-            <w:shd w:val="clear" w:color="auto" w:fill="D9D9D9" w:themeFill="background1" w:themeFillShade="D9"/>
-          </w:tcPr>
-          <w:p>
-            <w:pPr>
-              <w:rPr>
-                <w:color w:val="auto"/>
-                <w:sz w:val="20"/>
-                <w:szCs w:val="20"/>
-              </w:rPr>
-            </w:pPr>
-            <w:r>
-              <w:rPr>
-                <w:sz w:val="20"/>
-                <w:szCs w:val="20"/>
-              </w:rPr>
-              <w:fldChar w:fldCharType="begin"/>
-            </w:r>
-            <w:r>
-              <w:rPr>
-                <w:color w:val="auto"/>
-                <w:sz w:val="20"/>
-                <w:szCs w:val="20"/>
-              </w:rPr>
-              <w:instrText xml:space="preserve"> DOCPROPERTY "Personenkreis" </w:instrText>
-            </w:r>
-            <w:r>
-              <w:rPr>
-                <w:sz w:val="20"/>
-                <w:szCs w:val="20"/>
-              </w:rPr>
-              <w:fldChar w:fldCharType="separate"/>
-            </w:r>
-            <w:proofErr w:type="spellStart"/>
-            <w:r>
-              <w:rPr>
-                <w:color w:val="auto"/>
-                <w:sz w:val="20"/>
-                <w:szCs w:val="20"/>
-              </w:rPr>
-              <w:t>Personenkreis</w:t>
-            </w:r>
-            <w:proofErr w:type="spellEnd"/>
-            <w:r>
-              <w:rPr>
-                <w:sz w:val="20"/>
-                <w:szCs w:val="20"/>
-              </w:rPr>
-              <w:fldChar w:fldCharType="end"/>
-            </w:r>
-          </w:p>
-        </w:tc>
-      </w:tr>
-      <w:tr>
-        <w:trPr>
-          <w:cnfStyle w:val="000000100000" w:firstRow="0" w:lastRow="0" w:firstColumn="0" w:lastColumn="0" w:oddVBand="0" w:evenVBand="0" w:oddHBand="1" w:evenHBand="0" w:firstRowFirstColumn="0" w:firstRowLastColumn="0" w:lastRowFirstColumn="0" w:lastRowLastColumn="0"/>
-          <w:cantSplit w:val="0"/>
-        </w:trPr>
-        <w:tc>
-          <w:tcPr>
-            <w:tcW w:w="2762" w:type="dxa"/>
-          </w:tcPr>
-          <w:p>
-            <w:pPr>
-              <w:rPr>
-                <w:sz w:val="20"/>
-                <w:szCs w:val="20"/>
-              </w:rPr>
-            </w:pPr>
-            <w:r>
-              <w:rPr>
-                <w:sz w:val="20"/>
-                <w:szCs w:val="20"/>
-              </w:rPr>
-              <w:fldChar w:fldCharType="begin"/>
-            </w:r>
-            <w:r>
-              <w:rPr>
-                <w:sz w:val="20"/>
-                <w:szCs w:val="20"/>
-              </w:rPr>
-              <w:instrText xml:space="preserve"> DOCPROPERTY "Autor" </w:instrText>
-            </w:r>
-            <w:r>
-              <w:rPr>
-                <w:sz w:val="20"/>
-                <w:szCs w:val="20"/>
-              </w:rPr>
-              <w:fldChar w:fldCharType="separate"/>
-            </w:r>
-            <w:proofErr w:type="spellStart"/>
-            <w:r>
-              <w:rPr>
-                <w:sz w:val="20"/>
-                <w:szCs w:val="20"/>
-              </w:rPr>
-              <w:t>Autor</w:t>
-            </w:r>
-            <w:r>
-              <w:rPr>
-                <w:sz w:val="20"/>
-                <w:szCs w:val="20"/>
-              </w:rPr>
-              <w:fldChar w:fldCharType="end"/>
-            </w:r>
-            <w:r>
-              <w:rPr>
-                <w:sz w:val="20"/>
-                <w:szCs w:val="20"/>
-              </w:rPr>
-              <w:t>en</w:t>
-            </w:r>
-            <w:proofErr w:type="spellEnd"/>
-          </w:p>
-        </w:tc>
-        <w:tc>
-          <w:tcPr>
-            <w:tcW w:w="6469" w:type="dxa"/>
-          </w:tcPr>
-          <w:p>
-            <w:pPr>
-              <w:rPr>
-                <w:sz w:val="20"/>
-                <w:szCs w:val="20"/>
-                <w:lang w:val="de-CH"/>
-              </w:rPr>
-            </w:pPr>
-            <w:r>
-              <w:rPr>
-                <w:sz w:val="20"/>
-                <w:szCs w:val="20"/>
-                <w:lang w:val="de-CH"/>
-              </w:rPr>
-              <w:t>Michael Schmid, Casimir Platzer, Kevin Künzi</w:t>
-            </w:r>
-          </w:p>
-        </w:tc>
-      </w:tr>
-    </w:tbl>
-    <w:p>
-      <w:pPr>
-        <w:rPr>
-          <w:lang w:val="de-CH"/>
-        </w:rPr>
-      </w:pPr>
-    </w:p>
-    <w:p>
-      <w:pPr>
-        <w:rPr>
-          <w:lang w:val="de-CH"/>
-        </w:rPr>
-      </w:pPr>
-    </w:p>
-    <w:tbl>
-      <w:tblPr>
-        <w:tblStyle w:val="Tabelle"/>
-        <w:tblW w:w="9214" w:type="dxa"/>
-        <w:tblInd w:w="0" w:type="dxa"/>
-        <w:tblLayout w:type="fixed"/>
-        <w:tblCellMar>
-          <w:left w:w="68" w:type="dxa"/>
-          <w:right w:w="68" w:type="dxa"/>
-        </w:tblCellMar>
-        <w:tblLook w:val="04A0" w:firstRow="1" w:lastRow="0" w:firstColumn="1" w:lastColumn="0" w:noHBand="0" w:noVBand="1"/>
-      </w:tblPr>
-      <w:tblGrid>
-        <w:gridCol w:w="1557"/>
-        <w:gridCol w:w="1205"/>
-        <w:gridCol w:w="1625"/>
-        <w:gridCol w:w="4827"/>
-      </w:tblGrid>
-      <w:tr>
-        <w:trPr>
-          <w:cnfStyle w:val="100000000000" w:firstRow="1" w:lastRow="0" w:firstColumn="0" w:lastColumn="0" w:oddVBand="0" w:evenVBand="0" w:oddHBand="0" w:evenHBand="0" w:firstRowFirstColumn="0" w:firstRowLastColumn="0" w:lastRowFirstColumn="0" w:lastRowLastColumn="0"/>
-        </w:trPr>
-        <w:tc>
-          <w:tcPr>
-            <w:tcW w:w="9214" w:type="dxa"/>
-            <w:gridSpan w:val="4"/>
-            <w:shd w:val="clear" w:color="auto" w:fill="D9D9D9" w:themeFill="background1" w:themeFillShade="D9"/>
-          </w:tcPr>
-          <w:p>
-            <w:pPr>
-              <w:rPr>
-                <w:color w:val="auto"/>
-                <w:sz w:val="20"/>
-                <w:szCs w:val="20"/>
-              </w:rPr>
-            </w:pPr>
-            <w:r>
-              <w:rPr>
-                <w:sz w:val="20"/>
-                <w:szCs w:val="20"/>
-              </w:rPr>
-              <w:fldChar w:fldCharType="begin"/>
-            </w:r>
-            <w:r>
-              <w:rPr>
-                <w:color w:val="auto"/>
-                <w:sz w:val="20"/>
-                <w:szCs w:val="20"/>
-              </w:rPr>
-              <w:instrText xml:space="preserve"> DOCPROPERTY "Kontrolle" </w:instrText>
-            </w:r>
-            <w:r>
-              <w:rPr>
-                <w:sz w:val="20"/>
-                <w:szCs w:val="20"/>
-              </w:rPr>
-              <w:fldChar w:fldCharType="separate"/>
-            </w:r>
-            <w:proofErr w:type="spellStart"/>
-            <w:r>
-              <w:rPr>
-                <w:color w:val="auto"/>
-                <w:sz w:val="20"/>
-                <w:szCs w:val="20"/>
-              </w:rPr>
-              <w:t>Kontrolle</w:t>
-            </w:r>
-            <w:proofErr w:type="spellEnd"/>
-            <w:r>
-              <w:rPr>
-                <w:sz w:val="20"/>
-                <w:szCs w:val="20"/>
-              </w:rPr>
-              <w:fldChar w:fldCharType="end"/>
-            </w:r>
-          </w:p>
-        </w:tc>
-      </w:tr>
-      <w:tr>
-        <w:trPr>
-          <w:cnfStyle w:val="000000100000" w:firstRow="0" w:lastRow="0" w:firstColumn="0" w:lastColumn="0" w:oddVBand="0" w:evenVBand="0" w:oddHBand="1" w:evenHBand="0" w:firstRowFirstColumn="0" w:firstRowLastColumn="0" w:lastRowFirstColumn="0" w:lastRowLastColumn="0"/>
-          <w:cantSplit w:val="0"/>
-        </w:trPr>
-        <w:tc>
-          <w:tcPr>
-            <w:tcW w:w="1557" w:type="dxa"/>
-            <w:shd w:val="clear" w:color="auto" w:fill="D9D9D9" w:themeFill="background1" w:themeFillShade="D9"/>
-          </w:tcPr>
-          <w:p>
-            <w:pPr>
-              <w:rPr>
-                <w:b/>
-                <w:sz w:val="20"/>
-                <w:szCs w:val="20"/>
-              </w:rPr>
-            </w:pPr>
-            <w:r>
-              <w:rPr>
-                <w:b/>
-                <w:sz w:val="20"/>
-                <w:szCs w:val="20"/>
-              </w:rPr>
-              <w:fldChar w:fldCharType="begin"/>
-            </w:r>
-            <w:r>
-              <w:rPr>
-                <w:b/>
-                <w:sz w:val="20"/>
-                <w:szCs w:val="20"/>
-              </w:rPr>
-              <w:instrText xml:space="preserve"> DOCPROPERTY "Wann" </w:instrText>
-            </w:r>
-            <w:r>
-              <w:rPr>
-                <w:b/>
-                <w:sz w:val="20"/>
-                <w:szCs w:val="20"/>
-              </w:rPr>
-              <w:fldChar w:fldCharType="separate"/>
-            </w:r>
-            <w:proofErr w:type="spellStart"/>
-            <w:r>
-              <w:rPr>
-                <w:b/>
-                <w:sz w:val="20"/>
-                <w:szCs w:val="20"/>
-              </w:rPr>
-              <w:t>Wann</w:t>
-            </w:r>
-            <w:proofErr w:type="spellEnd"/>
-            <w:r>
-              <w:rPr>
-                <w:b/>
-                <w:sz w:val="20"/>
-                <w:szCs w:val="20"/>
-              </w:rPr>
-              <w:fldChar w:fldCharType="end"/>
-            </w:r>
-          </w:p>
-        </w:tc>
-        <w:tc>
-          <w:tcPr>
-            <w:tcW w:w="1205" w:type="dxa"/>
-            <w:shd w:val="clear" w:color="auto" w:fill="D9D9D9" w:themeFill="background1" w:themeFillShade="D9"/>
-          </w:tcPr>
-          <w:p>
-            <w:pPr>
-              <w:rPr>
-                <w:b/>
-                <w:sz w:val="20"/>
-                <w:szCs w:val="20"/>
-              </w:rPr>
-            </w:pPr>
-            <w:r>
-              <w:rPr>
-                <w:b/>
-                <w:sz w:val="20"/>
-                <w:szCs w:val="20"/>
-              </w:rPr>
-              <w:fldChar w:fldCharType="begin"/>
-            </w:r>
-            <w:r>
-              <w:rPr>
-                <w:b/>
-                <w:sz w:val="20"/>
-                <w:szCs w:val="20"/>
-              </w:rPr>
-              <w:instrText xml:space="preserve"> DOCPROPERTY "Version" </w:instrText>
-            </w:r>
-            <w:r>
-              <w:rPr>
-                <w:b/>
-                <w:sz w:val="20"/>
-                <w:szCs w:val="20"/>
-              </w:rPr>
-              <w:fldChar w:fldCharType="separate"/>
-            </w:r>
-            <w:r>
-              <w:rPr>
-                <w:b/>
-                <w:sz w:val="20"/>
-                <w:szCs w:val="20"/>
-              </w:rPr>
-              <w:t>Version</w:t>
-            </w:r>
-            <w:r>
-              <w:rPr>
-                <w:b/>
-                <w:sz w:val="20"/>
-                <w:szCs w:val="20"/>
-              </w:rPr>
-              <w:fldChar w:fldCharType="end"/>
-            </w:r>
-          </w:p>
-        </w:tc>
-        <w:tc>
-          <w:tcPr>
-            <w:tcW w:w="1625" w:type="dxa"/>
-            <w:shd w:val="clear" w:color="auto" w:fill="D9D9D9" w:themeFill="background1" w:themeFillShade="D9"/>
-          </w:tcPr>
-          <w:p>
-            <w:pPr>
-              <w:rPr>
-                <w:b/>
-                <w:sz w:val="20"/>
-                <w:szCs w:val="20"/>
-              </w:rPr>
-            </w:pPr>
-            <w:r>
-              <w:rPr>
-                <w:b/>
-                <w:sz w:val="20"/>
-                <w:szCs w:val="20"/>
-              </w:rPr>
-              <w:fldChar w:fldCharType="begin"/>
-            </w:r>
-            <w:r>
-              <w:rPr>
-                <w:b/>
-                <w:sz w:val="20"/>
-                <w:szCs w:val="20"/>
-              </w:rPr>
-              <w:instrText xml:space="preserve"> DOCPROPERTY "Wer" </w:instrText>
-            </w:r>
-            <w:r>
-              <w:rPr>
-                <w:b/>
-                <w:sz w:val="20"/>
-                <w:szCs w:val="20"/>
-              </w:rPr>
-              <w:fldChar w:fldCharType="separate"/>
-            </w:r>
-            <w:proofErr w:type="spellStart"/>
-            <w:r>
-              <w:rPr>
-                <w:b/>
-                <w:sz w:val="20"/>
-                <w:szCs w:val="20"/>
-              </w:rPr>
-              <w:t>Wer</w:t>
-            </w:r>
-            <w:proofErr w:type="spellEnd"/>
-            <w:r>
-              <w:rPr>
-                <w:b/>
-                <w:sz w:val="20"/>
-                <w:szCs w:val="20"/>
-              </w:rPr>
-              <w:fldChar w:fldCharType="end"/>
-            </w:r>
-          </w:p>
-        </w:tc>
-        <w:tc>
-          <w:tcPr>
-            <w:tcW w:w="4827" w:type="dxa"/>
-            <w:shd w:val="clear" w:color="auto" w:fill="D9D9D9" w:themeFill="background1" w:themeFillShade="D9"/>
-          </w:tcPr>
-          <w:p>
-            <w:pPr>
-              <w:rPr>
-                <w:b/>
-                <w:sz w:val="20"/>
-                <w:szCs w:val="20"/>
-              </w:rPr>
-            </w:pPr>
-            <w:r>
-              <w:rPr>
-                <w:b/>
-                <w:sz w:val="20"/>
-                <w:szCs w:val="20"/>
-              </w:rPr>
-              <w:fldChar w:fldCharType="begin"/>
-            </w:r>
-            <w:r>
-              <w:rPr>
-                <w:b/>
-                <w:sz w:val="20"/>
-                <w:szCs w:val="20"/>
-              </w:rPr>
-              <w:instrText xml:space="preserve"> DOCPROPERTY "Beschreibung" </w:instrText>
-            </w:r>
-            <w:r>
-              <w:rPr>
-                <w:b/>
-                <w:sz w:val="20"/>
-                <w:szCs w:val="20"/>
-              </w:rPr>
-              <w:fldChar w:fldCharType="separate"/>
-            </w:r>
-            <w:proofErr w:type="spellStart"/>
-            <w:r>
-              <w:rPr>
-                <w:b/>
-                <w:sz w:val="20"/>
-                <w:szCs w:val="20"/>
-              </w:rPr>
-              <w:t>Beschreibung</w:t>
-            </w:r>
-            <w:proofErr w:type="spellEnd"/>
-            <w:r>
-              <w:rPr>
-                <w:b/>
-                <w:sz w:val="20"/>
-                <w:szCs w:val="20"/>
-              </w:rPr>
-              <w:fldChar w:fldCharType="end"/>
-            </w:r>
-          </w:p>
-        </w:tc>
-      </w:tr>
-      <w:tr>
-        <w:trPr>
-          <w:cnfStyle w:val="000000010000" w:firstRow="0" w:lastRow="0" w:firstColumn="0" w:lastColumn="0" w:oddVBand="0" w:evenVBand="0" w:oddHBand="0" w:evenHBand="1" w:firstRowFirstColumn="0" w:firstRowLastColumn="0" w:lastRowFirstColumn="0" w:lastRowLastColumn="0"/>
-          <w:cantSplit w:val="0"/>
-        </w:trPr>
-        <w:tc>
-          <w:tcPr>
-            <w:tcW w:w="1557" w:type="dxa"/>
-          </w:tcPr>
-          <w:p>
-            <w:pPr>
-              <w:rPr>
-                <w:sz w:val="20"/>
-                <w:szCs w:val="20"/>
-              </w:rPr>
-            </w:pPr>
-            <w:r>
-              <w:rPr>
-                <w:sz w:val="20"/>
-                <w:szCs w:val="20"/>
-              </w:rPr>
-              <w:t>28.09.2016</w:t>
-            </w:r>
-          </w:p>
-        </w:tc>
-        <w:tc>
-          <w:tcPr>
-            <w:tcW w:w="1205" w:type="dxa"/>
-          </w:tcPr>
-          <w:p>
-            <w:pPr>
-              <w:rPr>
-                <w:sz w:val="20"/>
-                <w:szCs w:val="20"/>
-              </w:rPr>
-            </w:pPr>
-            <w:r>
-              <w:rPr>
-                <w:sz w:val="20"/>
-                <w:szCs w:val="20"/>
-              </w:rPr>
-              <w:t>0.1</w:t>
-            </w:r>
-          </w:p>
-        </w:tc>
-        <w:tc>
-          <w:tcPr>
-            <w:tcW w:w="1625" w:type="dxa"/>
-          </w:tcPr>
-          <w:p>
-            <w:pPr>
-              <w:rPr>
-                <w:sz w:val="20"/>
-                <w:szCs w:val="20"/>
-              </w:rPr>
-            </w:pPr>
-            <w:r>
-              <w:rPr>
-                <w:sz w:val="20"/>
-                <w:szCs w:val="20"/>
-              </w:rPr>
-              <w:t>Kevin Künzi</w:t>
-            </w:r>
-          </w:p>
-        </w:tc>
-        <w:tc>
-          <w:tcPr>
-            <w:tcW w:w="4827" w:type="dxa"/>
-          </w:tcPr>
-          <w:p>
-            <w:pPr>
-              <w:rPr>
-                <w:sz w:val="20"/>
-                <w:szCs w:val="20"/>
-              </w:rPr>
-            </w:pPr>
-            <w:proofErr w:type="spellStart"/>
-            <w:r>
-              <w:rPr>
-                <w:sz w:val="20"/>
-                <w:szCs w:val="20"/>
-              </w:rPr>
-              <w:t>Dokument</w:t>
-            </w:r>
-            <w:proofErr w:type="spellEnd"/>
-            <w:r>
-              <w:rPr>
-                <w:sz w:val="20"/>
-                <w:szCs w:val="20"/>
-              </w:rPr>
-              <w:t xml:space="preserve"> </w:t>
-            </w:r>
-            <w:proofErr w:type="spellStart"/>
-            <w:r>
-              <w:rPr>
-                <w:sz w:val="20"/>
-                <w:szCs w:val="20"/>
-              </w:rPr>
-              <w:t>erstellt</w:t>
-            </w:r>
-            <w:proofErr w:type="spellEnd"/>
-          </w:p>
-        </w:tc>
-      </w:tr>
-      <w:tr>
-        <w:trPr>
-          <w:cnfStyle w:val="000000100000" w:firstRow="0" w:lastRow="0" w:firstColumn="0" w:lastColumn="0" w:oddVBand="0" w:evenVBand="0" w:oddHBand="1" w:evenHBand="0" w:firstRowFirstColumn="0" w:firstRowLastColumn="0" w:lastRowFirstColumn="0" w:lastRowLastColumn="0"/>
-          <w:cantSplit w:val="0"/>
-        </w:trPr>
-        <w:tc>
-          <w:tcPr>
-            <w:tcW w:w="1557" w:type="dxa"/>
-          </w:tcPr>
-          <w:p>
-            <w:pPr>
-              <w:rPr>
-                <w:sz w:val="20"/>
-                <w:szCs w:val="20"/>
-              </w:rPr>
-            </w:pPr>
-            <w:r>
-              <w:rPr>
-                <w:sz w:val="20"/>
-                <w:szCs w:val="20"/>
-              </w:rPr>
-              <w:t>29.12.2016</w:t>
-            </w:r>
-          </w:p>
-        </w:tc>
-        <w:tc>
-          <w:tcPr>
-            <w:tcW w:w="1205" w:type="dxa"/>
-          </w:tcPr>
-          <w:p>
-            <w:pPr>
-              <w:rPr>
-                <w:sz w:val="20"/>
-                <w:szCs w:val="20"/>
-              </w:rPr>
-            </w:pPr>
-            <w:r>
-              <w:rPr>
-                <w:sz w:val="20"/>
-                <w:szCs w:val="20"/>
-              </w:rPr>
-              <w:t>0.2</w:t>
-            </w:r>
-          </w:p>
-        </w:tc>
-        <w:tc>
-          <w:tcPr>
-            <w:tcW w:w="1625" w:type="dxa"/>
-          </w:tcPr>
-          <w:p>
-            <w:pPr>
-              <w:rPr>
-                <w:sz w:val="20"/>
-                <w:szCs w:val="20"/>
-              </w:rPr>
-            </w:pPr>
-            <w:r>
-              <w:rPr>
-                <w:sz w:val="20"/>
-                <w:szCs w:val="20"/>
-              </w:rPr>
-              <w:t xml:space="preserve">Casimir </w:t>
-            </w:r>
-            <w:proofErr w:type="spellStart"/>
-            <w:r>
-              <w:rPr>
-                <w:sz w:val="20"/>
-                <w:szCs w:val="20"/>
-              </w:rPr>
-              <w:t>Platzer</w:t>
-            </w:r>
-            <w:proofErr w:type="spellEnd"/>
-          </w:p>
-        </w:tc>
-        <w:tc>
-          <w:tcPr>
-            <w:tcW w:w="4827" w:type="dxa"/>
-          </w:tcPr>
-          <w:p>
-            <w:pPr>
-              <w:rPr>
-                <w:sz w:val="20"/>
-                <w:szCs w:val="20"/>
-              </w:rPr>
-            </w:pPr>
-            <w:proofErr w:type="spellStart"/>
-            <w:r>
-              <w:rPr>
-                <w:sz w:val="20"/>
-                <w:szCs w:val="20"/>
-              </w:rPr>
-              <w:t>Kapitel</w:t>
-            </w:r>
-            <w:proofErr w:type="spellEnd"/>
-            <w:r>
-              <w:rPr>
-                <w:sz w:val="20"/>
-                <w:szCs w:val="20"/>
-              </w:rPr>
-              <w:t xml:space="preserve"> </w:t>
-            </w:r>
-            <w:proofErr w:type="spellStart"/>
-            <w:r>
-              <w:rPr>
-                <w:sz w:val="20"/>
-                <w:szCs w:val="20"/>
-              </w:rPr>
-              <w:t>angepasst</w:t>
-            </w:r>
-            <w:proofErr w:type="spellEnd"/>
-          </w:p>
-        </w:tc>
-      </w:tr>
-      <w:tr>
-        <w:trPr>
-          <w:cnfStyle w:val="000000010000" w:firstRow="0" w:lastRow="0" w:firstColumn="0" w:lastColumn="0" w:oddVBand="0" w:evenVBand="0" w:oddHBand="0" w:evenHBand="1" w:firstRowFirstColumn="0" w:firstRowLastColumn="0" w:lastRowFirstColumn="0" w:lastRowLastColumn="0"/>
-          <w:cantSplit w:val="0"/>
-        </w:trPr>
-        <w:tc>
-          <w:tcPr>
-            <w:tcW w:w="1557" w:type="dxa"/>
-          </w:tcPr>
-          <w:p>
-            <w:pPr>
-              <w:rPr>
-                <w:sz w:val="20"/>
-                <w:szCs w:val="20"/>
-              </w:rPr>
-            </w:pPr>
-            <w:r>
-              <w:rPr>
-                <w:sz w:val="20"/>
-                <w:szCs w:val="20"/>
-              </w:rPr>
-              <w:t>06.01.2017</w:t>
-            </w:r>
-          </w:p>
-        </w:tc>
-        <w:tc>
-          <w:tcPr>
-            <w:tcW w:w="1205" w:type="dxa"/>
-          </w:tcPr>
-          <w:p>
-            <w:pPr>
-              <w:rPr>
-                <w:sz w:val="20"/>
-                <w:szCs w:val="20"/>
-              </w:rPr>
-            </w:pPr>
-            <w:r>
-              <w:rPr>
-                <w:sz w:val="20"/>
-                <w:szCs w:val="20"/>
-              </w:rPr>
-              <w:t>0.3</w:t>
-            </w:r>
-          </w:p>
-        </w:tc>
-        <w:tc>
-          <w:tcPr>
-            <w:tcW w:w="1625" w:type="dxa"/>
-          </w:tcPr>
-          <w:p>
-            <w:pPr>
-              <w:rPr>
-                <w:sz w:val="20"/>
-                <w:szCs w:val="20"/>
-              </w:rPr>
-            </w:pPr>
-            <w:r>
-              <w:rPr>
-                <w:sz w:val="20"/>
-                <w:szCs w:val="20"/>
-              </w:rPr>
-              <w:t>Kevin Künzi</w:t>
-            </w:r>
-          </w:p>
-        </w:tc>
-        <w:tc>
-          <w:tcPr>
-            <w:tcW w:w="4827" w:type="dxa"/>
-          </w:tcPr>
-          <w:p>
-            <w:pPr>
-              <w:rPr>
-                <w:sz w:val="20"/>
-                <w:szCs w:val="20"/>
-              </w:rPr>
-            </w:pPr>
-            <w:proofErr w:type="spellStart"/>
-            <w:r>
-              <w:rPr>
-                <w:sz w:val="20"/>
-                <w:szCs w:val="20"/>
-              </w:rPr>
-              <w:t>Bilder</w:t>
-            </w:r>
-            <w:proofErr w:type="spellEnd"/>
-            <w:r>
-              <w:rPr>
-                <w:sz w:val="20"/>
-                <w:szCs w:val="20"/>
-              </w:rPr>
-              <w:t xml:space="preserve"> </w:t>
-            </w:r>
-            <w:proofErr w:type="spellStart"/>
-            <w:r>
-              <w:rPr>
-                <w:sz w:val="20"/>
-                <w:szCs w:val="20"/>
-              </w:rPr>
-              <w:t>eingefügt</w:t>
-            </w:r>
-            <w:proofErr w:type="spellEnd"/>
-          </w:p>
-        </w:tc>
-      </w:tr>
-      <w:tr>
-        <w:trPr>
-          <w:cnfStyle w:val="000000100000" w:firstRow="0" w:lastRow="0" w:firstColumn="0" w:lastColumn="0" w:oddVBand="0" w:evenVBand="0" w:oddHBand="1" w:evenHBand="0" w:firstRowFirstColumn="0" w:firstRowLastColumn="0" w:lastRowFirstColumn="0" w:lastRowLastColumn="0"/>
-          <w:cantSplit w:val="0"/>
-        </w:trPr>
-        <w:tc>
-          <w:tcPr>
-            <w:tcW w:w="1557" w:type="dxa"/>
-          </w:tcPr>
-          <w:p>
-            <w:pPr>
-              <w:rPr>
-                <w:sz w:val="20"/>
-                <w:szCs w:val="20"/>
-              </w:rPr>
-            </w:pPr>
-            <w:r>
-              <w:rPr>
-                <w:sz w:val="20"/>
-                <w:szCs w:val="20"/>
-              </w:rPr>
-              <w:t>16.01.2017</w:t>
-            </w:r>
-          </w:p>
-        </w:tc>
-        <w:tc>
-          <w:tcPr>
-            <w:tcW w:w="1205" w:type="dxa"/>
-          </w:tcPr>
-          <w:p>
-            <w:pPr>
-              <w:rPr>
-                <w:sz w:val="20"/>
-                <w:szCs w:val="20"/>
-              </w:rPr>
-            </w:pPr>
-            <w:r>
-              <w:rPr>
-                <w:sz w:val="20"/>
-                <w:szCs w:val="20"/>
-              </w:rPr>
-              <w:t>1.0</w:t>
-            </w:r>
-          </w:p>
-        </w:tc>
-        <w:tc>
-          <w:tcPr>
-            <w:tcW w:w="1625" w:type="dxa"/>
-          </w:tcPr>
-          <w:p>
-            <w:pPr>
-              <w:rPr>
-                <w:sz w:val="20"/>
-                <w:szCs w:val="20"/>
-              </w:rPr>
-            </w:pPr>
-            <w:r>
-              <w:rPr>
-                <w:sz w:val="20"/>
-                <w:szCs w:val="20"/>
-              </w:rPr>
-              <w:t>Kevin Künzi</w:t>
-            </w:r>
-          </w:p>
-        </w:tc>
-        <w:tc>
-          <w:tcPr>
-            <w:tcW w:w="4827" w:type="dxa"/>
-          </w:tcPr>
-          <w:p>
-            <w:pPr>
-              <w:rPr>
-                <w:sz w:val="20"/>
-                <w:szCs w:val="20"/>
-              </w:rPr>
-            </w:pPr>
-            <w:proofErr w:type="spellStart"/>
-            <w:r>
-              <w:rPr>
-                <w:sz w:val="20"/>
-                <w:szCs w:val="20"/>
-              </w:rPr>
-              <w:t>Bilder</w:t>
-            </w:r>
-            <w:proofErr w:type="spellEnd"/>
-            <w:r>
-              <w:rPr>
-                <w:sz w:val="20"/>
-                <w:szCs w:val="20"/>
-              </w:rPr>
-              <w:t xml:space="preserve"> </w:t>
-            </w:r>
-            <w:proofErr w:type="spellStart"/>
-            <w:r>
-              <w:rPr>
-                <w:sz w:val="20"/>
-                <w:szCs w:val="20"/>
-              </w:rPr>
-              <w:t>aktualisiert</w:t>
-            </w:r>
-            <w:proofErr w:type="spellEnd"/>
-          </w:p>
-        </w:tc>
-      </w:tr>
-      <w:tr>
-        <w:trPr>
-          <w:cnfStyle w:val="000000010000" w:firstRow="0" w:lastRow="0" w:firstColumn="0" w:lastColumn="0" w:oddVBand="0" w:evenVBand="0" w:oddHBand="0" w:evenHBand="1" w:firstRowFirstColumn="0" w:firstRowLastColumn="0" w:lastRowFirstColumn="0" w:lastRowLastColumn="0"/>
-          <w:cantSplit w:val="0"/>
-        </w:trPr>
-        <w:tc>
-          <w:tcPr>
-            <w:tcW w:w="1557" w:type="dxa"/>
-          </w:tcPr>
-          <w:p>
-            <w:pPr>
-              <w:rPr>
-                <w:sz w:val="20"/>
-                <w:szCs w:val="20"/>
-              </w:rPr>
-            </w:pPr>
-            <w:r>
-              <w:rPr>
-                <w:sz w:val="20"/>
-                <w:szCs w:val="20"/>
-              </w:rPr>
-              <w:t>16.01.2017</w:t>
-            </w:r>
-          </w:p>
-        </w:tc>
-        <w:tc>
-          <w:tcPr>
-            <w:tcW w:w="1205" w:type="dxa"/>
-          </w:tcPr>
-          <w:p>
-            <w:pPr>
-              <w:rPr>
-                <w:sz w:val="20"/>
-                <w:szCs w:val="20"/>
-              </w:rPr>
-            </w:pPr>
-            <w:r>
-              <w:rPr>
-                <w:sz w:val="20"/>
-                <w:szCs w:val="20"/>
-              </w:rPr>
-              <w:t>1.01</w:t>
-            </w:r>
-          </w:p>
-        </w:tc>
-        <w:tc>
-          <w:tcPr>
-            <w:tcW w:w="1625" w:type="dxa"/>
-          </w:tcPr>
-          <w:p>
-            <w:pPr>
-              <w:rPr>
-                <w:sz w:val="20"/>
-                <w:szCs w:val="20"/>
-              </w:rPr>
-            </w:pPr>
-            <w:r>
-              <w:rPr>
-                <w:sz w:val="20"/>
-                <w:szCs w:val="20"/>
-              </w:rPr>
-              <w:t>Michael Schmid</w:t>
-            </w:r>
-          </w:p>
-        </w:tc>
-        <w:tc>
-          <w:tcPr>
-            <w:tcW w:w="4827" w:type="dxa"/>
-          </w:tcPr>
-          <w:p>
-            <w:pPr>
-              <w:rPr>
-                <w:sz w:val="20"/>
-                <w:szCs w:val="20"/>
-              </w:rPr>
-            </w:pPr>
-            <w:proofErr w:type="spellStart"/>
-            <w:r>
-              <w:rPr>
-                <w:sz w:val="20"/>
-                <w:szCs w:val="20"/>
-              </w:rPr>
-              <w:t>Korrektur</w:t>
-            </w:r>
-            <w:proofErr w:type="spellEnd"/>
-            <w:r>
-              <w:rPr>
-                <w:sz w:val="20"/>
-                <w:szCs w:val="20"/>
-              </w:rPr>
-              <w:t xml:space="preserve"> </w:t>
-            </w:r>
-            <w:proofErr w:type="spellStart"/>
-            <w:r>
-              <w:rPr>
-                <w:sz w:val="20"/>
-                <w:szCs w:val="20"/>
-              </w:rPr>
-              <w:t>gelesen</w:t>
-            </w:r>
-            <w:proofErr w:type="spellEnd"/>
-            <w:r>
-              <w:rPr>
-                <w:sz w:val="20"/>
-                <w:szCs w:val="20"/>
-              </w:rPr>
-              <w:t xml:space="preserve">, Details </w:t>
-            </w:r>
-            <w:proofErr w:type="spellStart"/>
-            <w:r>
-              <w:rPr>
-                <w:sz w:val="20"/>
-                <w:szCs w:val="20"/>
-              </w:rPr>
-              <w:t>aktualisiert</w:t>
-            </w:r>
-            <w:proofErr w:type="spellEnd"/>
-          </w:p>
-        </w:tc>
-      </w:tr>
-    </w:tbl>
+        <w:rPr>
+          <w:lang w:val="de-CH"/>
+        </w:rPr>
+        <w:t xml:space="preserve"> und Michael Schmid</w:t>
+      </w:r>
+      <w:r>
+        <w:rPr>
+          <w:lang w:val="de-CH"/>
+        </w:rPr>
+        <w:t>.</w:t>
+      </w:r>
+      <w:r>
+        <w:rPr>
+          <w:lang w:val="de-CH"/>
+        </w:rPr>
+        <w:br/>
+      </w:r>
+      <w:r>
+        <w:rPr>
+          <w:lang w:val="de-CH"/>
+        </w:rPr>
+        <w:br/>
+        <w:t>Erstellt währen</w:t>
+      </w:r>
+      <w:r>
+        <w:rPr>
+          <w:lang w:val="de-CH"/>
+        </w:rPr>
+        <w:t>d</w:t>
+      </w:r>
+      <w:r>
+        <w:rPr>
+          <w:lang w:val="de-CH"/>
+        </w:rPr>
+        <w:t xml:space="preserve"> dem Modul BTI-7301 an der Berner Fachhochschule</w:t>
+      </w:r>
+      <w:r>
+        <w:rPr>
+          <w:lang w:val="de-CH"/>
+        </w:rPr>
+        <w:t>.</w:t>
+      </w:r>
+    </w:p>
     <w:p>
       <w:pPr>
         <w:widowControl/>
-      </w:pPr>
-    </w:p>
-    <w:p>
-      <w:pPr>
-        <w:widowControl/>
-      </w:pPr>
-      <w:r>
+        <w:rPr>
+          <w:b/>
+          <w:sz w:val="30"/>
+          <w:lang w:val="de-CH"/>
+        </w:rPr>
+      </w:pPr>
+      <w:r>
+        <w:rPr>
+          <w:lang w:val="de-CH"/>
+        </w:rPr>
         <w:br w:type="page"/>
       </w:r>
     </w:p>
     <w:p>
       <w:pPr>
         <w:pStyle w:val="Verzeichnistitel"/>
-      </w:pPr>
-      <w:r>
+        <w:rPr>
+          <w:lang w:val="de-CH"/>
+        </w:rPr>
+      </w:pPr>
+      <w:r>
+        <w:rPr>
+          <w:lang w:val="de-CH"/>
+        </w:rPr>
         <w:lastRenderedPageBreak/>
         <w:fldChar w:fldCharType="begin"/>
       </w:r>
       <w:r>
+        <w:rPr>
+          <w:lang w:val="de-CH"/>
+        </w:rPr>
         <w:instrText xml:space="preserve"> DOCPROPERTY "Inhaltsverzeichnis" </w:instrText>
       </w:r>
       <w:r>
+        <w:rPr>
+          <w:lang w:val="de-CH"/>
+        </w:rPr>
         <w:fldChar w:fldCharType="separate"/>
       </w:r>
-      <w:proofErr w:type="spellStart"/>
-      <w:r>
+      <w:r>
+        <w:rPr>
+          <w:lang w:val="de-CH"/>
+        </w:rPr>
         <w:t>Inhaltsverzeichnis</w:t>
       </w:r>
-      <w:proofErr w:type="spellEnd"/>
-      <w:r>
+      <w:r>
+        <w:rPr>
+          <w:lang w:val="de-CH"/>
+        </w:rPr>
         <w:fldChar w:fldCharType="end"/>
       </w:r>
     </w:p>
@@ -1988,21 +273,31 @@
           <w:noProof/>
           <w:sz w:val="22"/>
           <w:szCs w:val="22"/>
-          <w:lang w:val="de-CH" w:eastAsia="de-CH"/>
-        </w:rPr>
-      </w:pPr>
-      <w:r>
+          <w:lang w:val="de-AT" w:eastAsia="de-AT"/>
+        </w:rPr>
+      </w:pPr>
+      <w:r>
+        <w:rPr>
+          <w:lang w:val="de-CH"/>
+        </w:rPr>
         <w:fldChar w:fldCharType="begin"/>
       </w:r>
       <w:r>
+        <w:rPr>
+          <w:lang w:val="de-CH"/>
+        </w:rPr>
         <w:instrText xml:space="preserve"> TOC \o \u </w:instrText>
       </w:r>
       <w:r>
+        <w:rPr>
+          <w:lang w:val="de-CH"/>
+        </w:rPr>
         <w:fldChar w:fldCharType="separate"/>
       </w:r>
       <w:r>
         <w:rPr>
           <w:noProof/>
+          <w:lang w:val="de-CH"/>
         </w:rPr>
         <w:t>1</w:t>
       </w:r>
@@ -2013,13 +308,14 @@
           <w:noProof/>
           <w:sz w:val="22"/>
           <w:szCs w:val="22"/>
-          <w:lang w:val="de-CH" w:eastAsia="de-CH"/>
+          <w:lang w:val="de-AT" w:eastAsia="de-AT"/>
         </w:rPr>
         <w:tab/>
       </w:r>
       <w:r>
         <w:rPr>
           <w:noProof/>
+          <w:lang w:val="de-CH"/>
         </w:rPr>
         <w:t>Einleitung</w:t>
       </w:r>
@@ -2039,7 +335,7 @@
         <w:rPr>
           <w:noProof/>
         </w:rPr>
-        <w:instrText xml:space="preserve"> PAGEREF _Toc472326307 \h </w:instrText>
+        <w:instrText xml:space="preserve"> PAGEREF _Toc472445062 \h </w:instrText>
       </w:r>
       <w:r>
         <w:rPr>
@@ -2074,12 +370,13 @@
           <w:noProof/>
           <w:sz w:val="22"/>
           <w:szCs w:val="22"/>
-          <w:lang w:val="de-CH" w:eastAsia="de-CH"/>
-        </w:rPr>
-      </w:pPr>
-      <w:r>
-        <w:rPr>
-          <w:noProof/>
+          <w:lang w:val="de-AT" w:eastAsia="de-AT"/>
+        </w:rPr>
+      </w:pPr>
+      <w:r>
+        <w:rPr>
+          <w:noProof/>
+          <w:lang w:val="de-CH"/>
         </w:rPr>
         <w:t>2</w:t>
       </w:r>
@@ -2090,13 +387,14 @@
           <w:noProof/>
           <w:sz w:val="22"/>
           <w:szCs w:val="22"/>
-          <w:lang w:val="de-CH" w:eastAsia="de-CH"/>
+          <w:lang w:val="de-AT" w:eastAsia="de-AT"/>
         </w:rPr>
         <w:tab/>
       </w:r>
       <w:r>
         <w:rPr>
           <w:noProof/>
+          <w:lang w:val="de-CH"/>
         </w:rPr>
         <w:t>Inhalt</w:t>
       </w:r>
@@ -2116,7 +414,7 @@
         <w:rPr>
           <w:noProof/>
         </w:rPr>
-        <w:instrText xml:space="preserve"> PAGEREF _Toc472326308 \h </w:instrText>
+        <w:instrText xml:space="preserve"> PAGEREF _Toc472445063 \h </w:instrText>
       </w:r>
       <w:r>
         <w:rPr>
@@ -2150,7 +448,7 @@
           <w:b w:val="0"/>
           <w:noProof/>
           <w:szCs w:val="22"/>
-          <w:lang w:val="de-CH" w:eastAsia="de-CH"/>
+          <w:lang w:val="de-AT" w:eastAsia="de-AT"/>
         </w:rPr>
       </w:pPr>
       <w:r>
@@ -2166,7 +464,7 @@
           <w:b w:val="0"/>
           <w:noProof/>
           <w:szCs w:val="22"/>
-          <w:lang w:val="de-CH" w:eastAsia="de-CH"/>
+          <w:lang w:val="de-AT" w:eastAsia="de-AT"/>
         </w:rPr>
         <w:tab/>
       </w:r>
@@ -2193,7 +491,7 @@
         <w:rPr>
           <w:noProof/>
         </w:rPr>
-        <w:instrText xml:space="preserve"> PAGEREF _Toc472326309 \h </w:instrText>
+        <w:instrText xml:space="preserve"> PAGEREF _Toc472445064 \h </w:instrText>
       </w:r>
       <w:r>
         <w:rPr>
@@ -2226,7 +524,7 @@
           <w:rFonts w:asciiTheme="minorHAnsi" w:eastAsiaTheme="minorEastAsia" w:hAnsiTheme="minorHAnsi"/>
           <w:noProof/>
           <w:szCs w:val="22"/>
-          <w:lang w:val="de-CH" w:eastAsia="de-CH"/>
+          <w:lang w:val="de-AT" w:eastAsia="de-AT"/>
         </w:rPr>
       </w:pPr>
       <w:r>
@@ -2241,7 +539,7 @@
           <w:rFonts w:asciiTheme="minorHAnsi" w:eastAsiaTheme="minorEastAsia" w:hAnsiTheme="minorHAnsi"/>
           <w:noProof/>
           <w:szCs w:val="22"/>
-          <w:lang w:val="de-CH" w:eastAsia="de-CH"/>
+          <w:lang w:val="de-AT" w:eastAsia="de-AT"/>
         </w:rPr>
         <w:tab/>
       </w:r>
@@ -2268,7 +566,7 @@
         <w:rPr>
           <w:noProof/>
         </w:rPr>
-        <w:instrText xml:space="preserve"> PAGEREF _Toc472326310 \h </w:instrText>
+        <w:instrText xml:space="preserve"> PAGEREF _Toc472445065 \h </w:instrText>
       </w:r>
       <w:r>
         <w:rPr>
@@ -2301,7 +599,7 @@
           <w:rFonts w:asciiTheme="minorHAnsi" w:eastAsiaTheme="minorEastAsia" w:hAnsiTheme="minorHAnsi"/>
           <w:noProof/>
           <w:szCs w:val="22"/>
-          <w:lang w:val="de-CH" w:eastAsia="de-CH"/>
+          <w:lang w:val="de-AT" w:eastAsia="de-AT"/>
         </w:rPr>
       </w:pPr>
       <w:r>
@@ -2316,7 +614,7 @@
           <w:rFonts w:asciiTheme="minorHAnsi" w:eastAsiaTheme="minorEastAsia" w:hAnsiTheme="minorHAnsi"/>
           <w:noProof/>
           <w:szCs w:val="22"/>
-          <w:lang w:val="de-CH" w:eastAsia="de-CH"/>
+          <w:lang w:val="de-AT" w:eastAsia="de-AT"/>
         </w:rPr>
         <w:tab/>
       </w:r>
@@ -2343,7 +641,7 @@
         <w:rPr>
           <w:noProof/>
         </w:rPr>
-        <w:instrText xml:space="preserve"> PAGEREF _Toc472326311 \h </w:instrText>
+        <w:instrText xml:space="preserve"> PAGEREF _Toc472445066 \h </w:instrText>
       </w:r>
       <w:r>
         <w:rPr>
@@ -2377,7 +675,7 @@
           <w:b w:val="0"/>
           <w:noProof/>
           <w:szCs w:val="22"/>
-          <w:lang w:val="de-CH" w:eastAsia="de-CH"/>
+          <w:lang w:val="de-AT" w:eastAsia="de-AT"/>
         </w:rPr>
       </w:pPr>
       <w:r>
@@ -2393,7 +691,7 @@
           <w:b w:val="0"/>
           <w:noProof/>
           <w:szCs w:val="22"/>
-          <w:lang w:val="de-CH" w:eastAsia="de-CH"/>
+          <w:lang w:val="de-AT" w:eastAsia="de-AT"/>
         </w:rPr>
         <w:tab/>
       </w:r>
@@ -2420,7 +718,7 @@
         <w:rPr>
           <w:noProof/>
         </w:rPr>
-        <w:instrText xml:space="preserve"> PAGEREF _Toc472326312 \h </w:instrText>
+        <w:instrText xml:space="preserve"> PAGEREF _Toc472445067 \h </w:instrText>
       </w:r>
       <w:r>
         <w:rPr>
@@ -2454,7 +752,7 @@
           <w:b w:val="0"/>
           <w:noProof/>
           <w:szCs w:val="22"/>
-          <w:lang w:val="de-CH" w:eastAsia="de-CH"/>
+          <w:lang w:val="de-AT" w:eastAsia="de-AT"/>
         </w:rPr>
       </w:pPr>
       <w:r>
@@ -2470,15 +768,16 @@
           <w:b w:val="0"/>
           <w:noProof/>
           <w:szCs w:val="22"/>
-          <w:lang w:val="de-CH" w:eastAsia="de-CH"/>
+          <w:lang w:val="de-AT" w:eastAsia="de-AT"/>
         </w:rPr>
         <w:tab/>
       </w:r>
       <w:r>
         <w:rPr>
           <w:noProof/>
-        </w:rPr>
-        <w:t>Spielwelt</w:t>
+          <w:lang w:val="de-CH"/>
+        </w:rPr>
+        <w:t>Spieler</w:t>
       </w:r>
       <w:r>
         <w:rPr>
@@ -2496,7 +795,7 @@
         <w:rPr>
           <w:noProof/>
         </w:rPr>
-        <w:instrText xml:space="preserve"> PAGEREF _Toc472326313 \h </w:instrText>
+        <w:instrText xml:space="preserve"> PAGEREF _Toc472445068 \h </w:instrText>
       </w:r>
       <w:r>
         <w:rPr>
@@ -2530,7 +829,7 @@
           <w:b w:val="0"/>
           <w:noProof/>
           <w:szCs w:val="22"/>
-          <w:lang w:val="de-CH" w:eastAsia="de-CH"/>
+          <w:lang w:val="de-AT" w:eastAsia="de-AT"/>
         </w:rPr>
       </w:pPr>
       <w:r>
@@ -2546,15 +845,16 @@
           <w:b w:val="0"/>
           <w:noProof/>
           <w:szCs w:val="22"/>
-          <w:lang w:val="de-CH" w:eastAsia="de-CH"/>
+          <w:lang w:val="de-AT" w:eastAsia="de-AT"/>
         </w:rPr>
         <w:tab/>
       </w:r>
       <w:r>
         <w:rPr>
           <w:noProof/>
-        </w:rPr>
-        <w:t>Spieler</w:t>
+          <w:lang w:val="de-CH"/>
+        </w:rPr>
+        <w:t>Gegner</w:t>
       </w:r>
       <w:r>
         <w:rPr>
@@ -2572,7 +872,7 @@
         <w:rPr>
           <w:noProof/>
         </w:rPr>
-        <w:instrText xml:space="preserve"> PAGEREF _Toc472326314 \h </w:instrText>
+        <w:instrText xml:space="preserve"> PAGEREF _Toc472445069 \h </w:instrText>
       </w:r>
       <w:r>
         <w:rPr>
@@ -2589,7 +889,7 @@
         <w:rPr>
           <w:noProof/>
         </w:rPr>
-        <w:t>7</w:t>
+        <w:t>6</w:t>
       </w:r>
       <w:r>
         <w:rPr>
@@ -2606,7 +906,7 @@
           <w:b w:val="0"/>
           <w:noProof/>
           <w:szCs w:val="22"/>
-          <w:lang w:val="de-CH" w:eastAsia="de-CH"/>
+          <w:lang w:val="de-AT" w:eastAsia="de-AT"/>
         </w:rPr>
       </w:pPr>
       <w:r>
@@ -2622,15 +922,16 @@
           <w:b w:val="0"/>
           <w:noProof/>
           <w:szCs w:val="22"/>
-          <w:lang w:val="de-CH" w:eastAsia="de-CH"/>
+          <w:lang w:val="de-AT" w:eastAsia="de-AT"/>
         </w:rPr>
         <w:tab/>
       </w:r>
       <w:r>
         <w:rPr>
           <w:noProof/>
-        </w:rPr>
-        <w:t>Gegner</w:t>
+          <w:lang w:val="de-CH"/>
+        </w:rPr>
+        <w:t>Pickups und Upgrades</w:t>
       </w:r>
       <w:r>
         <w:rPr>
@@ -2648,7 +949,7 @@
         <w:rPr>
           <w:noProof/>
         </w:rPr>
-        <w:instrText xml:space="preserve"> PAGEREF _Toc472326315 \h </w:instrText>
+        <w:instrText xml:space="preserve"> PAGEREF _Toc472445070 \h </w:instrText>
       </w:r>
       <w:r>
         <w:rPr>
@@ -2665,7 +966,7 @@
         <w:rPr>
           <w:noProof/>
         </w:rPr>
-        <w:t>7</w:t>
+        <w:t>6</w:t>
       </w:r>
       <w:r>
         <w:rPr>
@@ -2682,7 +983,7 @@
           <w:b w:val="0"/>
           <w:noProof/>
           <w:szCs w:val="22"/>
-          <w:lang w:val="de-CH" w:eastAsia="de-CH"/>
+          <w:lang w:val="de-AT" w:eastAsia="de-AT"/>
         </w:rPr>
       </w:pPr>
       <w:r>
@@ -2698,15 +999,16 @@
           <w:b w:val="0"/>
           <w:noProof/>
           <w:szCs w:val="22"/>
-          <w:lang w:val="de-CH" w:eastAsia="de-CH"/>
+          <w:lang w:val="de-AT" w:eastAsia="de-AT"/>
         </w:rPr>
         <w:tab/>
       </w:r>
       <w:r>
         <w:rPr>
           <w:noProof/>
-        </w:rPr>
-        <w:t>Pickups und Upgrades</w:t>
+          <w:lang w:val="de-CH"/>
+        </w:rPr>
+        <w:t>Hauptmenü</w:t>
       </w:r>
       <w:r>
         <w:rPr>
@@ -2724,7 +1026,7 @@
         <w:rPr>
           <w:noProof/>
         </w:rPr>
-        <w:instrText xml:space="preserve"> PAGEREF _Toc472326316 \h </w:instrText>
+        <w:instrText xml:space="preserve"> PAGEREF _Toc472445071 \h </w:instrText>
       </w:r>
       <w:r>
         <w:rPr>
@@ -2752,213 +1054,79 @@
     </w:p>
     <w:p>
       <w:pPr>
-        <w:pStyle w:val="Verzeichnis2"/>
-        <w:rPr>
-          <w:rFonts w:asciiTheme="minorHAnsi" w:eastAsiaTheme="minorEastAsia" w:hAnsiTheme="minorHAnsi"/>
-          <w:b w:val="0"/>
-          <w:noProof/>
-          <w:szCs w:val="22"/>
-          <w:lang w:val="de-CH" w:eastAsia="de-CH"/>
-        </w:rPr>
-      </w:pPr>
-      <w:r>
-        <w:rPr>
-          <w:noProof/>
-          <w:lang w:val="de-CH"/>
-        </w:rPr>
-        <w:t>2.7</w:t>
-      </w:r>
-      <w:r>
-        <w:rPr>
-          <w:rFonts w:asciiTheme="minorHAnsi" w:eastAsiaTheme="minorEastAsia" w:hAnsiTheme="minorHAnsi"/>
-          <w:b w:val="0"/>
-          <w:noProof/>
-          <w:szCs w:val="22"/>
-          <w:lang w:val="de-CH" w:eastAsia="de-CH"/>
-        </w:rPr>
-        <w:tab/>
-      </w:r>
-      <w:r>
-        <w:rPr>
-          <w:noProof/>
-        </w:rPr>
-        <w:t>Hauptmenü</w:t>
-      </w:r>
-      <w:r>
-        <w:rPr>
-          <w:noProof/>
-        </w:rPr>
-        <w:tab/>
-      </w:r>
-      <w:r>
-        <w:rPr>
-          <w:noProof/>
-        </w:rPr>
-        <w:fldChar w:fldCharType="begin"/>
-      </w:r>
-      <w:r>
-        <w:rPr>
-          <w:noProof/>
-        </w:rPr>
-        <w:instrText xml:space="preserve"> PAGEREF _Toc472326317 \h </w:instrText>
-      </w:r>
-      <w:r>
-        <w:rPr>
-          <w:noProof/>
-        </w:rPr>
-      </w:r>
-      <w:r>
-        <w:rPr>
-          <w:noProof/>
-        </w:rPr>
-        <w:fldChar w:fldCharType="separate"/>
-      </w:r>
-      <w:r>
-        <w:rPr>
-          <w:noProof/>
-        </w:rPr>
-        <w:t>9</w:t>
-      </w:r>
-      <w:r>
-        <w:rPr>
-          <w:noProof/>
+        <w:widowControl/>
+        <w:rPr>
+          <w:lang w:val="de-CH"/>
+        </w:rPr>
+      </w:pPr>
+      <w:r>
+        <w:rPr>
+          <w:lang w:val="de-CH"/>
         </w:rPr>
         <w:fldChar w:fldCharType="end"/>
       </w:r>
     </w:p>
     <w:p>
       <w:pPr>
-        <w:pStyle w:val="Verzeichnis1"/>
-        <w:rPr>
-          <w:rFonts w:asciiTheme="minorHAnsi" w:eastAsiaTheme="minorEastAsia" w:hAnsiTheme="minorHAnsi"/>
-          <w:b w:val="0"/>
-          <w:noProof/>
-          <w:sz w:val="22"/>
-          <w:szCs w:val="22"/>
-          <w:lang w:val="de-CH" w:eastAsia="de-CH"/>
-        </w:rPr>
-      </w:pPr>
-      <w:r>
-        <w:rPr>
-          <w:noProof/>
-          <w:lang w:val="de-CH"/>
-        </w:rPr>
-        <w:t>3</w:t>
-      </w:r>
-      <w:r>
-        <w:rPr>
-          <w:rFonts w:asciiTheme="minorHAnsi" w:eastAsiaTheme="minorEastAsia" w:hAnsiTheme="minorHAnsi"/>
-          <w:b w:val="0"/>
-          <w:noProof/>
-          <w:sz w:val="22"/>
-          <w:szCs w:val="22"/>
-          <w:lang w:val="de-CH" w:eastAsia="de-CH"/>
-        </w:rPr>
-        <w:tab/>
-      </w:r>
-      <w:r>
-        <w:rPr>
-          <w:noProof/>
-          <w:lang w:val="de-CH"/>
-        </w:rPr>
-        <w:t>Abbildungsverzeichnis</w:t>
-      </w:r>
-      <w:r>
-        <w:rPr>
-          <w:noProof/>
-        </w:rPr>
-        <w:tab/>
-      </w:r>
-      <w:r>
-        <w:rPr>
-          <w:noProof/>
-        </w:rPr>
-        <w:fldChar w:fldCharType="begin"/>
-      </w:r>
-      <w:r>
-        <w:rPr>
-          <w:noProof/>
-        </w:rPr>
-        <w:instrText xml:space="preserve"> PAGEREF _Toc472326318 \h </w:instrText>
-      </w:r>
-      <w:r>
-        <w:rPr>
-          <w:noProof/>
-        </w:rPr>
-      </w:r>
-      <w:r>
-        <w:rPr>
-          <w:noProof/>
-        </w:rPr>
-        <w:fldChar w:fldCharType="separate"/>
-      </w:r>
-      <w:r>
-        <w:rPr>
-          <w:noProof/>
-        </w:rPr>
-        <w:t>10</w:t>
-      </w:r>
-      <w:r>
-        <w:rPr>
-          <w:noProof/>
-        </w:rPr>
-        <w:fldChar w:fldCharType="end"/>
-      </w:r>
-    </w:p>
-    <w:p>
-      <w:pPr>
         <w:widowControl/>
-      </w:pPr>
-      <w:r>
-        <w:fldChar w:fldCharType="end"/>
-      </w:r>
+        <w:rPr>
+          <w:lang w:val="de-CH"/>
+        </w:rPr>
+      </w:pPr>
     </w:p>
     <w:p>
       <w:pPr>
         <w:widowControl/>
-      </w:pPr>
-    </w:p>
-    <w:p>
-      <w:pPr>
-        <w:widowControl/>
-      </w:pPr>
-      <w:r>
+        <w:rPr>
+          <w:lang w:val="de-CH"/>
+        </w:rPr>
+      </w:pPr>
+      <w:r>
+        <w:rPr>
+          <w:lang w:val="de-CH"/>
+        </w:rPr>
         <w:br w:type="page"/>
       </w:r>
+      <w:bookmarkStart w:id="0" w:name="_GoBack"/>
+      <w:bookmarkEnd w:id="0"/>
     </w:p>
     <w:p>
       <w:pPr>
         <w:pStyle w:val="berschrift1"/>
-      </w:pPr>
-      <w:bookmarkStart w:id="1" w:name="_Toc472326307"/>
-      <w:proofErr w:type="spellStart"/>
-      <w:r>
+        <w:rPr>
+          <w:lang w:val="de-CH"/>
+        </w:rPr>
+      </w:pPr>
+      <w:bookmarkStart w:id="1" w:name="_Toc472445062"/>
+      <w:r>
+        <w:rPr>
+          <w:lang w:val="de-CH"/>
+        </w:rPr>
         <w:lastRenderedPageBreak/>
         <w:t>Einleitung</w:t>
       </w:r>
       <w:bookmarkEnd w:id="1"/>
+    </w:p>
+    <w:p>
+      <w:pPr>
+        <w:rPr>
+          <w:lang w:val="de-CH"/>
+        </w:rPr>
+      </w:pPr>
+      <w:r>
+        <w:rPr>
+          <w:lang w:val="de-CH"/>
+        </w:rPr>
+        <w:t xml:space="preserve">Im Modul BTI7301-Project1 bekamen wir den Auftrag, ein Spiel basierend auf dem Spieleklassiker „Super Star </w:t>
+      </w:r>
+      <w:proofErr w:type="spellStart"/>
+      <w:r>
+        <w:rPr>
+          <w:lang w:val="de-CH"/>
+        </w:rPr>
+        <w:t>Trek</w:t>
+      </w:r>
       <w:proofErr w:type="spellEnd"/>
-    </w:p>
-    <w:p>
-      <w:pPr>
-        <w:rPr>
-          <w:lang w:val="de-CH"/>
-        </w:rPr>
-      </w:pPr>
-      <w:r>
-        <w:rPr>
-          <w:lang w:val="de-CH"/>
-        </w:rPr>
-        <w:t xml:space="preserve">Im Modul BTI7301-Project1 bekamen wir den Auftrag, ein Spiel basierend auf dem Spieleklassiker „Super Star </w:t>
-      </w:r>
-      <w:proofErr w:type="spellStart"/>
-      <w:r>
-        <w:rPr>
-          <w:lang w:val="de-CH"/>
-        </w:rPr>
-        <w:t>Trek</w:t>
-      </w:r>
-      <w:proofErr w:type="spellEnd"/>
       <w:r>
         <w:rPr>
           <w:lang w:val="de-CH"/>
@@ -2968,6 +1136,7 @@
       <w:r>
         <w:rPr>
           <w:rStyle w:val="Funotenzeichen"/>
+          <w:lang w:val="de-CH"/>
         </w:rPr>
         <w:footnoteReference w:id="1"/>
       </w:r>
@@ -2980,6 +1149,7 @@
       <w:r>
         <w:rPr>
           <w:rStyle w:val="Funotenzeichen"/>
+          <w:lang w:val="de-CH"/>
         </w:rPr>
         <w:footnoteReference w:id="2"/>
       </w:r>
@@ -2987,20 +1157,69 @@
         <w:rPr>
           <w:lang w:val="de-CH"/>
         </w:rPr>
-        <w:t xml:space="preserve"> zu entwickeln. </w:t>
-      </w:r>
-      <w:r>
-        <w:rPr>
-          <w:lang w:val="de-CH"/>
-        </w:rPr>
-        <w:t xml:space="preserve">Das Spiel sollte an den Klassiker aus den 70er-Jahren angelehnt sein, </w:t>
-      </w:r>
-      <w:r>
-        <w:rPr>
-          <w:lang w:val="de-CH"/>
-        </w:rPr>
-        <w:t xml:space="preserve">ohne dass jedoch der gesamte Spielinhalt eins-zu-eins übernommen werden musste. </w:t>
-      </w:r>
+        <w:t xml:space="preserve"> zu entwickeln. Das Spiel sollte an den Klassiker aus den 70er-Jahren angelehnt sein, </w:t>
+      </w:r>
+      <w:r>
+        <w:rPr>
+          <w:lang w:val="de-CH"/>
+        </w:rPr>
+        <w:t>ohne jedoch de</w:t>
+      </w:r>
+      <w:r>
+        <w:rPr>
+          <w:lang w:val="de-CH"/>
+        </w:rPr>
+        <w:t>n</w:t>
+      </w:r>
+      <w:r>
+        <w:rPr>
+          <w:lang w:val="de-CH"/>
+        </w:rPr>
+        <w:t xml:space="preserve"> gesamte</w:t>
+      </w:r>
+      <w:r>
+        <w:rPr>
+          <w:lang w:val="de-CH"/>
+        </w:rPr>
+        <w:t>n</w:t>
+      </w:r>
+      <w:r>
+        <w:rPr>
+          <w:lang w:val="de-CH"/>
+        </w:rPr>
+        <w:t xml:space="preserve"> Spielinhalt eins-zu-eins </w:t>
+      </w:r>
+      <w:r>
+        <w:rPr>
+          <w:lang w:val="de-CH"/>
+        </w:rPr>
+        <w:t xml:space="preserve">zu </w:t>
+      </w:r>
+      <w:r>
+        <w:rPr>
+          <w:lang w:val="de-CH"/>
+        </w:rPr>
+        <w:t>übern</w:t>
+      </w:r>
+      <w:r>
+        <w:rPr>
+          <w:lang w:val="de-CH"/>
+        </w:rPr>
+        <w:t>eh</w:t>
+      </w:r>
+      <w:r>
+        <w:rPr>
+          <w:lang w:val="de-CH"/>
+        </w:rPr>
+        <w:t xml:space="preserve">men. </w:t>
+      </w:r>
+    </w:p>
+    <w:p>
+      <w:pPr>
+        <w:rPr>
+          <w:lang w:val="de-CH"/>
+        </w:rPr>
+      </w:pPr>
     </w:p>
     <w:p>
       <w:pPr>
@@ -3202,62 +1421,281 @@
         <w:rPr>
           <w:lang w:val="de-CH"/>
         </w:rPr>
-        <w:t>ischen Dokumentation (</w:t>
-      </w:r>
-      <w:r>
-        <w:rPr>
-          <w:lang w:val="de-CH"/>
-        </w:rPr>
-        <w:t>Super_Star_Battles_Technische_Dokumentation</w:t>
-      </w:r>
-      <w:r>
-        <w:rPr>
-          <w:lang w:val="de-CH"/>
-        </w:rPr>
-        <w:t>.docx)</w:t>
-      </w:r>
-    </w:p>
-    <w:p>
-      <w:pPr>
-        <w:rPr>
-          <w:lang w:val="de-CH"/>
-        </w:rPr>
-      </w:pPr>
-      <w:bookmarkStart w:id="2" w:name="_GoBack"/>
-      <w:bookmarkEnd w:id="2"/>
+        <w:t>ischen Dokumentation</w:t>
+      </w:r>
+      <w:r>
+        <w:rPr>
+          <w:lang w:val="de-CH"/>
+        </w:rPr>
+        <w:t>.</w:t>
+      </w:r>
+    </w:p>
+    <w:p>
+      <w:pPr>
+        <w:rPr>
+          <w:lang w:val="de-CH"/>
+        </w:rPr>
+      </w:pPr>
     </w:p>
     <w:p>
       <w:pPr>
         <w:pStyle w:val="berschrift1"/>
         <w:pageBreakBefore/>
         <w:ind w:left="431" w:hanging="431"/>
-      </w:pPr>
-      <w:bookmarkStart w:id="3" w:name="_Toc472326308"/>
-      <w:proofErr w:type="spellStart"/>
-      <w:r>
+        <w:rPr>
+          <w:lang w:val="de-CH"/>
+        </w:rPr>
+      </w:pPr>
+      <w:bookmarkStart w:id="2" w:name="_Toc472445063"/>
+      <w:r>
+        <w:rPr>
+          <w:lang w:val="de-CH"/>
+        </w:rPr>
         <w:lastRenderedPageBreak/>
         <w:t>Inhalt</w:t>
       </w:r>
+      <w:bookmarkEnd w:id="2"/>
+    </w:p>
+    <w:p>
+      <w:pPr>
+        <w:rPr>
+          <w:lang w:val="de-CH"/>
+        </w:rPr>
+      </w:pPr>
+      <w:r>
+        <w:rPr>
+          <w:lang w:val="de-CH"/>
+        </w:rPr>
+        <w:t xml:space="preserve">Bei dem Spiel </w:t>
+      </w:r>
+      <w:r>
+        <w:rPr>
+          <w:lang w:val="de-CH"/>
+        </w:rPr>
+        <w:t>„Star Blaster“</w:t>
+      </w:r>
+      <w:r>
+        <w:rPr>
+          <w:lang w:val="de-CH"/>
+        </w:rPr>
+        <w:t xml:space="preserve"> handelt es sich um ein Weltraumkampfspiel. Der Spieler steuert dabei ein Raumschiff und kämpft gegen feindliche Raumschiffe. </w:t>
+      </w:r>
+      <w:r>
+        <w:rPr>
+          <w:lang w:val="de-CH"/>
+        </w:rPr>
+        <w:t>Dazu stehen ihm verschiedene Waffen zur Auswahl, welche sich in Waffenschaden, Munitionsart, etc. unterscheiden. Der Spieler muss ebenfalls darauf achten, dass sein eigenes Raumschiff dabei nicht zerstört wird, da die Gegner selber ebenfalls über Waffen verfügen.</w:t>
+      </w:r>
+    </w:p>
+    <w:p>
+      <w:pPr>
+        <w:rPr>
+          <w:lang w:val="de-CH"/>
+        </w:rPr>
+      </w:pPr>
+    </w:p>
+    <w:p>
+      <w:pPr>
+        <w:pStyle w:val="berschrift2"/>
+        <w:rPr>
+          <w:lang w:val="de-CH"/>
+        </w:rPr>
+      </w:pPr>
+      <w:bookmarkStart w:id="3" w:name="_Toc472445064"/>
+      <w:r>
+        <w:rPr>
+          <w:lang w:val="de-CH"/>
+        </w:rPr>
+        <w:t>Spielmodi</w:t>
+      </w:r>
       <w:bookmarkEnd w:id="3"/>
+    </w:p>
+    <w:p>
+      <w:pPr>
+        <w:rPr>
+          <w:lang w:val="de-CH"/>
+        </w:rPr>
+      </w:pPr>
+      <w:r>
+        <w:rPr>
+          <w:lang w:val="de-CH"/>
+        </w:rPr>
+        <w:t>Es gibt einen Ein</w:t>
+      </w:r>
+      <w:r>
+        <w:rPr>
+          <w:lang w:val="de-CH"/>
+        </w:rPr>
+        <w:t>zel</w:t>
+      </w:r>
+      <w:r>
+        <w:rPr>
+          <w:lang w:val="de-CH"/>
+        </w:rPr>
+        <w:t xml:space="preserve">spieler- (Singleplayer), </w:t>
+      </w:r>
+      <w:r>
+        <w:rPr>
+          <w:lang w:val="de-CH"/>
+        </w:rPr>
+        <w:t>sowie einen</w:t>
+      </w:r>
+      <w:r>
+        <w:rPr>
+          <w:lang w:val="de-CH"/>
+        </w:rPr>
+        <w:t xml:space="preserve"> Mehrspieler-Modus (Multiplayer). In diesem Kapitel werden die beiden Spielmodi beschrieben.</w:t>
+      </w:r>
+    </w:p>
+    <w:p>
+      <w:pPr>
+        <w:pStyle w:val="berschrift3"/>
+        <w:rPr>
+          <w:lang w:val="de-CH"/>
+        </w:rPr>
+      </w:pPr>
+      <w:bookmarkStart w:id="4" w:name="_Toc472445065"/>
+      <w:r>
+        <w:rPr>
+          <w:lang w:val="de-CH"/>
+        </w:rPr>
+        <w:t>Singleplayer</w:t>
+      </w:r>
+      <w:bookmarkEnd w:id="4"/>
+    </w:p>
+    <w:p>
+      <w:pPr>
+        <w:rPr>
+          <w:lang w:val="de-CH"/>
+        </w:rPr>
+      </w:pPr>
+      <w:r>
+        <w:rPr>
+          <w:lang w:val="de-CH"/>
+        </w:rPr>
+        <w:t>Ein Spieler steuert sein Raumschiff durch eine grosse Spielwelt und kämpft g</w:t>
+      </w:r>
+      <w:r>
+        <w:rPr>
+          <w:lang w:val="de-CH"/>
+        </w:rPr>
+        <w:t xml:space="preserve">egen gegnerische Geschütztürme </w:t>
+      </w:r>
+      <w:r>
+        <w:rPr>
+          <w:lang w:val="de-CH"/>
+        </w:rPr>
+        <w:t xml:space="preserve">und Raumschiffe. </w:t>
+      </w:r>
+      <w:r>
+        <w:rPr>
+          <w:lang w:val="de-CH"/>
+        </w:rPr>
+        <w:t>Er kann dabei sein eigenes Schiff durch Pickups reparieren und seine Waffen verstärken.</w:t>
+      </w:r>
+    </w:p>
+    <w:p>
+      <w:pPr>
+        <w:rPr>
+          <w:lang w:val="de-CH"/>
+        </w:rPr>
+      </w:pPr>
+    </w:p>
+    <w:p>
+      <w:pPr>
+        <w:rPr>
+          <w:lang w:val="de-CH"/>
+        </w:rPr>
+      </w:pPr>
+      <w:r>
+        <w:rPr>
+          <w:lang w:val="de-CH"/>
+        </w:rPr>
+        <w:t xml:space="preserve">Der Spieler hat dabei das Ziel, in der vorgegebenen Zeit sämtliche gegnerischen Raumschiffe und </w:t>
+      </w:r>
+      <w:r>
+        <w:rPr>
+          <w:lang w:val="de-CH"/>
+        </w:rPr>
+        <w:t>Türme</w:t>
+      </w:r>
+      <w:r>
+        <w:rPr>
+          <w:lang w:val="de-CH"/>
+        </w:rPr>
+        <w:t xml:space="preserve"> zu zerstören, ohne dabei sein eigenes Raumschiff </w:t>
+      </w:r>
+      <w:r>
+        <w:rPr>
+          <w:lang w:val="de-CH"/>
+        </w:rPr>
+        <w:t>zu verlieren</w:t>
+      </w:r>
+      <w:r>
+        <w:rPr>
+          <w:lang w:val="de-CH"/>
+        </w:rPr>
+        <w:t>.</w:t>
+      </w:r>
+    </w:p>
+    <w:p>
+      <w:pPr>
+        <w:rPr>
+          <w:lang w:val="de-CH"/>
+        </w:rPr>
+      </w:pPr>
+    </w:p>
+    <w:p>
+      <w:pPr>
+        <w:rPr>
+          <w:lang w:val="de-CH"/>
+        </w:rPr>
+      </w:pPr>
+      <w:r>
+        <w:rPr>
+          <w:lang w:val="de-CH"/>
+        </w:rPr>
+        <w:t xml:space="preserve">Falls er das schafft, erscheint ein </w:t>
+      </w:r>
+      <w:proofErr w:type="spellStart"/>
+      <w:r>
+        <w:rPr>
+          <w:lang w:val="de-CH"/>
+        </w:rPr>
+        <w:t>Scorescreen</w:t>
+      </w:r>
       <w:proofErr w:type="spellEnd"/>
-    </w:p>
-    <w:p>
-      <w:pPr>
-        <w:rPr>
-          <w:lang w:val="de-CH"/>
-        </w:rPr>
-      </w:pPr>
-      <w:r>
-        <w:rPr>
-          <w:lang w:val="de-CH"/>
-        </w:rPr>
-        <w:t>Be</w:t>
-      </w:r>
-      <w:r>
-        <w:rPr>
-          <w:lang w:val="de-CH"/>
-        </w:rPr>
-        <w:t>i</w:t>
+      <w:r>
+        <w:rPr>
+          <w:lang w:val="de-CH"/>
+        </w:rPr>
+        <w:t>, der seine Leistung anhand der gebrauchten Zeit in Bronze, Silber oder Gold einteilt.</w:t>
+      </w:r>
+    </w:p>
+    <w:p>
+      <w:pPr>
+        <w:rPr>
+          <w:lang w:val="de-CH"/>
+        </w:rPr>
+      </w:pPr>
+    </w:p>
+    <w:p>
+      <w:pPr>
+        <w:rPr>
+          <w:lang w:val="de-CH"/>
+        </w:rPr>
+      </w:pPr>
+      <w:r>
+        <w:rPr>
+          <w:lang w:val="de-CH"/>
+        </w:rPr>
+        <w:t xml:space="preserve">Der Singleplayermodus ist in den Punkten </w:t>
+      </w:r>
+      <w:r>
+        <w:rPr>
+          <w:lang w:val="de-CH"/>
+        </w:rPr>
+        <w:t>Spielwelt und</w:t>
       </w:r>
       <w:r>
         <w:rPr>
@@ -3269,81 +1707,133 @@
         <w:rPr>
           <w:lang w:val="de-CH"/>
         </w:rPr>
-        <w:t xml:space="preserve">dem Spiel </w:t>
-      </w:r>
-      <w:r>
-        <w:rPr>
-          <w:lang w:val="de-CH"/>
-        </w:rPr>
-        <w:t xml:space="preserve">„Star </w:t>
+        <w:t xml:space="preserve">Spielprinzip </w:t>
+      </w:r>
+      <w:r>
+        <w:rPr>
+          <w:lang w:val="de-CH"/>
+        </w:rPr>
+        <w:t>(</w:t>
+      </w:r>
+      <w:r>
+        <w:rPr>
+          <w:lang w:val="de-CH"/>
+        </w:rPr>
+        <w:t>Suchen und Zerstören von Gegnern</w:t>
+      </w:r>
+      <w:r>
+        <w:rPr>
+          <w:lang w:val="de-CH"/>
+        </w:rPr>
+        <w:t xml:space="preserve">) ähnlich </w:t>
+      </w:r>
+      <w:r>
+        <w:rPr>
+          <w:lang w:val="de-CH"/>
+        </w:rPr>
+        <w:t xml:space="preserve">dem Original </w:t>
+      </w:r>
+      <w:r>
+        <w:rPr>
+          <w:lang w:val="de-CH"/>
+        </w:rPr>
+        <w:t xml:space="preserve">„Super Star </w:t>
       </w:r>
       <w:proofErr w:type="spellStart"/>
       <w:r>
         <w:rPr>
           <w:lang w:val="de-CH"/>
         </w:rPr>
-        <w:t>Blaster</w:t>
+        <w:t>Trek</w:t>
       </w:r>
       <w:proofErr w:type="spellEnd"/>
       <w:r>
         <w:rPr>
           <w:lang w:val="de-CH"/>
         </w:rPr>
-        <w:t>“</w:t>
-      </w:r>
-      <w:r>
-        <w:rPr>
-          <w:lang w:val="de-CH"/>
-        </w:rPr>
-        <w:t xml:space="preserve"> handelt es sich um ein Weltraumkampfspiel. </w:t>
-      </w:r>
-      <w:r>
-        <w:rPr>
-          <w:lang w:val="de-CH"/>
-        </w:rPr>
-        <w:t xml:space="preserve">Der Spieler steuert dabei ein Raumschiff und kämpft gegen feindliche Raumschiffe. </w:t>
-      </w:r>
-      <w:r>
-        <w:rPr>
-          <w:lang w:val="de-CH"/>
-        </w:rPr>
-        <w:t>Dazu stehen ihm verschiedene Waffen zur Auswahl, welche sich in Waffenschaden, Munitionsart, etc. unterscheiden. Der Spieler muss ebenfalls darauf achten, dass sein eigenes Raumschiff dabei nicht zerstört wird, da die Gegner selber ebenfalls über Waffen verfügen.</w:t>
-      </w:r>
-    </w:p>
-    <w:p>
-      <w:pPr>
-        <w:rPr>
-          <w:lang w:val="de-CH"/>
-        </w:rPr>
-      </w:pPr>
-    </w:p>
-    <w:p>
-      <w:pPr>
-        <w:pStyle w:val="berschrift2"/>
-        <w:rPr>
-          <w:lang w:val="de-CH"/>
-        </w:rPr>
-      </w:pPr>
-      <w:bookmarkStart w:id="4" w:name="_Toc472326309"/>
-      <w:r>
-        <w:rPr>
-          <w:lang w:val="de-CH"/>
-        </w:rPr>
-        <w:t>Spielmodi</w:t>
-      </w:r>
-      <w:bookmarkEnd w:id="4"/>
-    </w:p>
-    <w:p>
-      <w:pPr>
-        <w:rPr>
-          <w:lang w:val="de-CH"/>
-        </w:rPr>
-      </w:pPr>
-      <w:r>
-        <w:rPr>
-          <w:lang w:val="de-CH"/>
-        </w:rPr>
-        <w:t>Es gibt einen Einspieler-Modus (Singleplayer), wie auch einen Mehrspieler-Modus (Multiplayer). In diesem Kapitel werden die beiden Spielmodi beschrieben.</w:t>
+        <w:t>“.</w:t>
+      </w:r>
+    </w:p>
+    <w:p>
+      <w:pPr>
+        <w:rPr>
+          <w:lang w:val="de-CH"/>
+        </w:rPr>
+      </w:pPr>
+    </w:p>
+    <w:p>
+      <w:pPr>
+        <w:rPr>
+          <w:lang w:val="de-CH"/>
+        </w:rPr>
+      </w:pPr>
+      <w:r>
+        <w:rPr>
+          <w:lang w:val="de-CH"/>
+        </w:rPr>
+        <w:t>Aktuell nicht umgesetzt ist die Fähigkeit, laufend zwischen verschiedenen Spielwelten zu wechseln, wie dies im Originalspiel der Fall is</w:t>
+      </w:r>
+      <w:r>
+        <w:rPr>
+          <w:lang w:val="de-CH"/>
+        </w:rPr>
+        <w:t>t (Warp-Fähigkeit des Schiffs). Diese Funktion hatte für uns keine hohe Priorität, da sie aus unserer Sicht nicht essentiell für das Spiel-Erlebnis ist. Mit dem aktuellen Design des Spiels könnte diese Funktion allerdings mit moderatem Aufwand in das Spiel integriert werden.</w:t>
+      </w:r>
+    </w:p>
+    <w:p>
+      <w:pPr>
+        <w:rPr>
+          <w:lang w:val="de-CH"/>
+        </w:rPr>
+      </w:pPr>
+    </w:p>
+    <w:p>
+      <w:pPr>
+        <w:rPr>
+          <w:lang w:val="de-CH"/>
+        </w:rPr>
+      </w:pPr>
+      <w:r>
+        <w:rPr>
+          <w:lang w:val="de-CH"/>
+        </w:rPr>
+        <w:t xml:space="preserve">Ebenfalls gibt es gegenüber dem Original keine </w:t>
+      </w:r>
+      <w:r>
+        <w:rPr>
+          <w:lang w:val="de-CH"/>
+        </w:rPr>
+        <w:t>fixen Raumschiff-Stationen, an welchen der Spieler sein Raumschiff reparieren oder verbessern kann.</w:t>
+      </w:r>
+      <w:r>
+        <w:rPr>
+          <w:lang w:val="de-CH"/>
+        </w:rPr>
+        <w:t xml:space="preserve"> </w:t>
+      </w:r>
+      <w:r>
+        <w:rPr>
+          <w:lang w:val="de-CH"/>
+        </w:rPr>
+        <w:t xml:space="preserve">Diese </w:t>
+      </w:r>
+      <w:r>
+        <w:rPr>
+          <w:lang w:val="de-CH"/>
+        </w:rPr>
+        <w:t xml:space="preserve">Funktion wird bei uns durch </w:t>
+      </w:r>
+      <w:r>
+        <w:rPr>
+          <w:lang w:val="de-CH"/>
+        </w:rPr>
+        <w:t>Pickups</w:t>
+      </w:r>
+      <w:r>
+        <w:rPr>
+          <w:lang w:val="de-CH"/>
+        </w:rPr>
+        <w:t xml:space="preserve"> und Upgrades übernommen.</w:t>
       </w:r>
     </w:p>
     <w:p>
@@ -3353,12 +1843,12 @@
           <w:lang w:val="de-CH"/>
         </w:rPr>
       </w:pPr>
-      <w:bookmarkStart w:id="5" w:name="_Toc472326310"/>
-      <w:r>
-        <w:rPr>
-          <w:lang w:val="de-CH"/>
-        </w:rPr>
-        <w:t>Singleplayer</w:t>
+      <w:bookmarkStart w:id="5" w:name="_Toc472445066"/>
+      <w:r>
+        <w:rPr>
+          <w:lang w:val="de-CH"/>
+        </w:rPr>
+        <w:t>Multiplayer</w:t>
       </w:r>
       <w:bookmarkEnd w:id="5"/>
     </w:p>
@@ -3372,255 +1862,6 @@
         <w:rPr>
           <w:lang w:val="de-CH"/>
         </w:rPr>
-        <w:t xml:space="preserve">Ein Spieler </w:t>
-      </w:r>
-      <w:r>
-        <w:rPr>
-          <w:lang w:val="de-CH"/>
-        </w:rPr>
-        <w:t xml:space="preserve">steuert sein Raumschiff </w:t>
-      </w:r>
-      <w:r>
-        <w:rPr>
-          <w:lang w:val="de-CH"/>
-        </w:rPr>
-        <w:t xml:space="preserve">durch </w:t>
-      </w:r>
-      <w:r>
-        <w:rPr>
-          <w:lang w:val="de-CH"/>
-        </w:rPr>
-        <w:t xml:space="preserve">eine </w:t>
-      </w:r>
-      <w:r>
-        <w:rPr>
-          <w:lang w:val="de-CH"/>
-        </w:rPr>
-        <w:t xml:space="preserve">grosse </w:t>
-      </w:r>
-      <w:r>
-        <w:rPr>
-          <w:lang w:val="de-CH"/>
-        </w:rPr>
-        <w:t>Spielwelt und kämpft gegen gegnerische Geschütztürme (Turrets) und Raumschiffe.</w:t>
-      </w:r>
-      <w:r>
-        <w:rPr>
-          <w:lang w:val="de-CH"/>
-        </w:rPr>
-        <w:t xml:space="preserve"> </w:t>
-      </w:r>
-      <w:r>
-        <w:rPr>
-          <w:lang w:val="de-CH"/>
-        </w:rPr>
-        <w:t>Er kann dabei sein eigenes Schiff durch Pickups reparieren und seine Waffen verstärken.</w:t>
-      </w:r>
-    </w:p>
-    <w:p>
-      <w:pPr>
-        <w:rPr>
-          <w:lang w:val="de-CH"/>
-        </w:rPr>
-      </w:pPr>
-    </w:p>
-    <w:p>
-      <w:pPr>
-        <w:rPr>
-          <w:lang w:val="de-CH"/>
-        </w:rPr>
-      </w:pPr>
-      <w:r>
-        <w:rPr>
-          <w:lang w:val="de-CH"/>
-        </w:rPr>
-        <w:t>Der Spieler hat dabei das Ziel, in der vorgegebenen Zeit sämtliche gegnerischen Raumschiffe und Turrets zu zerstören, ohne dass dabei sein eigenes Raumschiff zerstört wird.</w:t>
-      </w:r>
-    </w:p>
-    <w:p>
-      <w:pPr>
-        <w:rPr>
-          <w:lang w:val="de-CH"/>
-        </w:rPr>
-      </w:pPr>
-    </w:p>
-    <w:p>
-      <w:pPr>
-        <w:rPr>
-          <w:lang w:val="de-CH"/>
-        </w:rPr>
-      </w:pPr>
-      <w:r>
-        <w:rPr>
-          <w:lang w:val="de-CH"/>
-        </w:rPr>
-        <w:t xml:space="preserve">Der Singleplayermodus ist in den Punkten </w:t>
-      </w:r>
-      <w:r>
-        <w:rPr>
-          <w:lang w:val="de-CH"/>
-        </w:rPr>
-        <w:t>Spielwelt und</w:t>
-      </w:r>
-      <w:r>
-        <w:rPr>
-          <w:lang w:val="de-CH"/>
-        </w:rPr>
-        <w:t xml:space="preserve"> </w:t>
-      </w:r>
-      <w:r>
-        <w:rPr>
-          <w:lang w:val="de-CH"/>
-        </w:rPr>
-        <w:t xml:space="preserve">Spielprinzip </w:t>
-      </w:r>
-      <w:r>
-        <w:rPr>
-          <w:lang w:val="de-CH"/>
-        </w:rPr>
-        <w:t>(</w:t>
-      </w:r>
-      <w:r>
-        <w:rPr>
-          <w:lang w:val="de-CH"/>
-        </w:rPr>
-        <w:t>Suchen und Zerstören von Gegnern</w:t>
-      </w:r>
-      <w:r>
-        <w:rPr>
-          <w:lang w:val="de-CH"/>
-        </w:rPr>
-        <w:t xml:space="preserve">) ähnlich </w:t>
-      </w:r>
-      <w:r>
-        <w:rPr>
-          <w:lang w:val="de-CH"/>
-        </w:rPr>
-        <w:t xml:space="preserve">dem Original </w:t>
-      </w:r>
-      <w:r>
-        <w:rPr>
-          <w:lang w:val="de-CH"/>
-        </w:rPr>
-        <w:t xml:space="preserve">„Super Star </w:t>
-      </w:r>
-      <w:proofErr w:type="spellStart"/>
-      <w:r>
-        <w:rPr>
-          <w:lang w:val="de-CH"/>
-        </w:rPr>
-        <w:t>Trek</w:t>
-      </w:r>
-      <w:proofErr w:type="spellEnd"/>
-      <w:r>
-        <w:rPr>
-          <w:lang w:val="de-CH"/>
-        </w:rPr>
-        <w:t>“.</w:t>
-      </w:r>
-    </w:p>
-    <w:p>
-      <w:pPr>
-        <w:rPr>
-          <w:lang w:val="de-CH"/>
-        </w:rPr>
-      </w:pPr>
-    </w:p>
-    <w:p>
-      <w:pPr>
-        <w:rPr>
-          <w:lang w:val="de-CH"/>
-        </w:rPr>
-      </w:pPr>
-      <w:r>
-        <w:rPr>
-          <w:lang w:val="de-CH"/>
-        </w:rPr>
-        <w:t>Aktuell nicht umgesetzt ist die Fähigkeit, laufend zwischen verschiedenen Spielwelten zu wechseln, wie dies im Originalspiel der Fall is</w:t>
-      </w:r>
-      <w:r>
-        <w:rPr>
-          <w:lang w:val="de-CH"/>
-        </w:rPr>
-        <w:t>t (Warp-Fähigkeit des Schiffs). Diese Funktion hatte für uns keine hohe Priorität, da sie aus unserer Sicht nicht essentiell für das Spiel-Erlebnis ist. Mit dem aktuellen Design des Spiels könnte diese Funktion allerdings mit moderatem Aufwand in das Spiel integriert werden.</w:t>
-      </w:r>
-    </w:p>
-    <w:p>
-      <w:pPr>
-        <w:rPr>
-          <w:lang w:val="de-CH"/>
-        </w:rPr>
-      </w:pPr>
-    </w:p>
-    <w:p>
-      <w:pPr>
-        <w:rPr>
-          <w:lang w:val="de-CH"/>
-        </w:rPr>
-      </w:pPr>
-      <w:r>
-        <w:rPr>
-          <w:lang w:val="de-CH"/>
-        </w:rPr>
-        <w:t xml:space="preserve">Ebenfalls gibt es gegenüber dem Original keine </w:t>
-      </w:r>
-      <w:r>
-        <w:rPr>
-          <w:lang w:val="de-CH"/>
-        </w:rPr>
-        <w:t>fixen Raumschiff-Stationen, an welchen der Spieler sein Raumschiff reparieren oder verbessern kann.</w:t>
-      </w:r>
-      <w:r>
-        <w:rPr>
-          <w:lang w:val="de-CH"/>
-        </w:rPr>
-        <w:t xml:space="preserve"> </w:t>
-      </w:r>
-      <w:r>
-        <w:rPr>
-          <w:lang w:val="de-CH"/>
-        </w:rPr>
-        <w:t xml:space="preserve">Diese </w:t>
-      </w:r>
-      <w:r>
-        <w:rPr>
-          <w:lang w:val="de-CH"/>
-        </w:rPr>
-        <w:t xml:space="preserve">Funktion wird bei uns durch </w:t>
-      </w:r>
-      <w:r>
-        <w:rPr>
-          <w:lang w:val="de-CH"/>
-        </w:rPr>
-        <w:t>die oben beschrieben Pickups und Upgrades übernommen.</w:t>
-      </w:r>
-    </w:p>
-    <w:p>
-      <w:pPr>
-        <w:pStyle w:val="berschrift3"/>
-        <w:rPr>
-          <w:lang w:val="de-CH"/>
-        </w:rPr>
-      </w:pPr>
-      <w:bookmarkStart w:id="6" w:name="_Toc472326311"/>
-      <w:r>
-        <w:rPr>
-          <w:lang w:val="de-CH"/>
-        </w:rPr>
-        <w:t>Multiplayer</w:t>
-      </w:r>
-      <w:bookmarkEnd w:id="6"/>
-    </w:p>
-    <w:p>
-      <w:pPr>
-        <w:rPr>
-          <w:lang w:val="de-CH"/>
-        </w:rPr>
-      </w:pPr>
-      <w:r>
-        <w:rPr>
-          <w:lang w:val="de-CH"/>
-        </w:rPr>
         <w:t>In diesem Spielmodus liefern sich zwei Spieler ein Duell. Der Spieler, welcher dabei als Erstes das gegnerische Raumschiff zerstören kann, gewinnt das Spiel.</w:t>
       </w:r>
     </w:p>
@@ -3641,7 +1882,19 @@
         <w:rPr>
           <w:lang w:val="de-CH"/>
         </w:rPr>
-        <w:t>Die Spielwelt ist dabei kleiner als im Singleplayer-Modus, aber auch im Multiplayer-Modus gibt es Pickups, welche durch beide Spieler aktiviert werden können, um Lebenspunkte und Energie ihrer Raumschiffe wieder herzustellen.</w:t>
+        <w:t xml:space="preserve">Die Spielwelt ist dabei kleiner als im Singleplayer-Modus, aber auch im Multiplayer-Modus gibt es Pickups, welche durch beide Spieler aktiviert werden können, um Lebenspunkte und Energie ihrer Raumschiffe </w:t>
+      </w:r>
+      <w:r>
+        <w:rPr>
+          <w:lang w:val="de-CH"/>
+        </w:rPr>
+        <w:t>wiederherzustellen</w:t>
+      </w:r>
+      <w:r>
+        <w:rPr>
+          <w:lang w:val="de-CH"/>
+        </w:rPr>
+        <w:t>.</w:t>
       </w:r>
     </w:p>
     <w:p>
@@ -3654,11 +1907,14 @@
     <w:p>
       <w:pPr>
         <w:keepNext/>
-      </w:pPr>
-      <w:r>
-        <w:rPr>
-          <w:noProof/>
-          <w:lang w:val="de-AT" w:eastAsia="de-AT"/>
+        <w:rPr>
+          <w:lang w:val="de-CH"/>
+        </w:rPr>
+      </w:pPr>
+      <w:r>
+        <w:rPr>
+          <w:noProof/>
+          <w:lang w:val="de-CH" w:eastAsia="de-AT"/>
         </w:rPr>
         <w:lastRenderedPageBreak/>
         <w:drawing>
@@ -3677,7 +1933,7 @@
                     <pic:cNvPicPr/>
                   </pic:nvPicPr>
                   <pic:blipFill>
-                    <a:blip r:embed="rId8">
+                    <a:blip r:embed="rId9">
                       <a:extLst>
                         <a:ext uri="{28A0092B-C50C-407E-A947-70E740481C1C}">
                           <a14:useLocalDpi xmlns:a14="http://schemas.microsoft.com/office/drawing/2010/main" val="0"/>
@@ -3724,40 +1980,59 @@
           <w:lang w:val="de-CH"/>
         </w:rPr>
       </w:pPr>
-      <w:bookmarkStart w:id="7" w:name="_Toc472326299"/>
-      <w:r>
-        <w:rPr>
-          <w:lang w:val="de-CH"/>
-        </w:rPr>
-        <w:t xml:space="preserve">Abbildung </w:t>
-      </w:r>
-      <w:r>
-        <w:fldChar w:fldCharType="begin"/>
-      </w:r>
-      <w:r>
-        <w:rPr>
-          <w:lang w:val="de-CH"/>
-        </w:rPr>
-        <w:instrText xml:space="preserve"> SEQ Abbildung \* ARABIC </w:instrText>
-      </w:r>
-      <w:r>
-        <w:fldChar w:fldCharType="separate"/>
-      </w:r>
-      <w:r>
-        <w:rPr>
-          <w:noProof/>
-          <w:lang w:val="de-CH"/>
-        </w:rPr>
-        <w:t>1</w:t>
-      </w:r>
-      <w:r>
-        <w:fldChar w:fldCharType="end"/>
-      </w:r>
-      <w:r>
-        <w:rPr>
-          <w:lang w:val="de-CH"/>
-        </w:rPr>
-        <w:t>: Multiplayer-Gefecht</w:t>
+      <w:bookmarkStart w:id="6" w:name="_Toc472326299"/>
+      <w:r>
+        <w:rPr>
+          <w:lang w:val="de-CH"/>
+        </w:rPr>
+        <w:t>Multiplayer-Gefecht</w:t>
+      </w:r>
+      <w:bookmarkEnd w:id="6"/>
+    </w:p>
+    <w:p>
+      <w:pPr>
+        <w:rPr>
+          <w:lang w:val="de-CH"/>
+        </w:rPr>
+      </w:pPr>
+      <w:r>
+        <w:rPr>
+          <w:lang w:val="de-CH"/>
+        </w:rPr>
+        <w:t xml:space="preserve">Im Original-Spiel gab es keinen Multiplayer-Modus. Da wir aber der Meinung sind, dass </w:t>
+      </w:r>
+      <w:r>
+        <w:rPr>
+          <w:lang w:val="de-CH"/>
+        </w:rPr>
+        <w:t>gerade</w:t>
+      </w:r>
+      <w:r>
+        <w:rPr>
+          <w:lang w:val="de-CH"/>
+        </w:rPr>
+        <w:t xml:space="preserve"> im kompetitiven Mehrspieler-Modus </w:t>
+      </w:r>
+      <w:r>
+        <w:rPr>
+          <w:lang w:val="de-CH"/>
+        </w:rPr>
+        <w:t>am Meisten Spass bei den Spielern aufkommt, wollten wir diesen Modus unbedingt in das Spiel einbauen.</w:t>
+      </w:r>
+    </w:p>
+    <w:p>
+      <w:pPr>
+        <w:pStyle w:val="berschrift2"/>
+        <w:rPr>
+          <w:lang w:val="de-CH"/>
+        </w:rPr>
+      </w:pPr>
+      <w:bookmarkStart w:id="7" w:name="_Toc472445067"/>
+      <w:r>
+        <w:rPr>
+          <w:lang w:val="de-CH"/>
+        </w:rPr>
+        <w:t>Steuerung</w:t>
       </w:r>
       <w:bookmarkEnd w:id="7"/>
     </w:p>
@@ -3771,128 +2046,27 @@
         <w:rPr>
           <w:lang w:val="de-CH"/>
         </w:rPr>
-        <w:t xml:space="preserve">Im Original-Spiel gab es keinen Multiplayer-Modus. Da wir aber der Meinung sind, dass </w:t>
-      </w:r>
-      <w:r>
-        <w:rPr>
-          <w:lang w:val="de-CH"/>
-        </w:rPr>
-        <w:t>gerade</w:t>
-      </w:r>
-      <w:r>
-        <w:rPr>
-          <w:lang w:val="de-CH"/>
-        </w:rPr>
-        <w:t xml:space="preserve"> im kompetitiven Mehrspieler-Modus </w:t>
-      </w:r>
-      <w:r>
-        <w:rPr>
-          <w:lang w:val="de-CH"/>
-        </w:rPr>
-        <w:t>am Meisten Spass bei den Spielern aufkommt, wollten wir diesen Modus unbedingt in das Spiel einbauen.</w:t>
-      </w:r>
-    </w:p>
-    <w:p>
-      <w:pPr>
-        <w:pStyle w:val="berschrift2"/>
-        <w:rPr>
-          <w:lang w:val="de-CH"/>
-        </w:rPr>
-      </w:pPr>
-      <w:bookmarkStart w:id="8" w:name="_Toc472326312"/>
-      <w:r>
-        <w:rPr>
-          <w:lang w:val="de-CH"/>
-        </w:rPr>
-        <w:t>Steuerung</w:t>
-      </w:r>
-      <w:bookmarkEnd w:id="8"/>
-    </w:p>
-    <w:p>
-      <w:pPr>
-        <w:rPr>
-          <w:lang w:val="de-CH"/>
-        </w:rPr>
-      </w:pPr>
-      <w:r>
-        <w:rPr>
-          <w:lang w:val="de-CH"/>
-        </w:rPr>
-        <w:t xml:space="preserve">Die </w:t>
-      </w:r>
-      <w:r>
-        <w:rPr>
-          <w:lang w:val="de-CH"/>
-        </w:rPr>
-        <w:t>Spiel-</w:t>
-      </w:r>
-      <w:r>
-        <w:rPr>
-          <w:lang w:val="de-CH"/>
-        </w:rPr>
-        <w:t xml:space="preserve">Steuerung </w:t>
-      </w:r>
-      <w:r>
-        <w:rPr>
-          <w:lang w:val="de-CH"/>
-        </w:rPr>
-        <w:t xml:space="preserve">wie auch die Bedienung der Menüs </w:t>
-      </w:r>
-      <w:r>
-        <w:rPr>
-          <w:lang w:val="de-CH"/>
-        </w:rPr>
-        <w:t xml:space="preserve">erfolgt </w:t>
-      </w:r>
-      <w:r>
-        <w:rPr>
-          <w:lang w:val="de-CH"/>
-        </w:rPr>
-        <w:t xml:space="preserve">über die </w:t>
-      </w:r>
-      <w:r>
-        <w:rPr>
-          <w:lang w:val="de-CH"/>
-        </w:rPr>
-        <w:t xml:space="preserve">Tastatur. </w:t>
-      </w:r>
-      <w:r>
-        <w:rPr>
-          <w:lang w:val="de-CH"/>
-        </w:rPr>
-        <w:t>Im Mehrspielermodus spielen dabei beide Spieler auf der gleichen Tastatur. Beim Starten des Spiels erscheint im Hauptmenü der Eintrag Controls. Hier kann sich der Spieler mit der Steuerung vertraut machen.</w:t>
-      </w:r>
-    </w:p>
-    <w:p>
-      <w:pPr>
-        <w:rPr>
-          <w:lang w:val="de-CH"/>
-        </w:rPr>
-      </w:pPr>
-    </w:p>
-    <w:p>
-      <w:pPr>
-        <w:rPr>
-          <w:lang w:val="de-CH"/>
-        </w:rPr>
-      </w:pPr>
-      <w:r>
-        <w:rPr>
-          <w:lang w:val="de-CH"/>
-        </w:rPr>
-        <w:t>Zu beachten</w:t>
-      </w:r>
-      <w:r>
-        <w:rPr>
-          <w:lang w:val="de-CH"/>
-        </w:rPr>
-        <w:t>: Das S</w:t>
-      </w:r>
-      <w:r>
-        <w:rPr>
-          <w:lang w:val="de-CH"/>
-        </w:rPr>
-        <w:t>pielen an einer einzigen Tastatur</w:t>
+        <w:t>Die Spiel-Steuerung wie auch die Bedienung der Menüs erfolgt über die Tastatur. Im Mehrspielermodus spielen dabei beide Spieler auf der gleichen Tastatur. Beim Starten des Spiels erscheint im Hauptmenü der Eintrag Controls. Hier kann sich der Spieler mit der Steuerung vertraut machen.</w:t>
+      </w:r>
+    </w:p>
+    <w:p>
+      <w:pPr>
+        <w:rPr>
+          <w:lang w:val="de-CH"/>
+        </w:rPr>
+      </w:pPr>
+    </w:p>
+    <w:p>
+      <w:pPr>
+        <w:rPr>
+          <w:lang w:val="de-CH"/>
+        </w:rPr>
+      </w:pPr>
+      <w:r>
+        <w:rPr>
+          <w:lang w:val="de-CH"/>
+        </w:rPr>
+        <w:t>Zu beachten: Das Spielen an einer einzigen Tastatur</w:t>
       </w:r>
       <w:r>
         <w:rPr>
@@ -3900,14 +2074,12 @@
         </w:rPr>
         <w:t xml:space="preserve">, </w:t>
       </w:r>
-      <w:proofErr w:type="spellStart"/>
-      <w:r>
-        <w:rPr>
-          <w:lang w:val="de-CH"/>
-        </w:rPr>
-        <w:t>vorallem</w:t>
-      </w:r>
-      <w:proofErr w:type="spellEnd"/>
+      <w:r>
+        <w:rPr>
+          <w:lang w:val="de-CH"/>
+        </w:rPr>
+        <w:t>vor allem</w:t>
+      </w:r>
       <w:r>
         <w:rPr>
           <w:lang w:val="de-CH"/>
@@ -3918,256 +2090,312 @@
         <w:rPr>
           <w:lang w:val="de-CH"/>
         </w:rPr>
-        <w:t xml:space="preserve"> braucht ein „Gamer“ Key </w:t>
-      </w:r>
-      <w:proofErr w:type="spellStart"/>
-      <w:r>
-        <w:rPr>
-          <w:lang w:val="de-CH"/>
-        </w:rPr>
-        <w:t>Rollover</w:t>
-      </w:r>
-      <w:proofErr w:type="spellEnd"/>
-      <w:r>
-        <w:rPr>
-          <w:lang w:val="de-CH"/>
-        </w:rPr>
-        <w:t xml:space="preserve">, </w:t>
-      </w:r>
-      <w:r>
-        <w:rPr>
-          <w:lang w:val="de-CH"/>
-        </w:rPr>
-        <w:t>damit sämtliche gedrückten Tasten vom System korrekt erkannt werden.</w:t>
-      </w:r>
-    </w:p>
-    <w:p>
-      <w:pPr>
-        <w:pStyle w:val="berschrift2"/>
-      </w:pPr>
-      <w:bookmarkStart w:id="9" w:name="_Toc471290244"/>
-      <w:bookmarkStart w:id="10" w:name="_Toc472326313"/>
-      <w:r>
-        <w:t>Spiel</w:t>
-      </w:r>
-      <w:bookmarkEnd w:id="9"/>
-      <w:r>
-        <w:t>welt</w:t>
-      </w:r>
-      <w:bookmarkEnd w:id="10"/>
-    </w:p>
-    <w:p>
-      <w:pPr>
-        <w:rPr>
-          <w:lang w:val="de-CH"/>
-        </w:rPr>
-      </w:pPr>
-      <w:r>
-        <w:rPr>
-          <w:lang w:val="de-CH"/>
-        </w:rPr>
-        <w:t>Die verschiedenen Spielwelten</w:t>
-      </w:r>
-      <w:r>
-        <w:rPr>
-          <w:lang w:val="de-CH"/>
-        </w:rPr>
-        <w:t xml:space="preserve"> werden als Tilemaps realisiert</w:t>
-      </w:r>
-      <w:r>
-        <w:rPr>
-          <w:lang w:val="de-CH"/>
-        </w:rPr>
-        <w:t>, das heisst eine Spielwelt besteht aus mehreren quadratischen Kacheln, welche alle dieselbe Grösse haben</w:t>
-      </w:r>
-      <w:r>
-        <w:rPr>
-          <w:lang w:val="de-CH"/>
-        </w:rPr>
-        <w:t xml:space="preserve">. </w:t>
-      </w:r>
-      <w:r>
-        <w:rPr>
-          <w:lang w:val="de-CH"/>
-        </w:rPr>
-        <w:t>Jede Kachel hat eine bestimmte Textur sowie einen Kacheltyp, „Blocked“ oder „Normal“. Kacheln mit dem Typ „Blocked“ verhindern, dass sich ein Objekt durch sie hindurchbewegen kann.</w:t>
-      </w:r>
-    </w:p>
-    <w:p>
-      <w:pPr>
-        <w:rPr>
-          <w:lang w:val="de-CH"/>
-        </w:rPr>
-      </w:pPr>
-      <w:r>
-        <w:rPr>
-          <w:lang w:val="de-CH"/>
-        </w:rPr>
-        <w:t xml:space="preserve">Damit zum Beispiel das Raumschiff des Spielers nicht die Spielwelt verlassen kann, befinden sich am gesamten Spielweltrand Kacheln des Typs „Blocked“. </w:t>
-      </w:r>
-    </w:p>
-    <w:p>
-      <w:pPr>
-        <w:rPr>
-          <w:lang w:val="de-CH"/>
-        </w:rPr>
-      </w:pPr>
-      <w:r>
-        <w:rPr>
-          <w:lang w:val="de-CH"/>
-        </w:rPr>
-        <w:t>Ausserdem werden solche Kacheln eingesetzt, um die Spielwelt in verschiedene Bereiche zu unterteilen und die Welt somit abwechslungsreicher zu gestalten.</w:t>
-      </w:r>
-    </w:p>
-    <w:p>
-      <w:pPr>
-        <w:rPr>
-          <w:lang w:val="de-CH"/>
-        </w:rPr>
-      </w:pPr>
-      <w:r>
-        <w:rPr>
-          <w:lang w:val="de-CH"/>
-        </w:rPr>
-        <w:t>Da die Kacheln mit dem Typ „Blocked“ auch Geschosse aufhalten, kann der Spieler diese auch als Deckung nutzen.</w:t>
-      </w:r>
-    </w:p>
-    <w:p>
-      <w:pPr>
-        <w:rPr>
-          <w:lang w:val="de-CH"/>
-        </w:rPr>
-      </w:pPr>
-    </w:p>
-    <w:p>
-      <w:pPr>
-        <w:rPr>
-          <w:lang w:val="de-CH"/>
-        </w:rPr>
-      </w:pPr>
-      <w:r>
-        <w:rPr>
-          <w:lang w:val="de-CH"/>
-        </w:rPr>
-        <w:t>Nachfolgend eine Übersicht der verwendeten Kachel-Texturen:</w:t>
+        <w:t xml:space="preserve"> braucht ein „Gamer“ Key Rollover, damit sämtliche gedrückten Tasten vom System korrekt erkannt werden.</w:t>
       </w:r>
     </w:p>
     <w:p>
       <w:pPr>
         <w:keepNext/>
         <w:jc w:val="center"/>
-      </w:pPr>
-      <w:r>
-        <w:rPr>
-          <w:noProof/>
-          <w:lang w:val="de-AT" w:eastAsia="de-AT"/>
+        <w:rPr>
+          <w:lang w:val="de-CH"/>
+        </w:rPr>
+      </w:pPr>
+    </w:p>
+    <w:p>
+      <w:pPr>
+        <w:pStyle w:val="berschrift2"/>
+        <w:rPr>
+          <w:lang w:val="de-CH"/>
+        </w:rPr>
+      </w:pPr>
+      <w:bookmarkStart w:id="8" w:name="_Toc472445068"/>
+      <w:r>
+        <w:rPr>
+          <w:lang w:val="de-CH"/>
+        </w:rPr>
+        <w:t>Spieler</w:t>
+      </w:r>
+      <w:bookmarkEnd w:id="8"/>
+    </w:p>
+    <w:p>
+      <w:pPr>
+        <w:rPr>
+          <w:lang w:val="de-CH"/>
+        </w:rPr>
+      </w:pPr>
+      <w:r>
+        <w:rPr>
+          <w:lang w:val="de-CH"/>
+        </w:rPr>
+        <w:t xml:space="preserve">Das </w:t>
+      </w:r>
+      <w:r>
+        <w:rPr>
+          <w:lang w:val="de-CH"/>
+        </w:rPr>
+        <w:t xml:space="preserve">Raumschiff des Spielers verfügt über die drei Attribute Lebenspunkte (HP), Energie und Munition. </w:t>
+      </w:r>
+    </w:p>
+    <w:p>
+      <w:pPr>
+        <w:rPr>
+          <w:lang w:val="de-CH"/>
+        </w:rPr>
+      </w:pPr>
+    </w:p>
+    <w:p>
+      <w:pPr>
+        <w:rPr>
+          <w:lang w:val="de-CH"/>
+        </w:rPr>
+      </w:pPr>
+      <w:r>
+        <w:rPr>
+          <w:lang w:val="de-CH"/>
+        </w:rPr>
+        <w:t>Die Lebenspunkte des Schiffs werden durch gegnerische Geschosse reduziert, wenn diese das Schiff treffen. Sobald die Lebenspunkte des Schiffs unter 0 fallen, wird das Schiff des Spielers zerstört.</w:t>
+      </w:r>
+    </w:p>
+    <w:p>
+      <w:pPr>
+        <w:rPr>
+          <w:lang w:val="de-CH"/>
+        </w:rPr>
+      </w:pPr>
+    </w:p>
+    <w:p>
+      <w:pPr>
+        <w:rPr>
+          <w:lang w:val="de-CH"/>
+        </w:rPr>
+      </w:pPr>
+      <w:r>
+        <w:rPr>
+          <w:lang w:val="de-CH"/>
+        </w:rPr>
+        <w:t>Die Energie des Raumschiffs regeneriert sich während des Spiels mit einer konstanten Rate, die Lebenspunkte sowie die Munition des Raumschiffs jedoch nicht. Diese können nur mittels Pickups wiederhergestellt werden.</w:t>
+      </w:r>
+    </w:p>
+    <w:p>
+      <w:pPr>
+        <w:rPr>
+          <w:lang w:val="de-CH"/>
+        </w:rPr>
+      </w:pPr>
+    </w:p>
+    <w:p>
+      <w:pPr>
+        <w:rPr>
+          <w:lang w:val="de-CH"/>
+        </w:rPr>
+      </w:pPr>
+      <w:r>
+        <w:rPr>
+          <w:lang w:val="de-CH"/>
+        </w:rPr>
+        <w:t>Das Raumschiff des Spielers verfügt über nachfolgende Waffenmodule.</w:t>
+      </w:r>
+    </w:p>
+    <w:p>
+      <w:pPr>
+        <w:rPr>
+          <w:lang w:val="de-CH"/>
+        </w:rPr>
+      </w:pPr>
+    </w:p>
+    <w:p>
+      <w:pPr>
+        <w:rPr>
+          <w:b/>
+          <w:lang w:val="de-CH"/>
+        </w:rPr>
+      </w:pPr>
+      <w:r>
+        <w:rPr>
+          <w:b/>
+          <w:lang w:val="de-CH"/>
+        </w:rPr>
+        <w:t>Phaser</w:t>
+      </w:r>
+    </w:p>
+    <w:p>
+      <w:pPr>
+        <w:rPr>
+          <w:lang w:val="de-CH"/>
+        </w:rPr>
+      </w:pPr>
+      <w:r>
+        <w:rPr>
+          <w:lang w:val="de-CH"/>
+        </w:rPr>
+        <w:t>Es handelt sich dabei um die Standard-Waffe des Raumschiffs. Phaser kosten einen kleinen Anteil an Energie, können jedoch beinahe ohne Unterbruch abgefeuert werden.</w:t>
+      </w:r>
+    </w:p>
+    <w:p>
+      <w:pPr>
+        <w:rPr>
+          <w:lang w:val="de-CH"/>
+        </w:rPr>
+      </w:pPr>
+    </w:p>
+    <w:p>
+      <w:pPr>
+        <w:rPr>
+          <w:b/>
+          <w:lang w:val="de-CH"/>
+        </w:rPr>
+      </w:pPr>
+      <w:r>
+        <w:rPr>
+          <w:b/>
+          <w:lang w:val="de-CH"/>
+        </w:rPr>
+        <w:t xml:space="preserve">Big Phaser </w:t>
+      </w:r>
+    </w:p>
+    <w:p>
+      <w:pPr>
+        <w:rPr>
+          <w:lang w:val="de-CH"/>
+        </w:rPr>
+      </w:pPr>
+      <w:r>
+        <w:rPr>
+          <w:lang w:val="de-CH"/>
+        </w:rPr>
+        <w:t xml:space="preserve">Geschosse dieser Art richten deutlich mehr Schaden als normale Phaser-Geschosse an, allerdings konsumieren sie auch deutlich mehr Energie. Ausserdem bewegen sich die „Big </w:t>
+      </w:r>
+      <w:r>
+        <w:rPr>
+          <w:lang w:val="de-CH"/>
         </w:rPr>
         <w:lastRenderedPageBreak/>
-        <w:drawing>
-          <wp:inline distT="0" distB="0" distL="0" distR="0" wp14:anchorId="09DEB918" wp14:editId="114626A2">
-            <wp:extent cx="4226400" cy="4226400"/>
-            <wp:effectExtent l="57150" t="57150" r="117475" b="117475"/>
-            <wp:docPr id="6" name="Grafik 6"/>
-            <wp:cNvGraphicFramePr>
-              <a:graphicFrameLocks xmlns:a="http://schemas.openxmlformats.org/drawingml/2006/main" noChangeAspect="1"/>
-            </wp:cNvGraphicFramePr>
-            <a:graphic xmlns:a="http://schemas.openxmlformats.org/drawingml/2006/main">
-              <a:graphicData uri="http://schemas.openxmlformats.org/drawingml/2006/picture">
-                <pic:pic xmlns:pic="http://schemas.openxmlformats.org/drawingml/2006/picture">
-                  <pic:nvPicPr>
-                    <pic:cNvPr id="1" name=""/>
-                    <pic:cNvPicPr/>
-                  </pic:nvPicPr>
-                  <pic:blipFill>
-                    <a:blip r:embed="rId9"/>
-                    <a:stretch>
-                      <a:fillRect/>
-                    </a:stretch>
-                  </pic:blipFill>
-                  <pic:spPr>
-                    <a:xfrm>
-                      <a:off x="0" y="0"/>
-                      <a:ext cx="4226400" cy="4226400"/>
-                    </a:xfrm>
-                    <a:prstGeom prst="rect">
-                      <a:avLst/>
-                    </a:prstGeom>
-                    <a:ln w="15875">
-                      <a:solidFill>
-                        <a:schemeClr val="tx1"/>
-                      </a:solidFill>
-                    </a:ln>
-                    <a:effectLst>
-                      <a:outerShdw blurRad="50800" dist="38100" dir="2700000" algn="tl" rotWithShape="0">
-                        <a:prstClr val="black">
-                          <a:alpha val="40000"/>
-                        </a:prstClr>
-                      </a:outerShdw>
-                    </a:effectLst>
-                  </pic:spPr>
-                </pic:pic>
-              </a:graphicData>
-            </a:graphic>
-          </wp:inline>
-        </w:drawing>
-      </w:r>
-    </w:p>
-    <w:p>
-      <w:pPr>
-        <w:pStyle w:val="Beschriftung"/>
-        <w:jc w:val="center"/>
-        <w:rPr>
-          <w:lang w:val="de-CH"/>
-        </w:rPr>
-      </w:pPr>
-      <w:bookmarkStart w:id="11" w:name="_Toc472326300"/>
-      <w:r>
-        <w:rPr>
-          <w:lang w:val="de-CH"/>
-        </w:rPr>
-        <w:t xml:space="preserve">Abbildung </w:t>
-      </w:r>
-      <w:r>
-        <w:fldChar w:fldCharType="begin"/>
-      </w:r>
-      <w:r>
-        <w:rPr>
-          <w:lang w:val="de-CH"/>
-        </w:rPr>
-        <w:instrText xml:space="preserve"> SEQ Abbildung \* ARABIC </w:instrText>
-      </w:r>
-      <w:r>
-        <w:fldChar w:fldCharType="separate"/>
-      </w:r>
-      <w:r>
-        <w:rPr>
-          <w:noProof/>
-          <w:lang w:val="de-CH"/>
-        </w:rPr>
-        <w:t>2</w:t>
-      </w:r>
-      <w:r>
-        <w:fldChar w:fldCharType="end"/>
-      </w:r>
-      <w:r>
-        <w:rPr>
-          <w:lang w:val="de-CH"/>
-        </w:rPr>
-        <w:t>: Verwendete Texturen</w:t>
-      </w:r>
-      <w:bookmarkEnd w:id="11"/>
-    </w:p>
-    <w:p>
-      <w:pPr>
-        <w:rPr>
-          <w:lang w:val="de-CH"/>
-        </w:rPr>
-      </w:pPr>
-      <w:r>
-        <w:rPr>
-          <w:lang w:val="de-CH"/>
-        </w:rPr>
-        <w:t>Die einzelnen Spielwelten werden zunächst in einem Excel-File gezeichnet, da dies die Bearbeitung stark vereinfacht. Zellfärbungen helfen bei der Übersicht der einzelnen Einträge, ein kleines Makro berechnet die Anzahl Zeilen und Spalten, Bereiche können kopiert und eingefügt werden, etc.</w:t>
+        <w:t>Phaser“-Geschosse auch langsamer als die normalen Phaser, was es einem gegnerischen Spieler leichter macht, den Geschossen auszuweichen.</w:t>
+      </w:r>
+    </w:p>
+    <w:p>
+      <w:pPr>
+        <w:rPr>
+          <w:lang w:val="de-CH"/>
+        </w:rPr>
+      </w:pPr>
+    </w:p>
+    <w:p>
+      <w:pPr>
+        <w:rPr>
+          <w:b/>
+          <w:lang w:val="de-CH"/>
+        </w:rPr>
+      </w:pPr>
+      <w:r>
+        <w:rPr>
+          <w:b/>
+          <w:lang w:val="de-CH"/>
+        </w:rPr>
+        <w:t>Raketen</w:t>
+      </w:r>
+    </w:p>
+    <w:p>
+      <w:pPr>
+        <w:rPr>
+          <w:lang w:val="de-CH"/>
+        </w:rPr>
+      </w:pPr>
+      <w:r>
+        <w:rPr>
+          <w:lang w:val="de-CH"/>
+        </w:rPr>
+        <w:t>Raketen bewegen sich schnell als Phaser und richten auch mehr Schaden an. Anders als bei den beiden anderen Waffenmodulen, regeneriert sich die Munition für die Raketen nicht, das heisst der Spieler muss sich gut überlegen, in welcher Situation er seine Raketen abfeuern will.</w:t>
+      </w:r>
+    </w:p>
+    <w:p>
+      <w:pPr>
+        <w:pStyle w:val="berschrift2"/>
+        <w:rPr>
+          <w:lang w:val="de-CH"/>
+        </w:rPr>
+      </w:pPr>
+      <w:bookmarkStart w:id="9" w:name="_Toc471290246"/>
+      <w:bookmarkStart w:id="10" w:name="_Toc472445069"/>
+      <w:r>
+        <w:rPr>
+          <w:lang w:val="de-CH"/>
+        </w:rPr>
+        <w:t>Gegner</w:t>
+      </w:r>
+      <w:bookmarkEnd w:id="9"/>
+      <w:bookmarkEnd w:id="10"/>
+    </w:p>
+    <w:p>
+      <w:pPr>
+        <w:rPr>
+          <w:lang w:val="de-CH"/>
+        </w:rPr>
+      </w:pPr>
+      <w:r>
+        <w:rPr>
+          <w:lang w:val="de-CH"/>
+        </w:rPr>
+        <w:t>Es gibt zwei verschiedene Arten von Gegnern,</w:t>
+      </w:r>
+      <w:r>
+        <w:rPr>
+          <w:lang w:val="de-CH"/>
+        </w:rPr>
+        <w:t xml:space="preserve"> Raumschiffe und Geschütztürme</w:t>
+      </w:r>
+      <w:r>
+        <w:rPr>
+          <w:lang w:val="de-CH"/>
+        </w:rPr>
+        <w:t xml:space="preserve">. </w:t>
+      </w:r>
+    </w:p>
+    <w:p>
+      <w:pPr>
+        <w:rPr>
+          <w:lang w:val="de-CH"/>
+        </w:rPr>
+      </w:pPr>
+    </w:p>
+    <w:p>
+      <w:pPr>
+        <w:rPr>
+          <w:lang w:val="de-CH"/>
+        </w:rPr>
+      </w:pPr>
+      <w:r>
+        <w:rPr>
+          <w:lang w:val="de-CH"/>
+        </w:rPr>
+        <w:t>Sobald die gegnerischen Raumschiffe das Raumschiff des Spielers in Sichtweite haben, bewegen sie sich auf den Spieler zu und eröffnen das Feuer.</w:t>
+      </w:r>
+    </w:p>
+    <w:p>
+      <w:pPr>
+        <w:rPr>
+          <w:lang w:val="de-CH"/>
+        </w:rPr>
+      </w:pPr>
+    </w:p>
+    <w:p>
+      <w:pPr>
+        <w:rPr>
+          <w:lang w:val="de-CH"/>
+        </w:rPr>
+      </w:pPr>
+      <w:r>
+        <w:rPr>
+          <w:lang w:val="de-CH"/>
+        </w:rPr>
+        <w:t>Türme</w:t>
+      </w:r>
+      <w:r>
+        <w:rPr>
+          <w:lang w:val="de-CH"/>
+        </w:rPr>
+        <w:t xml:space="preserve"> hingegen sind stationär. Sie eröffnen bei Sichtkontakt mit dem Spieler das Feuer, können sich aber nicht bewegen. Dafür haben sie eine grössere Reichweite und sind besser bewaffnet als die Raumschiffe.</w:t>
       </w:r>
     </w:p>
     <w:p>
@@ -4180,388 +2408,15 @@
     <w:p>
       <w:pPr>
         <w:keepNext/>
-        <w:jc w:val="center"/>
-      </w:pPr>
-      <w:r>
-        <w:rPr>
-          <w:noProof/>
-          <w:lang w:val="de-AT" w:eastAsia="de-AT"/>
-        </w:rPr>
-        <w:drawing>
-          <wp:inline distT="0" distB="0" distL="0" distR="0" wp14:anchorId="1B7B3DC9" wp14:editId="70188CEA">
-            <wp:extent cx="4723200" cy="3056400"/>
-            <wp:effectExtent l="57150" t="57150" r="115570" b="106045"/>
-            <wp:docPr id="5" name="Grafik 5"/>
-            <wp:cNvGraphicFramePr>
-              <a:graphicFrameLocks xmlns:a="http://schemas.openxmlformats.org/drawingml/2006/main" noChangeAspect="1"/>
-            </wp:cNvGraphicFramePr>
-            <a:graphic xmlns:a="http://schemas.openxmlformats.org/drawingml/2006/main">
-              <a:graphicData uri="http://schemas.openxmlformats.org/drawingml/2006/picture">
-                <pic:pic xmlns:pic="http://schemas.openxmlformats.org/drawingml/2006/picture">
-                  <pic:nvPicPr>
-                    <pic:cNvPr id="1" name=""/>
-                    <pic:cNvPicPr/>
-                  </pic:nvPicPr>
-                  <pic:blipFill>
-                    <a:blip r:embed="rId10"/>
-                    <a:stretch>
-                      <a:fillRect/>
-                    </a:stretch>
-                  </pic:blipFill>
-                  <pic:spPr>
-                    <a:xfrm>
-                      <a:off x="0" y="0"/>
-                      <a:ext cx="4723200" cy="3056400"/>
-                    </a:xfrm>
-                    <a:prstGeom prst="rect">
-                      <a:avLst/>
-                    </a:prstGeom>
-                    <a:ln w="15875">
-                      <a:solidFill>
-                        <a:schemeClr val="tx1"/>
-                      </a:solidFill>
-                    </a:ln>
-                    <a:effectLst>
-                      <a:outerShdw blurRad="50800" dist="38100" dir="2700000" algn="tl" rotWithShape="0">
-                        <a:prstClr val="black">
-                          <a:alpha val="40000"/>
-                        </a:prstClr>
-                      </a:outerShdw>
-                    </a:effectLst>
-                  </pic:spPr>
-                </pic:pic>
-              </a:graphicData>
-            </a:graphic>
-          </wp:inline>
-        </w:drawing>
-      </w:r>
-    </w:p>
-    <w:p>
-      <w:pPr>
-        <w:pStyle w:val="Beschriftung"/>
-        <w:jc w:val="center"/>
-        <w:rPr>
-          <w:lang w:val="de-CH"/>
-        </w:rPr>
-      </w:pPr>
-      <w:bookmarkStart w:id="12" w:name="_Toc472326301"/>
-      <w:r>
-        <w:rPr>
-          <w:lang w:val="de-CH"/>
-        </w:rPr>
-        <w:t xml:space="preserve">Abbildung </w:t>
-      </w:r>
-      <w:r>
-        <w:fldChar w:fldCharType="begin"/>
-      </w:r>
-      <w:r>
-        <w:rPr>
-          <w:lang w:val="de-CH"/>
-        </w:rPr>
-        <w:instrText xml:space="preserve"> SEQ Abbildung \* ARABIC </w:instrText>
-      </w:r>
-      <w:r>
-        <w:fldChar w:fldCharType="separate"/>
-      </w:r>
-      <w:r>
-        <w:rPr>
-          <w:noProof/>
-          <w:lang w:val="de-CH"/>
-        </w:rPr>
-        <w:t>3</w:t>
-      </w:r>
-      <w:r>
-        <w:fldChar w:fldCharType="end"/>
-      </w:r>
-      <w:r>
-        <w:rPr>
-          <w:lang w:val="de-CH"/>
-        </w:rPr>
-        <w:t>: Ausschnitt einer Spielwelt in Excel</w:t>
-      </w:r>
-      <w:bookmarkEnd w:id="12"/>
-    </w:p>
-    <w:p>
-      <w:pPr>
-        <w:pStyle w:val="berschrift2"/>
-      </w:pPr>
-      <w:bookmarkStart w:id="13" w:name="_Toc472326314"/>
-      <w:proofErr w:type="spellStart"/>
-      <w:r>
-        <w:lastRenderedPageBreak/>
-        <w:t>Spieler</w:t>
-      </w:r>
-      <w:bookmarkEnd w:id="13"/>
-      <w:proofErr w:type="spellEnd"/>
-    </w:p>
-    <w:p>
-      <w:pPr>
-        <w:rPr>
-          <w:lang w:val="de-CH"/>
-        </w:rPr>
-      </w:pPr>
-      <w:r>
-        <w:rPr>
-          <w:lang w:val="de-CH"/>
-        </w:rPr>
-        <w:t xml:space="preserve">Das </w:t>
-      </w:r>
-      <w:r>
-        <w:rPr>
-          <w:lang w:val="de-CH"/>
-        </w:rPr>
-        <w:t xml:space="preserve">Raumschiff des Spielers verfügt über die drei Attribute Lebenspunkte (HP), Energie und Munition. </w:t>
-      </w:r>
-    </w:p>
-    <w:p>
-      <w:pPr>
-        <w:rPr>
-          <w:lang w:val="de-CH"/>
-        </w:rPr>
-      </w:pPr>
-    </w:p>
-    <w:p>
-      <w:pPr>
-        <w:rPr>
-          <w:lang w:val="de-CH"/>
-        </w:rPr>
-      </w:pPr>
-      <w:r>
-        <w:rPr>
-          <w:lang w:val="de-CH"/>
-        </w:rPr>
-        <w:t>Die Lebenspunkte des Schiffs werden durch gegnerische Geschosse reduziert, wenn diese das Schiff treffen. Sobald die Lebenspunkte des Schiffs unter 0 fallen, wird das Schiff des Spielers zerstört.</w:t>
-      </w:r>
-    </w:p>
-    <w:p>
-      <w:pPr>
-        <w:rPr>
-          <w:lang w:val="de-CH"/>
-        </w:rPr>
-      </w:pPr>
-    </w:p>
-    <w:p>
-      <w:pPr>
-        <w:rPr>
-          <w:lang w:val="de-CH"/>
-        </w:rPr>
-      </w:pPr>
-      <w:r>
-        <w:rPr>
-          <w:lang w:val="de-CH"/>
-        </w:rPr>
-        <w:t>Die Energie des Raumschiffs regeneriert sich während des Spiels mit einer konstanten Rate, die Lebenspunkte sowie die Munition des Raumschiffs jedoch nicht. Diese können nur mittels Pickups wiederhergestellt werden.</w:t>
-      </w:r>
-    </w:p>
-    <w:p>
-      <w:pPr>
-        <w:rPr>
-          <w:lang w:val="de-CH"/>
-        </w:rPr>
-      </w:pPr>
-    </w:p>
-    <w:p>
-      <w:pPr>
-        <w:rPr>
-          <w:lang w:val="de-CH"/>
-        </w:rPr>
-      </w:pPr>
-      <w:r>
-        <w:rPr>
-          <w:lang w:val="de-CH"/>
-        </w:rPr>
-        <w:t>Das Raumschiff des Spielers verfügt über nachfolgende Waffenmodule.</w:t>
-      </w:r>
-    </w:p>
-    <w:p>
-      <w:pPr>
-        <w:rPr>
-          <w:lang w:val="de-CH"/>
-        </w:rPr>
-      </w:pPr>
-    </w:p>
-    <w:p>
-      <w:pPr>
-        <w:rPr>
-          <w:b/>
-          <w:lang w:val="de-CH"/>
-        </w:rPr>
-      </w:pPr>
-      <w:r>
-        <w:rPr>
-          <w:b/>
-          <w:lang w:val="de-CH"/>
-        </w:rPr>
-        <w:t>Phaser</w:t>
-      </w:r>
-    </w:p>
-    <w:p>
-      <w:pPr>
-        <w:rPr>
-          <w:lang w:val="de-CH"/>
-        </w:rPr>
-      </w:pPr>
-      <w:r>
-        <w:rPr>
-          <w:lang w:val="de-CH"/>
-        </w:rPr>
-        <w:t>Es handelt sich dabei um die Standard-Waffe des Raumschiffs. Phaser kosten einen kleinen Anteil an Energie, können jedoch beinahe ohne Unterbruch abgefeuert werden.</w:t>
-      </w:r>
-    </w:p>
-    <w:p>
-      <w:pPr>
-        <w:rPr>
-          <w:lang w:val="de-CH"/>
-        </w:rPr>
-      </w:pPr>
-    </w:p>
-    <w:p>
-      <w:pPr>
-        <w:rPr>
-          <w:b/>
-          <w:lang w:val="de-CH"/>
-        </w:rPr>
-      </w:pPr>
-      <w:r>
-        <w:rPr>
-          <w:b/>
-          <w:lang w:val="de-CH"/>
-        </w:rPr>
-        <w:t xml:space="preserve">Big Phaser </w:t>
-      </w:r>
-    </w:p>
-    <w:p>
-      <w:pPr>
-        <w:rPr>
-          <w:lang w:val="de-CH"/>
-        </w:rPr>
-      </w:pPr>
-      <w:r>
-        <w:rPr>
-          <w:lang w:val="de-CH"/>
-        </w:rPr>
-        <w:t>Geschosse dieser Art richten deutlich mehr Schaden als normale Phaser-Geschosse an, allerdings konsumieren sie auch deutlich mehr Energie. Ausserdem bewegen sich die „Big Phaser“-Geschosse auch langsamer als die normalen Phaser, was es einem gegnerischen Spieler leichter macht, den Geschossen auszuweichen.</w:t>
-      </w:r>
-    </w:p>
-    <w:p>
-      <w:pPr>
-        <w:rPr>
-          <w:lang w:val="de-CH"/>
-        </w:rPr>
-      </w:pPr>
-    </w:p>
-    <w:p>
-      <w:pPr>
-        <w:rPr>
-          <w:b/>
-          <w:lang w:val="de-CH"/>
-        </w:rPr>
-      </w:pPr>
-      <w:r>
-        <w:rPr>
-          <w:b/>
-          <w:lang w:val="de-CH"/>
-        </w:rPr>
-        <w:t>Raketen</w:t>
-      </w:r>
-    </w:p>
-    <w:p>
-      <w:pPr>
-        <w:rPr>
-          <w:lang w:val="de-CH"/>
-        </w:rPr>
-      </w:pPr>
-      <w:r>
-        <w:rPr>
-          <w:lang w:val="de-CH"/>
-        </w:rPr>
-        <w:t>Raketen bewegen sich schnell als Phaser und richten auch mehr Schaden an. Anders als bei den beiden anderen Waffenmodulen, regeneriert sich die Munition für die Raketen nicht, das heisst der Spieler muss sich gut überlegen, in welcher Situation er seine Raketen abfeuern will.</w:t>
-      </w:r>
-    </w:p>
-    <w:p>
-      <w:pPr>
-        <w:pStyle w:val="berschrift2"/>
-      </w:pPr>
-      <w:bookmarkStart w:id="14" w:name="_Toc471290246"/>
-      <w:bookmarkStart w:id="15" w:name="_Toc472326315"/>
-      <w:proofErr w:type="spellStart"/>
-      <w:r>
-        <w:t>Gegner</w:t>
-      </w:r>
-      <w:bookmarkEnd w:id="14"/>
-      <w:bookmarkEnd w:id="15"/>
-      <w:proofErr w:type="spellEnd"/>
-    </w:p>
-    <w:p>
-      <w:pPr>
-        <w:rPr>
-          <w:lang w:val="de-CH"/>
-        </w:rPr>
-      </w:pPr>
-      <w:r>
-        <w:rPr>
-          <w:lang w:val="de-CH"/>
-        </w:rPr>
-        <w:t xml:space="preserve">Es gibt zwei verschiedene Arten von Gegnern, Raumschiffe und Geschütztürme (Turrets). </w:t>
-      </w:r>
-    </w:p>
-    <w:p>
-      <w:pPr>
-        <w:rPr>
-          <w:lang w:val="de-CH"/>
-        </w:rPr>
-      </w:pPr>
-    </w:p>
-    <w:p>
-      <w:pPr>
-        <w:rPr>
-          <w:lang w:val="de-CH"/>
-        </w:rPr>
-      </w:pPr>
-      <w:r>
-        <w:rPr>
-          <w:lang w:val="de-CH"/>
-        </w:rPr>
-        <w:t>Sobald die gegnerischen Raumschiffe das Raumschiff des Spielers in Sichtweite haben, bewegen sie sich auf den Spieler zu und eröffnen das Feuer.</w:t>
-      </w:r>
-    </w:p>
-    <w:p>
-      <w:pPr>
-        <w:rPr>
-          <w:lang w:val="de-CH"/>
-        </w:rPr>
-      </w:pPr>
-    </w:p>
-    <w:p>
-      <w:pPr>
-        <w:rPr>
-          <w:lang w:val="de-CH"/>
-        </w:rPr>
-      </w:pPr>
-      <w:r>
-        <w:rPr>
-          <w:lang w:val="de-CH"/>
-        </w:rPr>
-        <w:t>Turrets hingegen sind stationär. Sie eröffnen bei Sichtkontakt mit dem Spieler das Feuer, können sich aber nicht bewegen. Dafür haben sie eine grössere Reichweite und sind besser bewaffnet als die Raumschiffe.</w:t>
-      </w:r>
-    </w:p>
-    <w:p>
-      <w:pPr>
-        <w:rPr>
-          <w:lang w:val="de-CH"/>
-        </w:rPr>
-      </w:pPr>
-    </w:p>
-    <w:p>
-      <w:pPr>
-        <w:keepNext/>
-      </w:pPr>
-      <w:r>
-        <w:rPr>
-          <w:noProof/>
-          <w:lang w:val="de-AT" w:eastAsia="de-AT"/>
-        </w:rPr>
-        <w:lastRenderedPageBreak/>
+        <w:rPr>
+          <w:lang w:val="de-CH"/>
+        </w:rPr>
+      </w:pPr>
+      <w:r>
+        <w:rPr>
+          <w:noProof/>
+          <w:lang w:val="de-CH" w:eastAsia="de-AT"/>
+        </w:rPr>
         <w:drawing>
           <wp:inline distT="0" distB="0" distL="0" distR="0">
             <wp:extent cx="5760085" cy="2303780"/>
@@ -4578,7 +2433,7 @@
                     <pic:cNvPicPr/>
                   </pic:nvPicPr>
                   <pic:blipFill>
-                    <a:blip r:embed="rId11">
+                    <a:blip r:embed="rId10">
                       <a:extLst>
                         <a:ext uri="{28A0092B-C50C-407E-A947-70E740481C1C}">
                           <a14:useLocalDpi xmlns:a14="http://schemas.microsoft.com/office/drawing/2010/main" val="0"/>
@@ -4625,65 +2480,44 @@
           <w:lang w:val="de-CH"/>
         </w:rPr>
       </w:pPr>
-      <w:bookmarkStart w:id="16" w:name="_Toc472326302"/>
-      <w:r>
-        <w:rPr>
-          <w:lang w:val="de-CH"/>
-        </w:rPr>
-        <w:t xml:space="preserve">Abbildung </w:t>
-      </w:r>
-      <w:r>
-        <w:fldChar w:fldCharType="begin"/>
-      </w:r>
-      <w:r>
-        <w:rPr>
-          <w:lang w:val="de-CH"/>
-        </w:rPr>
-        <w:instrText xml:space="preserve"> SEQ Abbildung \* ARABIC </w:instrText>
-      </w:r>
-      <w:r>
-        <w:fldChar w:fldCharType="separate"/>
-      </w:r>
-      <w:r>
-        <w:rPr>
-          <w:noProof/>
-          <w:lang w:val="de-CH"/>
-        </w:rPr>
-        <w:t>4</w:t>
-      </w:r>
-      <w:r>
-        <w:fldChar w:fldCharType="end"/>
-      </w:r>
-      <w:r>
-        <w:rPr>
-          <w:lang w:val="de-CH"/>
-        </w:rPr>
-        <w:t xml:space="preserve">: Gegnerisches Raumschiff und </w:t>
-      </w:r>
-      <w:proofErr w:type="spellStart"/>
-      <w:r>
-        <w:rPr>
-          <w:lang w:val="de-CH"/>
-        </w:rPr>
-        <w:t>Turret</w:t>
-      </w:r>
-      <w:bookmarkEnd w:id="16"/>
-      <w:proofErr w:type="spellEnd"/>
+      <w:bookmarkStart w:id="11" w:name="_Toc472326302"/>
+      <w:r>
+        <w:rPr>
+          <w:lang w:val="de-CH"/>
+        </w:rPr>
+        <w:t xml:space="preserve">Gegnerisches Raumschiff und </w:t>
+      </w:r>
+      <w:bookmarkEnd w:id="11"/>
+      <w:r>
+        <w:rPr>
+          <w:lang w:val="de-CH"/>
+        </w:rPr>
+        <w:t>Turm</w:t>
+      </w:r>
     </w:p>
     <w:p>
       <w:pPr>
         <w:pStyle w:val="berschrift2"/>
-      </w:pPr>
-      <w:bookmarkStart w:id="17" w:name="_Toc471290247"/>
-      <w:bookmarkStart w:id="18" w:name="_Toc472326316"/>
-      <w:r>
+        <w:rPr>
+          <w:lang w:val="de-CH"/>
+        </w:rPr>
+      </w:pPr>
+      <w:bookmarkStart w:id="12" w:name="_Toc471290247"/>
+      <w:bookmarkStart w:id="13" w:name="_Toc472445070"/>
+      <w:r>
+        <w:rPr>
+          <w:lang w:val="de-CH"/>
+        </w:rPr>
         <w:t xml:space="preserve">Pickups und </w:t>
       </w:r>
       <w:r>
+        <w:rPr>
+          <w:lang w:val="de-CH"/>
+        </w:rPr>
         <w:t>Upgrades</w:t>
       </w:r>
-      <w:bookmarkEnd w:id="17"/>
-      <w:bookmarkEnd w:id="18"/>
+      <w:bookmarkEnd w:id="12"/>
+      <w:bookmarkEnd w:id="13"/>
     </w:p>
     <w:p>
       <w:pPr>
@@ -4837,12 +2671,16 @@
     <w:p>
       <w:pPr>
         <w:keepNext/>
-      </w:pPr>
-      <w:r>
-        <w:rPr>
-          <w:noProof/>
-          <w:lang w:val="de-AT" w:eastAsia="de-AT"/>
-        </w:rPr>
+        <w:rPr>
+          <w:lang w:val="de-CH"/>
+        </w:rPr>
+      </w:pPr>
+      <w:r>
+        <w:rPr>
+          <w:noProof/>
+          <w:lang w:val="de-CH" w:eastAsia="de-AT"/>
+        </w:rPr>
+        <w:lastRenderedPageBreak/>
         <w:drawing>
           <wp:inline distT="0" distB="0" distL="0" distR="0">
             <wp:extent cx="5760085" cy="2504440"/>
@@ -4859,7 +2697,7 @@
                     <pic:cNvPicPr/>
                   </pic:nvPicPr>
                   <pic:blipFill>
-                    <a:blip r:embed="rId12">
+                    <a:blip r:embed="rId11">
                       <a:extLst>
                         <a:ext uri="{28A0092B-C50C-407E-A947-70E740481C1C}">
                           <a14:useLocalDpi xmlns:a14="http://schemas.microsoft.com/office/drawing/2010/main" val="0"/>
@@ -4906,42 +2744,14 @@
           <w:lang w:val="de-CH"/>
         </w:rPr>
       </w:pPr>
-      <w:bookmarkStart w:id="19" w:name="_Toc472326303"/>
-      <w:r>
-        <w:rPr>
-          <w:lang w:val="de-CH"/>
-        </w:rPr>
-        <w:t xml:space="preserve">Abbildung </w:t>
-      </w:r>
-      <w:r>
-        <w:fldChar w:fldCharType="begin"/>
-      </w:r>
-      <w:r>
-        <w:rPr>
-          <w:lang w:val="de-CH"/>
-        </w:rPr>
-        <w:instrText xml:space="preserve"> SEQ Abbildung \* ARABIC </w:instrText>
-      </w:r>
-      <w:r>
-        <w:fldChar w:fldCharType="separate"/>
-      </w:r>
-      <w:r>
-        <w:rPr>
-          <w:noProof/>
-          <w:lang w:val="de-CH"/>
-        </w:rPr>
-        <w:t>5</w:t>
-      </w:r>
-      <w:r>
-        <w:fldChar w:fldCharType="end"/>
-      </w:r>
-      <w:r>
-        <w:rPr>
-          <w:lang w:val="de-CH"/>
-        </w:rPr>
-        <w:t>: Aktive und Inaktive Pickups</w:t>
-      </w:r>
-      <w:bookmarkEnd w:id="19"/>
+      <w:bookmarkStart w:id="14" w:name="_Toc472326303"/>
+      <w:r>
+        <w:rPr>
+          <w:lang w:val="de-CH"/>
+        </w:rPr>
+        <w:t>Aktive und Inaktive Pickups</w:t>
+      </w:r>
+      <w:bookmarkEnd w:id="14"/>
     </w:p>
     <w:p>
       <w:pPr>
@@ -4980,7 +2790,6 @@
         <w:rPr>
           <w:lang w:val="de-CH"/>
         </w:rPr>
-        <w:lastRenderedPageBreak/>
         <w:t>Es gibt folgende Upgrades</w:t>
       </w:r>
     </w:p>
@@ -5022,17 +2831,48 @@
     </w:p>
     <w:p>
       <w:pPr>
+        <w:pStyle w:val="Titel"/>
+        <w:rPr>
+          <w:rFonts w:asciiTheme="minorHAnsi" w:hAnsiTheme="minorHAnsi"/>
+          <w:lang w:val="de-CH"/>
+        </w:rPr>
+      </w:pPr>
+      <w:r>
+        <w:rPr>
+          <w:lang w:val="de-CH"/>
+        </w:rPr>
+        <w:br w:type="page"/>
+      </w:r>
+    </w:p>
+    <w:p>
+      <w:pPr>
+        <w:pStyle w:val="Listenabsatz"/>
+        <w:numPr>
+          <w:ilvl w:val="0"/>
+          <w:numId w:val="39"/>
+        </w:numPr>
+        <w:rPr>
+          <w:lang w:val="de-CH"/>
+        </w:rPr>
+      </w:pPr>
+    </w:p>
+    <w:p>
+      <w:pPr>
         <w:pStyle w:val="berschrift2"/>
-      </w:pPr>
-      <w:bookmarkStart w:id="20" w:name="_Toc471290248"/>
-      <w:bookmarkStart w:id="21" w:name="_Toc472326317"/>
-      <w:proofErr w:type="spellStart"/>
-      <w:r>
+        <w:rPr>
+          <w:lang w:val="de-CH"/>
+        </w:rPr>
+      </w:pPr>
+      <w:bookmarkStart w:id="15" w:name="_Toc471290248"/>
+      <w:bookmarkStart w:id="16" w:name="_Toc472445071"/>
+      <w:r>
+        <w:rPr>
+          <w:lang w:val="de-CH"/>
+        </w:rPr>
         <w:t>Hauptmenü</w:t>
       </w:r>
-      <w:bookmarkEnd w:id="20"/>
-      <w:bookmarkEnd w:id="21"/>
-      <w:proofErr w:type="spellEnd"/>
+      <w:bookmarkEnd w:id="15"/>
+      <w:bookmarkEnd w:id="16"/>
     </w:p>
     <w:p>
       <w:pPr>
@@ -5067,11 +2907,20 @@
           <w:ilvl w:val="0"/>
           <w:numId w:val="37"/>
         </w:numPr>
-      </w:pPr>
-      <w:r>
+        <w:rPr>
+          <w:lang w:val="de-CH"/>
+        </w:rPr>
+      </w:pPr>
+      <w:r>
+        <w:rPr>
+          <w:lang w:val="de-CH"/>
+        </w:rPr>
         <w:t>Single Player</w:t>
       </w:r>
       <w:r>
+        <w:rPr>
+          <w:lang w:val="de-CH"/>
+        </w:rPr>
         <w:t>: Startet ein Spiel im Singleplayer-Modus</w:t>
       </w:r>
     </w:p>
@@ -5082,11 +2931,20 @@
           <w:ilvl w:val="0"/>
           <w:numId w:val="37"/>
         </w:numPr>
-      </w:pPr>
-      <w:r>
+        <w:rPr>
+          <w:lang w:val="de-CH"/>
+        </w:rPr>
+      </w:pPr>
+      <w:r>
+        <w:rPr>
+          <w:lang w:val="de-CH"/>
+        </w:rPr>
         <w:t>Multiplayer</w:t>
       </w:r>
       <w:r>
+        <w:rPr>
+          <w:lang w:val="de-CH"/>
+        </w:rPr>
         <w:t>: Startet ein Spiel im Multiplayer-Modus</w:t>
       </w:r>
     </w:p>
@@ -5097,11 +2955,20 @@
           <w:ilvl w:val="0"/>
           <w:numId w:val="37"/>
         </w:numPr>
-      </w:pPr>
-      <w:r>
+        <w:rPr>
+          <w:lang w:val="de-CH"/>
+        </w:rPr>
+      </w:pPr>
+      <w:r>
+        <w:rPr>
+          <w:lang w:val="de-CH"/>
+        </w:rPr>
         <w:t>Controls</w:t>
       </w:r>
       <w:r>
+        <w:rPr>
+          <w:lang w:val="de-CH"/>
+        </w:rPr>
         <w:t>: Wechselt zur Ansicht mit Spielbeschreibung und Tastenbelegung</w:t>
       </w:r>
     </w:p>
@@ -5112,11 +2979,20 @@
           <w:ilvl w:val="0"/>
           <w:numId w:val="37"/>
         </w:numPr>
-      </w:pPr>
-      <w:r>
+        <w:rPr>
+          <w:lang w:val="de-CH"/>
+        </w:rPr>
+      </w:pPr>
+      <w:r>
+        <w:rPr>
+          <w:lang w:val="de-CH"/>
+        </w:rPr>
         <w:t>Exit Game</w:t>
       </w:r>
       <w:r>
+        <w:rPr>
+          <w:lang w:val="de-CH"/>
+        </w:rPr>
         <w:t>: Schliesst das Programm</w:t>
       </w:r>
     </w:p>
@@ -5138,11 +3014,14 @@
       <w:pPr>
         <w:keepNext/>
         <w:jc w:val="center"/>
-      </w:pPr>
-      <w:r>
-        <w:rPr>
-          <w:noProof/>
-          <w:lang w:val="de-AT" w:eastAsia="de-AT"/>
+        <w:rPr>
+          <w:lang w:val="de-CH"/>
+        </w:rPr>
+      </w:pPr>
+      <w:r>
+        <w:rPr>
+          <w:noProof/>
+          <w:lang w:val="de-CH" w:eastAsia="de-AT"/>
         </w:rPr>
         <w:drawing>
           <wp:inline distT="0" distB="0" distL="0" distR="0" wp14:anchorId="6497FEAE" wp14:editId="36123AFE">
@@ -5162,7 +3041,7 @@
                     </pic:cNvPicPr>
                   </pic:nvPicPr>
                   <pic:blipFill>
-                    <a:blip r:embed="rId13">
+                    <a:blip r:embed="rId12">
                       <a:extLst>
                         <a:ext uri="{28A0092B-C50C-407E-A947-70E740481C1C}">
                           <a14:useLocalDpi xmlns:a14="http://schemas.microsoft.com/office/drawing/2010/main" val="0"/>
@@ -5210,549 +3089,51 @@
           <w:lang w:val="de-CH"/>
         </w:rPr>
       </w:pPr>
-      <w:bookmarkStart w:id="22" w:name="_Toc472326304"/>
-      <w:r>
-        <w:rPr>
-          <w:lang w:val="de-CH"/>
-        </w:rPr>
-        <w:t xml:space="preserve">Abbildung </w:t>
-      </w:r>
-      <w:r>
-        <w:fldChar w:fldCharType="begin"/>
-      </w:r>
-      <w:r>
-        <w:rPr>
-          <w:lang w:val="de-CH"/>
-        </w:rPr>
-        <w:instrText xml:space="preserve"> SEQ Abbildung \* ARABIC </w:instrText>
-      </w:r>
-      <w:r>
-        <w:fldChar w:fldCharType="separate"/>
-      </w:r>
-      <w:r>
-        <w:rPr>
-          <w:noProof/>
-          <w:lang w:val="de-CH"/>
-        </w:rPr>
-        <w:t>6</w:t>
-      </w:r>
-      <w:r>
-        <w:fldChar w:fldCharType="end"/>
-      </w:r>
-      <w:r>
-        <w:rPr>
-          <w:lang w:val="de-CH"/>
-        </w:rPr>
-        <w:t>: Hauptmenü</w:t>
-      </w:r>
-      <w:bookmarkEnd w:id="22"/>
-    </w:p>
-    <w:p>
-      <w:pPr>
-        <w:rPr>
-          <w:lang w:val="de-CH"/>
-        </w:rPr>
-      </w:pPr>
-      <w:r>
-        <w:rPr>
-          <w:lang w:val="de-CH"/>
-        </w:rPr>
-        <w:t>Während des Spiels ist es jederzeit möglich, mit Esc wieder zurück zum Menü zu wechseln. Der aktuelle Spielstand wird dabei nicht gespeichert und es kann ein neues Spiel gestartet werden.</w:t>
-      </w:r>
-    </w:p>
-    <w:p>
-      <w:pPr>
-        <w:rPr>
-          <w:lang w:val="de-CH"/>
-        </w:rPr>
-      </w:pPr>
-    </w:p>
-    <w:p>
-      <w:pPr>
-        <w:pStyle w:val="berschrift1"/>
-        <w:pageBreakBefore/>
-        <w:ind w:left="431" w:hanging="431"/>
-        <w:rPr>
-          <w:lang w:val="de-CH"/>
-        </w:rPr>
-      </w:pPr>
-      <w:bookmarkStart w:id="23" w:name="_Toc472326318"/>
-      <w:r>
-        <w:rPr>
-          <w:lang w:val="de-CH"/>
-        </w:rPr>
-        <w:lastRenderedPageBreak/>
-        <w:t>Abbildungsverzeichnis</w:t>
-      </w:r>
-      <w:bookmarkEnd w:id="23"/>
-    </w:p>
-    <w:p>
-      <w:pPr>
-        <w:rPr>
-          <w:lang w:val="de-CH"/>
-        </w:rPr>
-      </w:pPr>
-    </w:p>
-    <w:p>
-      <w:pPr>
-        <w:pStyle w:val="Abbildungsverzeichnis"/>
-        <w:tabs>
-          <w:tab w:val="right" w:leader="dot" w:pos="9061"/>
-        </w:tabs>
-        <w:rPr>
-          <w:rFonts w:asciiTheme="minorHAnsi" w:eastAsiaTheme="minorEastAsia" w:hAnsiTheme="minorHAnsi"/>
-          <w:noProof/>
-          <w:lang w:val="de-CH" w:eastAsia="de-CH"/>
-        </w:rPr>
-      </w:pPr>
-      <w:r>
-        <w:rPr>
-          <w:lang w:val="de-CH"/>
-        </w:rPr>
-        <w:fldChar w:fldCharType="begin"/>
-      </w:r>
-      <w:r>
-        <w:rPr>
-          <w:lang w:val="de-CH"/>
-        </w:rPr>
-        <w:instrText xml:space="preserve"> TOC \h \z \c "Abbildung" </w:instrText>
-      </w:r>
-      <w:r>
-        <w:rPr>
-          <w:lang w:val="de-CH"/>
-        </w:rPr>
-        <w:fldChar w:fldCharType="separate"/>
-      </w:r>
-      <w:hyperlink w:anchor="_Toc472326299" w:history="1">
-        <w:r>
-          <w:rPr>
-            <w:rStyle w:val="Hyperlink"/>
-            <w:noProof/>
-            <w:lang w:val="de-CH"/>
-          </w:rPr>
-          <w:t>Abbildung 1: Multiplayer-Gefecht</w:t>
-        </w:r>
-        <w:r>
-          <w:rPr>
-            <w:noProof/>
-            <w:webHidden/>
-          </w:rPr>
-          <w:tab/>
-        </w:r>
-        <w:r>
-          <w:rPr>
-            <w:noProof/>
-            <w:webHidden/>
-          </w:rPr>
-          <w:fldChar w:fldCharType="begin"/>
-        </w:r>
-        <w:r>
-          <w:rPr>
-            <w:noProof/>
-            <w:webHidden/>
-          </w:rPr>
-          <w:instrText xml:space="preserve"> PAGEREF _Toc472326299 \h </w:instrText>
-        </w:r>
-        <w:r>
-          <w:rPr>
-            <w:noProof/>
-            <w:webHidden/>
-          </w:rPr>
-        </w:r>
-        <w:r>
-          <w:rPr>
-            <w:noProof/>
-            <w:webHidden/>
-          </w:rPr>
-          <w:fldChar w:fldCharType="separate"/>
-        </w:r>
-        <w:r>
-          <w:rPr>
-            <w:noProof/>
-            <w:webHidden/>
-          </w:rPr>
-          <w:t>5</w:t>
-        </w:r>
-        <w:r>
-          <w:rPr>
-            <w:noProof/>
-            <w:webHidden/>
-          </w:rPr>
-          <w:fldChar w:fldCharType="end"/>
-        </w:r>
-      </w:hyperlink>
-    </w:p>
-    <w:p>
-      <w:pPr>
-        <w:pStyle w:val="Abbildungsverzeichnis"/>
-        <w:tabs>
-          <w:tab w:val="right" w:leader="dot" w:pos="9061"/>
-        </w:tabs>
-        <w:rPr>
-          <w:rFonts w:asciiTheme="minorHAnsi" w:eastAsiaTheme="minorEastAsia" w:hAnsiTheme="minorHAnsi"/>
-          <w:noProof/>
-          <w:lang w:val="de-CH" w:eastAsia="de-CH"/>
-        </w:rPr>
-      </w:pPr>
-      <w:hyperlink w:anchor="_Toc472326300" w:history="1">
-        <w:r>
-          <w:rPr>
-            <w:rStyle w:val="Hyperlink"/>
-            <w:noProof/>
-          </w:rPr>
-          <w:t>Abbildung 2: Verwendete Texturen</w:t>
-        </w:r>
-        <w:r>
-          <w:rPr>
-            <w:noProof/>
-            <w:webHidden/>
-          </w:rPr>
-          <w:tab/>
-        </w:r>
-        <w:r>
-          <w:rPr>
-            <w:noProof/>
-            <w:webHidden/>
-          </w:rPr>
-          <w:fldChar w:fldCharType="begin"/>
-        </w:r>
-        <w:r>
-          <w:rPr>
-            <w:noProof/>
-            <w:webHidden/>
-          </w:rPr>
-          <w:instrText xml:space="preserve"> PAGEREF _Toc472326300 \h </w:instrText>
-        </w:r>
-        <w:r>
-          <w:rPr>
-            <w:noProof/>
-            <w:webHidden/>
-          </w:rPr>
-        </w:r>
-        <w:r>
-          <w:rPr>
-            <w:noProof/>
-            <w:webHidden/>
-          </w:rPr>
-          <w:fldChar w:fldCharType="separate"/>
-        </w:r>
-        <w:r>
-          <w:rPr>
-            <w:noProof/>
-            <w:webHidden/>
-          </w:rPr>
-          <w:t>6</w:t>
-        </w:r>
-        <w:r>
-          <w:rPr>
-            <w:noProof/>
-            <w:webHidden/>
-          </w:rPr>
-          <w:fldChar w:fldCharType="end"/>
-        </w:r>
-      </w:hyperlink>
-    </w:p>
-    <w:p>
-      <w:pPr>
-        <w:pStyle w:val="Abbildungsverzeichnis"/>
-        <w:tabs>
-          <w:tab w:val="right" w:leader="dot" w:pos="9061"/>
-        </w:tabs>
-        <w:rPr>
-          <w:rFonts w:asciiTheme="minorHAnsi" w:eastAsiaTheme="minorEastAsia" w:hAnsiTheme="minorHAnsi"/>
-          <w:noProof/>
-          <w:lang w:val="de-CH" w:eastAsia="de-CH"/>
-        </w:rPr>
-      </w:pPr>
-      <w:hyperlink w:anchor="_Toc472326301" w:history="1">
-        <w:r>
-          <w:rPr>
-            <w:rStyle w:val="Hyperlink"/>
-            <w:noProof/>
-            <w:lang w:val="de-CH"/>
-          </w:rPr>
-          <w:t>Abbildung 3: Ausschnitt einer Spielwelt in Excel</w:t>
-        </w:r>
-        <w:r>
-          <w:rPr>
-            <w:noProof/>
-            <w:webHidden/>
-          </w:rPr>
-          <w:tab/>
-        </w:r>
-        <w:r>
-          <w:rPr>
-            <w:noProof/>
-            <w:webHidden/>
-          </w:rPr>
-          <w:fldChar w:fldCharType="begin"/>
-        </w:r>
-        <w:r>
-          <w:rPr>
-            <w:noProof/>
-            <w:webHidden/>
-          </w:rPr>
-          <w:instrText xml:space="preserve"> PAGEREF _Toc472326301 \h </w:instrText>
-        </w:r>
-        <w:r>
-          <w:rPr>
-            <w:noProof/>
-            <w:webHidden/>
-          </w:rPr>
-        </w:r>
-        <w:r>
-          <w:rPr>
-            <w:noProof/>
-            <w:webHidden/>
-          </w:rPr>
-          <w:fldChar w:fldCharType="separate"/>
-        </w:r>
-        <w:r>
-          <w:rPr>
-            <w:noProof/>
-            <w:webHidden/>
-          </w:rPr>
-          <w:t>6</w:t>
-        </w:r>
-        <w:r>
-          <w:rPr>
-            <w:noProof/>
-            <w:webHidden/>
-          </w:rPr>
-          <w:fldChar w:fldCharType="end"/>
-        </w:r>
-      </w:hyperlink>
-    </w:p>
-    <w:p>
-      <w:pPr>
-        <w:pStyle w:val="Abbildungsverzeichnis"/>
-        <w:tabs>
-          <w:tab w:val="right" w:leader="dot" w:pos="9061"/>
-        </w:tabs>
-        <w:rPr>
-          <w:rFonts w:asciiTheme="minorHAnsi" w:eastAsiaTheme="minorEastAsia" w:hAnsiTheme="minorHAnsi"/>
-          <w:noProof/>
-          <w:lang w:val="de-CH" w:eastAsia="de-CH"/>
-        </w:rPr>
-      </w:pPr>
-      <w:hyperlink w:anchor="_Toc472326302" w:history="1">
-        <w:r>
-          <w:rPr>
-            <w:rStyle w:val="Hyperlink"/>
-            <w:noProof/>
-            <w:lang w:val="de-CH"/>
-          </w:rPr>
-          <w:t>Abbildung 4: Gegnerisches Raumschiff und Turret</w:t>
-        </w:r>
-        <w:r>
-          <w:rPr>
-            <w:noProof/>
-            <w:webHidden/>
-          </w:rPr>
-          <w:tab/>
-        </w:r>
-        <w:r>
-          <w:rPr>
-            <w:noProof/>
-            <w:webHidden/>
-          </w:rPr>
-          <w:fldChar w:fldCharType="begin"/>
-        </w:r>
-        <w:r>
-          <w:rPr>
-            <w:noProof/>
-            <w:webHidden/>
-          </w:rPr>
-          <w:instrText xml:space="preserve"> PAGEREF _Toc472326302 \h </w:instrText>
-        </w:r>
-        <w:r>
-          <w:rPr>
-            <w:noProof/>
-            <w:webHidden/>
-          </w:rPr>
-        </w:r>
-        <w:r>
-          <w:rPr>
-            <w:noProof/>
-            <w:webHidden/>
-          </w:rPr>
-          <w:fldChar w:fldCharType="separate"/>
-        </w:r>
-        <w:r>
-          <w:rPr>
-            <w:noProof/>
-            <w:webHidden/>
-          </w:rPr>
-          <w:t>8</w:t>
-        </w:r>
-        <w:r>
-          <w:rPr>
-            <w:noProof/>
-            <w:webHidden/>
-          </w:rPr>
-          <w:fldChar w:fldCharType="end"/>
-        </w:r>
-      </w:hyperlink>
-    </w:p>
-    <w:p>
-      <w:pPr>
-        <w:pStyle w:val="Abbildungsverzeichnis"/>
-        <w:tabs>
-          <w:tab w:val="right" w:leader="dot" w:pos="9061"/>
-        </w:tabs>
-        <w:rPr>
-          <w:rFonts w:asciiTheme="minorHAnsi" w:eastAsiaTheme="minorEastAsia" w:hAnsiTheme="minorHAnsi"/>
-          <w:noProof/>
-          <w:lang w:val="de-CH" w:eastAsia="de-CH"/>
-        </w:rPr>
-      </w:pPr>
-      <w:hyperlink w:anchor="_Toc472326303" w:history="1">
-        <w:r>
-          <w:rPr>
-            <w:rStyle w:val="Hyperlink"/>
-            <w:noProof/>
-            <w:lang w:val="de-CH"/>
-          </w:rPr>
-          <w:t>Abbildung 5: Aktive und Inaktive Pickups</w:t>
-        </w:r>
-        <w:r>
-          <w:rPr>
-            <w:noProof/>
-            <w:webHidden/>
-          </w:rPr>
-          <w:tab/>
-        </w:r>
-        <w:r>
-          <w:rPr>
-            <w:noProof/>
-            <w:webHidden/>
-          </w:rPr>
-          <w:fldChar w:fldCharType="begin"/>
-        </w:r>
-        <w:r>
-          <w:rPr>
-            <w:noProof/>
-            <w:webHidden/>
-          </w:rPr>
-          <w:instrText xml:space="preserve"> PAGEREF _Toc472326303 \h </w:instrText>
-        </w:r>
-        <w:r>
-          <w:rPr>
-            <w:noProof/>
-            <w:webHidden/>
-          </w:rPr>
-        </w:r>
-        <w:r>
-          <w:rPr>
-            <w:noProof/>
-            <w:webHidden/>
-          </w:rPr>
-          <w:fldChar w:fldCharType="separate"/>
-        </w:r>
-        <w:r>
-          <w:rPr>
-            <w:noProof/>
-            <w:webHidden/>
-          </w:rPr>
-          <w:t>8</w:t>
-        </w:r>
-        <w:r>
-          <w:rPr>
-            <w:noProof/>
-            <w:webHidden/>
-          </w:rPr>
-          <w:fldChar w:fldCharType="end"/>
-        </w:r>
-      </w:hyperlink>
-    </w:p>
-    <w:p>
-      <w:pPr>
-        <w:pStyle w:val="Abbildungsverzeichnis"/>
-        <w:tabs>
-          <w:tab w:val="right" w:leader="dot" w:pos="9061"/>
-        </w:tabs>
-        <w:rPr>
-          <w:rFonts w:asciiTheme="minorHAnsi" w:eastAsiaTheme="minorEastAsia" w:hAnsiTheme="minorHAnsi"/>
-          <w:noProof/>
-          <w:lang w:val="de-CH" w:eastAsia="de-CH"/>
-        </w:rPr>
-      </w:pPr>
-      <w:hyperlink w:anchor="_Toc472326304" w:history="1">
-        <w:r>
-          <w:rPr>
-            <w:rStyle w:val="Hyperlink"/>
-            <w:noProof/>
-            <w:lang w:val="de-CH"/>
-          </w:rPr>
-          <w:t>Abbildung 6: Hauptmenü</w:t>
-        </w:r>
-        <w:r>
-          <w:rPr>
-            <w:noProof/>
-            <w:webHidden/>
-          </w:rPr>
-          <w:tab/>
-        </w:r>
-        <w:r>
-          <w:rPr>
-            <w:noProof/>
-            <w:webHidden/>
-          </w:rPr>
-          <w:fldChar w:fldCharType="begin"/>
-        </w:r>
-        <w:r>
-          <w:rPr>
-            <w:noProof/>
-            <w:webHidden/>
-          </w:rPr>
-          <w:instrText xml:space="preserve"> PAGEREF _Toc472326304 \h </w:instrText>
-        </w:r>
-        <w:r>
-          <w:rPr>
-            <w:noProof/>
-            <w:webHidden/>
-          </w:rPr>
-        </w:r>
-        <w:r>
-          <w:rPr>
-            <w:noProof/>
-            <w:webHidden/>
-          </w:rPr>
-          <w:fldChar w:fldCharType="separate"/>
-        </w:r>
-        <w:r>
-          <w:rPr>
-            <w:noProof/>
-            <w:webHidden/>
-          </w:rPr>
-          <w:t>9</w:t>
-        </w:r>
-        <w:r>
-          <w:rPr>
-            <w:noProof/>
-            <w:webHidden/>
-          </w:rPr>
-          <w:fldChar w:fldCharType="end"/>
-        </w:r>
-      </w:hyperlink>
-    </w:p>
-    <w:p>
-      <w:pPr>
-        <w:rPr>
-          <w:lang w:val="de-CH"/>
-        </w:rPr>
-      </w:pPr>
-      <w:r>
-        <w:rPr>
-          <w:lang w:val="de-CH"/>
-        </w:rPr>
-        <w:fldChar w:fldCharType="end"/>
-      </w:r>
+      <w:bookmarkStart w:id="17" w:name="_Toc472326304"/>
+      <w:r>
+        <w:rPr>
+          <w:lang w:val="de-CH"/>
+        </w:rPr>
+        <w:t>Hauptmenü</w:t>
+      </w:r>
+      <w:bookmarkEnd w:id="17"/>
+    </w:p>
+    <w:p>
+      <w:pPr>
+        <w:rPr>
+          <w:lang w:val="de-CH"/>
+        </w:rPr>
+      </w:pPr>
+      <w:r>
+        <w:rPr>
+          <w:lang w:val="de-CH"/>
+        </w:rPr>
+        <w:t xml:space="preserve">Während des Spiels ist es jederzeit möglich, </w:t>
+      </w:r>
+      <w:r>
+        <w:rPr>
+          <w:lang w:val="de-CH"/>
+        </w:rPr>
+        <w:t>mittels ESC Taste</w:t>
+      </w:r>
+      <w:r>
+        <w:rPr>
+          <w:lang w:val="de-CH"/>
+        </w:rPr>
+        <w:t xml:space="preserve"> wieder zurück zum Menü zu wechseln. Der aktuelle Spielstand wird dabei nicht gespeichert und es kann ein neues Spiel gestartet werden.</w:t>
+      </w:r>
+    </w:p>
+    <w:p>
+      <w:pPr>
+        <w:rPr>
+          <w:lang w:val="de-CH"/>
+        </w:rPr>
+      </w:pPr>
     </w:p>
     <w:sectPr>
-      <w:headerReference w:type="default" r:id="rId14"/>
-      <w:footerReference w:type="default" r:id="rId15"/>
-      <w:footerReference w:type="first" r:id="rId16"/>
+      <w:headerReference w:type="default" r:id="rId13"/>
+      <w:footerReference w:type="default" r:id="rId14"/>
+      <w:footerReference w:type="first" r:id="rId15"/>
       <w:pgSz w:w="11906" w:h="16838" w:code="9"/>
       <w:pgMar w:top="1134" w:right="1134" w:bottom="907" w:left="1701" w:header="680" w:footer="340" w:gutter="0"/>
       <w:cols w:space="708"/>
@@ -5844,7 +3225,7 @@
             <w:rPr>
               <w:noProof/>
             </w:rPr>
-            <w:t>10</w:t>
+            <w:t>4</w:t>
           </w:r>
           <w:r>
             <w:rPr>
@@ -5868,7 +3249,7 @@
             <w:rPr>
               <w:noProof/>
             </w:rPr>
-            <w:t>10</w:t>
+            <w:t>8</w:t>
           </w:r>
           <w:r>
             <w:rPr>
@@ -6119,7 +3500,7 @@
             <w:rPr>
               <w:noProof/>
             </w:rPr>
-            <w:t>Projekt Star Blaster</w:t>
+            <w:t>Star Blaster</w:t>
           </w:r>
           <w:r>
             <w:rPr>
@@ -8414,6 +5795,7 @@
     <w:lsdException w:name="HTML Sample" w:semiHidden="1" w:unhideWhenUsed="1"/>
     <w:lsdException w:name="HTML Typewriter" w:semiHidden="1" w:unhideWhenUsed="1"/>
     <w:lsdException w:name="HTML Variable" w:semiHidden="1" w:unhideWhenUsed="1"/>
+    <w:lsdException w:name="Normal Table" w:semiHidden="1" w:unhideWhenUsed="1"/>
     <w:lsdException w:name="annotation subject" w:semiHidden="1" w:unhideWhenUsed="1"/>
     <w:lsdException w:name="No List" w:semiHidden="1" w:unhideWhenUsed="1"/>
     <w:lsdException w:name="Outline List 1" w:semiHidden="1" w:unhideWhenUsed="1"/>
@@ -8458,6 +5840,7 @@
     <w:lsdException w:name="Table Professional" w:semiHidden="1" w:unhideWhenUsed="1"/>
     <w:lsdException w:name="Table Subtle 1" w:semiHidden="1" w:unhideWhenUsed="1"/>
     <w:lsdException w:name="Table Subtle 2" w:semiHidden="1" w:unhideWhenUsed="1"/>
+    <w:lsdException w:name="Table Web 1" w:semiHidden="1" w:unhideWhenUsed="1"/>
     <w:lsdException w:name="Table Web 2" w:semiHidden="1" w:unhideWhenUsed="1"/>
     <w:lsdException w:name="Table Web 3" w:semiHidden="1" w:unhideWhenUsed="1"/>
     <w:lsdException w:name="Balloon Text" w:semiHidden="1" w:unhideWhenUsed="1"/>
@@ -8961,7 +6344,6 @@
   <w:style w:type="character" w:default="1" w:styleId="Absatz-Standardschriftart">
     <w:name w:val="Default Paragraph Font"/>
     <w:uiPriority w:val="1"/>
-    <w:semiHidden/>
     <w:unhideWhenUsed/>
   </w:style>
   <w:style w:type="table" w:default="1" w:styleId="NormaleTabelle">
@@ -10282,7 +7664,7 @@
 </file>
 
 <file path=customXml/itemProps1.xml><?xml version="1.0" encoding="utf-8"?>
-<ds:datastoreItem xmlns:ds="http://schemas.openxmlformats.org/officeDocument/2006/customXml" ds:itemID="{623B7416-03C1-4AA3-AD76-CD95456C4A92}">
+<ds:datastoreItem xmlns:ds="http://schemas.openxmlformats.org/officeDocument/2006/customXml" ds:itemID="{AA12DC48-D3B6-4145-A0F0-ECB17C6D1497}">
   <ds:schemaRefs>
     <ds:schemaRef ds:uri="http://schemas.openxmlformats.org/officeDocument/2006/bibliography"/>
   </ds:schemaRefs>
